--- a/Documents/Пояснительная записка.docx
+++ b/Documents/Пояснительная записка.docx
@@ -672,7 +672,6 @@
                   </w:rPr>
                   <w:t xml:space="preserve">. </w:t>
                 </w:r>
-                <w:proofErr w:type="spellStart"/>
                 <w:r>
                   <w:rPr>
                     <w:rFonts w:eastAsia="Times New Roman" w:cs="Times New Roman"/>
@@ -681,7 +680,6 @@
                   </w:rPr>
                   <w:t>Красюк</w:t>
                 </w:r>
-                <w:proofErr w:type="spellEnd"/>
                 <w:r>
                   <w:rPr>
                     <w:rFonts w:eastAsia="Times New Roman" w:cs="Times New Roman"/>
@@ -1373,7 +1371,7 @@
         <w:tblLook w:val="0000" w:firstRow="0" w:lastRow="0" w:firstColumn="0" w:lastColumn="0" w:noHBand="0" w:noVBand="0"/>
       </w:tblPr>
       <w:tblGrid>
-        <w:gridCol w:w="9854"/>
+        <w:gridCol w:w="10137"/>
       </w:tblGrid>
       <w:tr>
         <w:tc>
@@ -1519,7 +1517,25 @@
           <w:szCs w:val="28"/>
           <w:lang w:eastAsia="ru-RU"/>
         </w:rPr>
-        <w:t xml:space="preserve">на выпускную квалификационную работу </w:t>
+        <w:t xml:space="preserve">на </w:t>
+      </w:r>
+      <w:r>
+        <w:rPr>
+          <w:rFonts w:eastAsia="Times New Roman" w:cs="Times New Roman"/>
+          <w:color w:val="000000"/>
+          <w:szCs w:val="28"/>
+          <w:lang w:eastAsia="ru-RU"/>
+        </w:rPr>
+        <w:t>курсовую работу</w:t>
+      </w:r>
+      <w:r>
+        <w:rPr>
+          <w:rFonts w:eastAsia="Times New Roman" w:cs="Times New Roman"/>
+          <w:color w:val="000000"/>
+          <w:szCs w:val="28"/>
+          <w:lang w:eastAsia="ru-RU"/>
+        </w:rPr>
+        <w:t xml:space="preserve"> </w:t>
       </w:r>
     </w:p>
     <w:p>
@@ -1544,7 +1560,7 @@
         <w:tblLook w:val="0000" w:firstRow="0" w:lastRow="0" w:firstColumn="0" w:lastColumn="0" w:noHBand="0" w:noVBand="0"/>
       </w:tblPr>
       <w:tblGrid>
-        <w:gridCol w:w="9854"/>
+        <w:gridCol w:w="10137"/>
       </w:tblGrid>
       <w:tr>
         <w:tc>
@@ -1741,7 +1757,7 @@
         <w:tblLook w:val="0000" w:firstRow="0" w:lastRow="0" w:firstColumn="0" w:lastColumn="0" w:noHBand="0" w:noVBand="0"/>
       </w:tblPr>
       <w:tblGrid>
-        <w:gridCol w:w="9854"/>
+        <w:gridCol w:w="10137"/>
       </w:tblGrid>
       <w:tr>
         <w:tc>
@@ -1845,7 +1861,7 @@
         <w:tblLook w:val="0000" w:firstRow="0" w:lastRow="0" w:firstColumn="0" w:lastColumn="0" w:noHBand="0" w:noVBand="0"/>
       </w:tblPr>
       <w:tblGrid>
-        <w:gridCol w:w="9854"/>
+        <w:gridCol w:w="10137"/>
       </w:tblGrid>
       <w:tr>
         <w:tc>
@@ -2105,7 +2121,7 @@
         <w:tblLook w:val="0000" w:firstRow="0" w:lastRow="0" w:firstColumn="0" w:lastColumn="0" w:noHBand="0" w:noVBand="0"/>
       </w:tblPr>
       <w:tblGrid>
-        <w:gridCol w:w="9854"/>
+        <w:gridCol w:w="10137"/>
       </w:tblGrid>
       <w:tr>
         <w:tc>
@@ -2316,7 +2332,7 @@
           <w:r>
             <w:fldChar w:fldCharType="separate"/>
           </w:r>
-          <w:hyperlink w:anchor="_Toc517126609" w:history="1">
+          <w:hyperlink w:anchor="_Toc517205393" w:history="1">
             <w:r>
               <w:rPr>
                 <w:rStyle w:val="aff6"/>
@@ -2343,7 +2359,7 @@
                 <w:noProof/>
                 <w:webHidden/>
               </w:rPr>
-              <w:instrText xml:space="preserve"> PAGEREF _Toc517126609 \h </w:instrText>
+              <w:instrText xml:space="preserve"> PAGEREF _Toc517205393 \h </w:instrText>
             </w:r>
             <w:r>
               <w:rPr>
@@ -2384,7 +2400,7 @@
               <w:lang w:eastAsia="ru-RU"/>
             </w:rPr>
           </w:pPr>
-          <w:hyperlink w:anchor="_Toc517126610" w:history="1">
+          <w:hyperlink w:anchor="_Toc517205394" w:history="1">
             <w:r>
               <w:rPr>
                 <w:rStyle w:val="aff6"/>
@@ -2411,7 +2427,7 @@
                 <w:noProof/>
                 <w:webHidden/>
               </w:rPr>
-              <w:instrText xml:space="preserve"> PAGEREF _Toc517126610 \h </w:instrText>
+              <w:instrText xml:space="preserve"> PAGEREF _Toc517205394 \h </w:instrText>
             </w:r>
             <w:r>
               <w:rPr>
@@ -2452,13 +2468,13 @@
               <w:lang w:eastAsia="ru-RU"/>
             </w:rPr>
           </w:pPr>
-          <w:hyperlink w:anchor="_Toc517126611" w:history="1">
+          <w:hyperlink w:anchor="_Toc517205395" w:history="1">
             <w:r>
               <w:rPr>
                 <w:rStyle w:val="aff6"/>
                 <w:noProof/>
               </w:rPr>
-              <w:t>2. Описание предметной области</w:t>
+              <w:t>2. Аналитическая часть</w:t>
             </w:r>
             <w:r>
               <w:rPr>
@@ -2479,7 +2495,7 @@
                 <w:noProof/>
                 <w:webHidden/>
               </w:rPr>
-              <w:instrText xml:space="preserve"> PAGEREF _Toc517126611 \h </w:instrText>
+              <w:instrText xml:space="preserve"> PAGEREF _Toc517205395 \h </w:instrText>
             </w:r>
             <w:r>
               <w:rPr>
@@ -2512,7 +2528,7 @@
         </w:p>
         <w:p>
           <w:pPr>
-            <w:pStyle w:val="18"/>
+            <w:pStyle w:val="23"/>
             <w:rPr>
               <w:rFonts w:asciiTheme="minorHAnsi" w:hAnsiTheme="minorHAnsi"/>
               <w:noProof/>
@@ -2520,13 +2536,21 @@
               <w:lang w:eastAsia="ru-RU"/>
             </w:rPr>
           </w:pPr>
-          <w:hyperlink w:anchor="_Toc517126612" w:history="1">
+          <w:hyperlink w:anchor="_Toc517205396" w:history="1">
+            <w:r>
+              <w:rPr>
+                <w:rStyle w:val="aff6"/>
+                <w:noProof/>
+                <w:lang w:val="en-US"/>
+              </w:rPr>
+              <w:t>2.1</w:t>
+            </w:r>
             <w:r>
               <w:rPr>
                 <w:rStyle w:val="aff6"/>
                 <w:noProof/>
               </w:rPr>
-              <w:t>3. Проектирование базы данных</w:t>
+              <w:t xml:space="preserve"> Описание предметной области</w:t>
             </w:r>
             <w:r>
               <w:rPr>
@@ -2547,7 +2571,211 @@
                 <w:noProof/>
                 <w:webHidden/>
               </w:rPr>
-              <w:instrText xml:space="preserve"> PAGEREF _Toc517126612 \h </w:instrText>
+              <w:instrText xml:space="preserve"> PAGEREF _Toc517205396 \h </w:instrText>
+            </w:r>
+            <w:r>
+              <w:rPr>
+                <w:noProof/>
+                <w:webHidden/>
+              </w:rPr>
+            </w:r>
+            <w:r>
+              <w:rPr>
+                <w:noProof/>
+                <w:webHidden/>
+              </w:rPr>
+              <w:fldChar w:fldCharType="separate"/>
+            </w:r>
+            <w:r>
+              <w:rPr>
+                <w:noProof/>
+                <w:webHidden/>
+              </w:rPr>
+              <w:t>6</w:t>
+            </w:r>
+            <w:r>
+              <w:rPr>
+                <w:noProof/>
+                <w:webHidden/>
+              </w:rPr>
+              <w:fldChar w:fldCharType="end"/>
+            </w:r>
+          </w:hyperlink>
+        </w:p>
+        <w:p>
+          <w:pPr>
+            <w:pStyle w:val="23"/>
+            <w:rPr>
+              <w:rFonts w:asciiTheme="minorHAnsi" w:hAnsiTheme="minorHAnsi"/>
+              <w:noProof/>
+              <w:sz w:val="22"/>
+              <w:lang w:eastAsia="ru-RU"/>
+            </w:rPr>
+          </w:pPr>
+          <w:hyperlink w:anchor="_Toc517205397" w:history="1">
+            <w:r>
+              <w:rPr>
+                <w:rStyle w:val="aff6"/>
+                <w:noProof/>
+              </w:rPr>
+              <w:t>2.2 Анализ предметной области</w:t>
+            </w:r>
+            <w:r>
+              <w:rPr>
+                <w:noProof/>
+                <w:webHidden/>
+              </w:rPr>
+              <w:tab/>
+            </w:r>
+            <w:r>
+              <w:rPr>
+                <w:noProof/>
+                <w:webHidden/>
+              </w:rPr>
+              <w:fldChar w:fldCharType="begin"/>
+            </w:r>
+            <w:r>
+              <w:rPr>
+                <w:noProof/>
+                <w:webHidden/>
+              </w:rPr>
+              <w:instrText xml:space="preserve"> PAGEREF _Toc517205397 \h </w:instrText>
+            </w:r>
+            <w:r>
+              <w:rPr>
+                <w:noProof/>
+                <w:webHidden/>
+              </w:rPr>
+            </w:r>
+            <w:r>
+              <w:rPr>
+                <w:noProof/>
+                <w:webHidden/>
+              </w:rPr>
+              <w:fldChar w:fldCharType="separate"/>
+            </w:r>
+            <w:r>
+              <w:rPr>
+                <w:noProof/>
+                <w:webHidden/>
+              </w:rPr>
+              <w:t>6</w:t>
+            </w:r>
+            <w:r>
+              <w:rPr>
+                <w:noProof/>
+                <w:webHidden/>
+              </w:rPr>
+              <w:fldChar w:fldCharType="end"/>
+            </w:r>
+          </w:hyperlink>
+        </w:p>
+        <w:p>
+          <w:pPr>
+            <w:pStyle w:val="31"/>
+            <w:rPr>
+              <w:rFonts w:asciiTheme="minorHAnsi" w:hAnsiTheme="minorHAnsi"/>
+              <w:noProof/>
+              <w:sz w:val="22"/>
+              <w:lang w:eastAsia="ru-RU"/>
+            </w:rPr>
+          </w:pPr>
+          <w:hyperlink w:anchor="_Toc517205398" w:history="1">
+            <w:r>
+              <w:rPr>
+                <w:rStyle w:val="aff6"/>
+                <w:noProof/>
+              </w:rPr>
+              <w:t>2.2.1 Структура подразделений ГИБДД и их подчиненность</w:t>
+            </w:r>
+            <w:r>
+              <w:rPr>
+                <w:noProof/>
+                <w:webHidden/>
+              </w:rPr>
+              <w:tab/>
+            </w:r>
+            <w:r>
+              <w:rPr>
+                <w:noProof/>
+                <w:webHidden/>
+              </w:rPr>
+              <w:fldChar w:fldCharType="begin"/>
+            </w:r>
+            <w:r>
+              <w:rPr>
+                <w:noProof/>
+                <w:webHidden/>
+              </w:rPr>
+              <w:instrText xml:space="preserve"> PAGEREF _Toc517205398 \h </w:instrText>
+            </w:r>
+            <w:r>
+              <w:rPr>
+                <w:noProof/>
+                <w:webHidden/>
+              </w:rPr>
+            </w:r>
+            <w:r>
+              <w:rPr>
+                <w:noProof/>
+                <w:webHidden/>
+              </w:rPr>
+              <w:fldChar w:fldCharType="separate"/>
+            </w:r>
+            <w:r>
+              <w:rPr>
+                <w:noProof/>
+                <w:webHidden/>
+              </w:rPr>
+              <w:t>6</w:t>
+            </w:r>
+            <w:r>
+              <w:rPr>
+                <w:noProof/>
+                <w:webHidden/>
+              </w:rPr>
+              <w:fldChar w:fldCharType="end"/>
+            </w:r>
+          </w:hyperlink>
+        </w:p>
+        <w:p>
+          <w:pPr>
+            <w:pStyle w:val="31"/>
+            <w:rPr>
+              <w:rFonts w:asciiTheme="minorHAnsi" w:hAnsiTheme="minorHAnsi"/>
+              <w:noProof/>
+              <w:sz w:val="22"/>
+              <w:lang w:eastAsia="ru-RU"/>
+            </w:rPr>
+          </w:pPr>
+          <w:hyperlink w:anchor="_Toc517205399" w:history="1">
+            <w:r>
+              <w:rPr>
+                <w:rStyle w:val="aff6"/>
+                <w:noProof/>
+              </w:rPr>
+              <w:t>2.2.2 Бизнес-модель ГИБДД</w:t>
+            </w:r>
+            <w:r>
+              <w:rPr>
+                <w:noProof/>
+                <w:webHidden/>
+              </w:rPr>
+              <w:tab/>
+            </w:r>
+            <w:r>
+              <w:rPr>
+                <w:noProof/>
+                <w:webHidden/>
+              </w:rPr>
+              <w:fldChar w:fldCharType="begin"/>
+            </w:r>
+            <w:r>
+              <w:rPr>
+                <w:noProof/>
+                <w:webHidden/>
+              </w:rPr>
+              <w:instrText xml:space="preserve"> PAGEREF _Toc517205399 \h </w:instrText>
             </w:r>
             <w:r>
               <w:rPr>
@@ -2580,7 +2808,7 @@
         </w:p>
         <w:p>
           <w:pPr>
-            <w:pStyle w:val="23"/>
+            <w:pStyle w:val="31"/>
             <w:rPr>
               <w:rFonts w:asciiTheme="minorHAnsi" w:hAnsiTheme="minorHAnsi"/>
               <w:noProof/>
@@ -2588,13 +2816,13 @@
               <w:lang w:eastAsia="ru-RU"/>
             </w:rPr>
           </w:pPr>
-          <w:hyperlink w:anchor="_Toc517126613" w:history="1">
+          <w:hyperlink w:anchor="_Toc517205400" w:history="1">
             <w:r>
               <w:rPr>
                 <w:rStyle w:val="aff6"/>
                 <w:noProof/>
               </w:rPr>
-              <w:t>3.1 Назначение базы данных</w:t>
+              <w:t>2.2.3 Потоки данных ГИБДД</w:t>
             </w:r>
             <w:r>
               <w:rPr>
@@ -2615,7 +2843,7 @@
                 <w:noProof/>
                 <w:webHidden/>
               </w:rPr>
-              <w:instrText xml:space="preserve"> PAGEREF _Toc517126613 \h </w:instrText>
+              <w:instrText xml:space="preserve"> PAGEREF _Toc517205400 \h </w:instrText>
             </w:r>
             <w:r>
               <w:rPr>
@@ -2635,7 +2863,7 @@
                 <w:noProof/>
                 <w:webHidden/>
               </w:rPr>
-              <w:t>7</w:t>
+              <w:t>9</w:t>
             </w:r>
             <w:r>
               <w:rPr>
@@ -2648,7 +2876,7 @@
         </w:p>
         <w:p>
           <w:pPr>
-            <w:pStyle w:val="23"/>
+            <w:pStyle w:val="18"/>
             <w:rPr>
               <w:rFonts w:asciiTheme="minorHAnsi" w:hAnsiTheme="minorHAnsi"/>
               <w:noProof/>
@@ -2656,13 +2884,13 @@
               <w:lang w:eastAsia="ru-RU"/>
             </w:rPr>
           </w:pPr>
-          <w:hyperlink w:anchor="_Toc517126614" w:history="1">
+          <w:hyperlink w:anchor="_Toc517205401" w:history="1">
             <w:r>
               <w:rPr>
                 <w:rStyle w:val="aff6"/>
                 <w:noProof/>
               </w:rPr>
-              <w:t>3.2 Концептуальное проектирование</w:t>
+              <w:t>3. Проектная часть</w:t>
             </w:r>
             <w:r>
               <w:rPr>
@@ -2683,143 +2911,7 @@
                 <w:noProof/>
                 <w:webHidden/>
               </w:rPr>
-              <w:instrText xml:space="preserve"> PAGEREF _Toc517126614 \h </w:instrText>
-            </w:r>
-            <w:r>
-              <w:rPr>
-                <w:noProof/>
-                <w:webHidden/>
-              </w:rPr>
-            </w:r>
-            <w:r>
-              <w:rPr>
-                <w:noProof/>
-                <w:webHidden/>
-              </w:rPr>
-              <w:fldChar w:fldCharType="separate"/>
-            </w:r>
-            <w:r>
-              <w:rPr>
-                <w:noProof/>
-                <w:webHidden/>
-              </w:rPr>
-              <w:t>7</w:t>
-            </w:r>
-            <w:r>
-              <w:rPr>
-                <w:noProof/>
-                <w:webHidden/>
-              </w:rPr>
-              <w:fldChar w:fldCharType="end"/>
-            </w:r>
-          </w:hyperlink>
-        </w:p>
-        <w:p>
-          <w:pPr>
-            <w:pStyle w:val="23"/>
-            <w:rPr>
-              <w:rFonts w:asciiTheme="minorHAnsi" w:hAnsiTheme="minorHAnsi"/>
-              <w:noProof/>
-              <w:sz w:val="22"/>
-              <w:lang w:eastAsia="ru-RU"/>
-            </w:rPr>
-          </w:pPr>
-          <w:hyperlink w:anchor="_Toc517126615" w:history="1">
-            <w:r>
-              <w:rPr>
-                <w:rStyle w:val="aff6"/>
-                <w:noProof/>
-              </w:rPr>
-              <w:t>3.3 Логическое проектирование</w:t>
-            </w:r>
-            <w:r>
-              <w:rPr>
-                <w:noProof/>
-                <w:webHidden/>
-              </w:rPr>
-              <w:tab/>
-            </w:r>
-            <w:r>
-              <w:rPr>
-                <w:noProof/>
-                <w:webHidden/>
-              </w:rPr>
-              <w:fldChar w:fldCharType="begin"/>
-            </w:r>
-            <w:r>
-              <w:rPr>
-                <w:noProof/>
-                <w:webHidden/>
-              </w:rPr>
-              <w:instrText xml:space="preserve"> PAGEREF _Toc517126615 \h </w:instrText>
-            </w:r>
-            <w:r>
-              <w:rPr>
-                <w:noProof/>
-                <w:webHidden/>
-              </w:rPr>
-            </w:r>
-            <w:r>
-              <w:rPr>
-                <w:noProof/>
-                <w:webHidden/>
-              </w:rPr>
-              <w:fldChar w:fldCharType="separate"/>
-            </w:r>
-            <w:r>
-              <w:rPr>
-                <w:noProof/>
-                <w:webHidden/>
-              </w:rPr>
-              <w:t>10</w:t>
-            </w:r>
-            <w:r>
-              <w:rPr>
-                <w:noProof/>
-                <w:webHidden/>
-              </w:rPr>
-              <w:fldChar w:fldCharType="end"/>
-            </w:r>
-          </w:hyperlink>
-        </w:p>
-        <w:p>
-          <w:pPr>
-            <w:pStyle w:val="23"/>
-            <w:rPr>
-              <w:rFonts w:asciiTheme="minorHAnsi" w:hAnsiTheme="minorHAnsi"/>
-              <w:noProof/>
-              <w:sz w:val="22"/>
-              <w:lang w:eastAsia="ru-RU"/>
-            </w:rPr>
-          </w:pPr>
-          <w:hyperlink w:anchor="_Toc517126616" w:history="1">
-            <w:r>
-              <w:rPr>
-                <w:rStyle w:val="aff6"/>
-                <w:noProof/>
-              </w:rPr>
-              <w:t>3.4 Физическое проектирование</w:t>
-            </w:r>
-            <w:r>
-              <w:rPr>
-                <w:noProof/>
-                <w:webHidden/>
-              </w:rPr>
-              <w:tab/>
-            </w:r>
-            <w:r>
-              <w:rPr>
-                <w:noProof/>
-                <w:webHidden/>
-              </w:rPr>
-              <w:fldChar w:fldCharType="begin"/>
-            </w:r>
-            <w:r>
-              <w:rPr>
-                <w:noProof/>
-                <w:webHidden/>
-              </w:rPr>
-              <w:instrText xml:space="preserve"> PAGEREF _Toc517126616 \h </w:instrText>
+              <w:instrText xml:space="preserve"> PAGEREF _Toc517205401 \h </w:instrText>
             </w:r>
             <w:r>
               <w:rPr>
@@ -2852,7 +2944,7 @@
         </w:p>
         <w:p>
           <w:pPr>
-            <w:pStyle w:val="18"/>
+            <w:pStyle w:val="23"/>
             <w:rPr>
               <w:rFonts w:asciiTheme="minorHAnsi" w:hAnsiTheme="minorHAnsi"/>
               <w:noProof/>
@@ -2860,13 +2952,13 @@
               <w:lang w:eastAsia="ru-RU"/>
             </w:rPr>
           </w:pPr>
-          <w:hyperlink w:anchor="_Toc517126617" w:history="1">
+          <w:hyperlink w:anchor="_Toc517205402" w:history="1">
             <w:r>
               <w:rPr>
                 <w:rStyle w:val="aff6"/>
                 <w:noProof/>
               </w:rPr>
-              <w:t>Заключение</w:t>
+              <w:t>3.1 Назначение базы данных</w:t>
             </w:r>
             <w:r>
               <w:rPr>
@@ -2887,7 +2979,211 @@
                 <w:noProof/>
                 <w:webHidden/>
               </w:rPr>
-              <w:instrText xml:space="preserve"> PAGEREF _Toc517126617 \h </w:instrText>
+              <w:instrText xml:space="preserve"> PAGEREF _Toc517205402 \h </w:instrText>
+            </w:r>
+            <w:r>
+              <w:rPr>
+                <w:noProof/>
+                <w:webHidden/>
+              </w:rPr>
+            </w:r>
+            <w:r>
+              <w:rPr>
+                <w:noProof/>
+                <w:webHidden/>
+              </w:rPr>
+              <w:fldChar w:fldCharType="separate"/>
+            </w:r>
+            <w:r>
+              <w:rPr>
+                <w:noProof/>
+                <w:webHidden/>
+              </w:rPr>
+              <w:t>11</w:t>
+            </w:r>
+            <w:r>
+              <w:rPr>
+                <w:noProof/>
+                <w:webHidden/>
+              </w:rPr>
+              <w:fldChar w:fldCharType="end"/>
+            </w:r>
+          </w:hyperlink>
+        </w:p>
+        <w:p>
+          <w:pPr>
+            <w:pStyle w:val="23"/>
+            <w:rPr>
+              <w:rFonts w:asciiTheme="minorHAnsi" w:hAnsiTheme="minorHAnsi"/>
+              <w:noProof/>
+              <w:sz w:val="22"/>
+              <w:lang w:eastAsia="ru-RU"/>
+            </w:rPr>
+          </w:pPr>
+          <w:hyperlink w:anchor="_Toc517205403" w:history="1">
+            <w:r>
+              <w:rPr>
+                <w:rStyle w:val="aff6"/>
+                <w:noProof/>
+              </w:rPr>
+              <w:t>3.2 Концептуальное проектирование</w:t>
+            </w:r>
+            <w:r>
+              <w:rPr>
+                <w:noProof/>
+                <w:webHidden/>
+              </w:rPr>
+              <w:tab/>
+            </w:r>
+            <w:r>
+              <w:rPr>
+                <w:noProof/>
+                <w:webHidden/>
+              </w:rPr>
+              <w:fldChar w:fldCharType="begin"/>
+            </w:r>
+            <w:r>
+              <w:rPr>
+                <w:noProof/>
+                <w:webHidden/>
+              </w:rPr>
+              <w:instrText xml:space="preserve"> PAGEREF _Toc517205403 \h </w:instrText>
+            </w:r>
+            <w:r>
+              <w:rPr>
+                <w:noProof/>
+                <w:webHidden/>
+              </w:rPr>
+            </w:r>
+            <w:r>
+              <w:rPr>
+                <w:noProof/>
+                <w:webHidden/>
+              </w:rPr>
+              <w:fldChar w:fldCharType="separate"/>
+            </w:r>
+            <w:r>
+              <w:rPr>
+                <w:noProof/>
+                <w:webHidden/>
+              </w:rPr>
+              <w:t>11</w:t>
+            </w:r>
+            <w:r>
+              <w:rPr>
+                <w:noProof/>
+                <w:webHidden/>
+              </w:rPr>
+              <w:fldChar w:fldCharType="end"/>
+            </w:r>
+          </w:hyperlink>
+        </w:p>
+        <w:p>
+          <w:pPr>
+            <w:pStyle w:val="23"/>
+            <w:rPr>
+              <w:rFonts w:asciiTheme="minorHAnsi" w:hAnsiTheme="minorHAnsi"/>
+              <w:noProof/>
+              <w:sz w:val="22"/>
+              <w:lang w:eastAsia="ru-RU"/>
+            </w:rPr>
+          </w:pPr>
+          <w:hyperlink w:anchor="_Toc517205404" w:history="1">
+            <w:r>
+              <w:rPr>
+                <w:rStyle w:val="aff6"/>
+                <w:noProof/>
+              </w:rPr>
+              <w:t>3.3 Логическое проектирование</w:t>
+            </w:r>
+            <w:r>
+              <w:rPr>
+                <w:noProof/>
+                <w:webHidden/>
+              </w:rPr>
+              <w:tab/>
+            </w:r>
+            <w:r>
+              <w:rPr>
+                <w:noProof/>
+                <w:webHidden/>
+              </w:rPr>
+              <w:fldChar w:fldCharType="begin"/>
+            </w:r>
+            <w:r>
+              <w:rPr>
+                <w:noProof/>
+                <w:webHidden/>
+              </w:rPr>
+              <w:instrText xml:space="preserve"> PAGEREF _Toc517205404 \h </w:instrText>
+            </w:r>
+            <w:r>
+              <w:rPr>
+                <w:noProof/>
+                <w:webHidden/>
+              </w:rPr>
+            </w:r>
+            <w:r>
+              <w:rPr>
+                <w:noProof/>
+                <w:webHidden/>
+              </w:rPr>
+              <w:fldChar w:fldCharType="separate"/>
+            </w:r>
+            <w:r>
+              <w:rPr>
+                <w:noProof/>
+                <w:webHidden/>
+              </w:rPr>
+              <w:t>14</w:t>
+            </w:r>
+            <w:r>
+              <w:rPr>
+                <w:noProof/>
+                <w:webHidden/>
+              </w:rPr>
+              <w:fldChar w:fldCharType="end"/>
+            </w:r>
+          </w:hyperlink>
+        </w:p>
+        <w:p>
+          <w:pPr>
+            <w:pStyle w:val="23"/>
+            <w:rPr>
+              <w:rFonts w:asciiTheme="minorHAnsi" w:hAnsiTheme="minorHAnsi"/>
+              <w:noProof/>
+              <w:sz w:val="22"/>
+              <w:lang w:eastAsia="ru-RU"/>
+            </w:rPr>
+          </w:pPr>
+          <w:hyperlink w:anchor="_Toc517205405" w:history="1">
+            <w:r>
+              <w:rPr>
+                <w:rStyle w:val="aff6"/>
+                <w:noProof/>
+              </w:rPr>
+              <w:t>3.4 Физическое проектирование</w:t>
+            </w:r>
+            <w:r>
+              <w:rPr>
+                <w:noProof/>
+                <w:webHidden/>
+              </w:rPr>
+              <w:tab/>
+            </w:r>
+            <w:r>
+              <w:rPr>
+                <w:noProof/>
+                <w:webHidden/>
+              </w:rPr>
+              <w:fldChar w:fldCharType="begin"/>
+            </w:r>
+            <w:r>
+              <w:rPr>
+                <w:noProof/>
+                <w:webHidden/>
+              </w:rPr>
+              <w:instrText xml:space="preserve"> PAGEREF _Toc517205405 \h </w:instrText>
             </w:r>
             <w:r>
               <w:rPr>
@@ -2928,7 +3224,75 @@
               <w:lang w:eastAsia="ru-RU"/>
             </w:rPr>
           </w:pPr>
-          <w:hyperlink w:anchor="_Toc517126618" w:history="1">
+          <w:hyperlink w:anchor="_Toc517205406" w:history="1">
+            <w:r>
+              <w:rPr>
+                <w:rStyle w:val="aff6"/>
+                <w:noProof/>
+              </w:rPr>
+              <w:t>Заключение</w:t>
+            </w:r>
+            <w:r>
+              <w:rPr>
+                <w:noProof/>
+                <w:webHidden/>
+              </w:rPr>
+              <w:tab/>
+            </w:r>
+            <w:r>
+              <w:rPr>
+                <w:noProof/>
+                <w:webHidden/>
+              </w:rPr>
+              <w:fldChar w:fldCharType="begin"/>
+            </w:r>
+            <w:r>
+              <w:rPr>
+                <w:noProof/>
+                <w:webHidden/>
+              </w:rPr>
+              <w:instrText xml:space="preserve"> PAGEREF _Toc517205406 \h </w:instrText>
+            </w:r>
+            <w:r>
+              <w:rPr>
+                <w:noProof/>
+                <w:webHidden/>
+              </w:rPr>
+            </w:r>
+            <w:r>
+              <w:rPr>
+                <w:noProof/>
+                <w:webHidden/>
+              </w:rPr>
+              <w:fldChar w:fldCharType="separate"/>
+            </w:r>
+            <w:r>
+              <w:rPr>
+                <w:noProof/>
+                <w:webHidden/>
+              </w:rPr>
+              <w:t>19</w:t>
+            </w:r>
+            <w:r>
+              <w:rPr>
+                <w:noProof/>
+                <w:webHidden/>
+              </w:rPr>
+              <w:fldChar w:fldCharType="end"/>
+            </w:r>
+          </w:hyperlink>
+        </w:p>
+        <w:p>
+          <w:pPr>
+            <w:pStyle w:val="18"/>
+            <w:rPr>
+              <w:rFonts w:asciiTheme="minorHAnsi" w:hAnsiTheme="minorHAnsi"/>
+              <w:noProof/>
+              <w:sz w:val="22"/>
+              <w:lang w:eastAsia="ru-RU"/>
+            </w:rPr>
+          </w:pPr>
+          <w:hyperlink w:anchor="_Toc517205407" w:history="1">
             <w:r>
               <w:rPr>
                 <w:rStyle w:val="aff6"/>
@@ -2955,7 +3319,7 @@
                 <w:noProof/>
                 <w:webHidden/>
               </w:rPr>
-              <w:instrText xml:space="preserve"> PAGEREF _Toc517126618 \h </w:instrText>
+              <w:instrText xml:space="preserve"> PAGEREF _Toc517205407 \h </w:instrText>
             </w:r>
             <w:r>
               <w:rPr>
@@ -2975,7 +3339,7 @@
                 <w:noProof/>
                 <w:webHidden/>
               </w:rPr>
-              <w:t>16</w:t>
+              <w:t>20</w:t>
             </w:r>
             <w:r>
               <w:rPr>
@@ -2995,8 +3359,6 @@
             <w:fldChar w:fldCharType="end"/>
           </w:r>
         </w:p>
-        <w:bookmarkStart w:id="16" w:name="_GoBack" w:displacedByCustomXml="next"/>
-        <w:bookmarkEnd w:id="16" w:displacedByCustomXml="next"/>
       </w:sdtContent>
     </w:sdt>
     <w:p>
@@ -3008,13 +3370,13 @@
         </w:numPr>
         <w:jc w:val="center"/>
       </w:pPr>
-      <w:bookmarkStart w:id="17" w:name="_Toc517126609"/>
+      <w:bookmarkStart w:id="16" w:name="_Toc517205393"/>
       <w:r>
         <w:lastRenderedPageBreak/>
         <w:t>Введение</w:t>
       </w:r>
       <w:bookmarkEnd w:id="15"/>
-      <w:bookmarkEnd w:id="17"/>
+      <w:bookmarkEnd w:id="16"/>
     </w:p>
     <w:p>
       <w:pPr>
@@ -3114,20 +3476,30 @@
           <w:szCs w:val="26"/>
           <w:lang w:eastAsia="ru-RU"/>
         </w:rPr>
-        <w:t xml:space="preserve">Цель курсовой работы — закрепления знаний, полученных при изучении дисциплины, а также получение практических навыков проектирования </w:t>
+        <w:t>Цель курсовой работы</w:t>
+      </w:r>
+      <w:r>
+        <w:t xml:space="preserve"> – </w:t>
       </w:r>
       <w:r>
         <w:rPr>
           <w:szCs w:val="26"/>
           <w:lang w:eastAsia="ru-RU"/>
         </w:rPr>
-        <w:t xml:space="preserve">и реализации БД </w:t>
+        <w:t xml:space="preserve">закрепления знаний, полученных при изучении дисциплины, а также получение практических навыков проектирования </w:t>
       </w:r>
       <w:r>
         <w:rPr>
           <w:szCs w:val="26"/>
           <w:lang w:eastAsia="ru-RU"/>
         </w:rPr>
+        <w:t xml:space="preserve">и реализации БД </w:t>
+      </w:r>
+      <w:r>
+        <w:rPr>
+          <w:szCs w:val="26"/>
+          <w:lang w:eastAsia="ru-RU"/>
+        </w:rPr>
         <w:t>с использованием современных технологий и инструментальных средств.</w:t>
       </w:r>
     </w:p>
@@ -3135,13 +3507,13 @@
       <w:pPr>
         <w:pStyle w:val="1"/>
       </w:pPr>
-      <w:bookmarkStart w:id="18" w:name="_Toc504963565"/>
-      <w:bookmarkStart w:id="19" w:name="_Toc517126610"/>
+      <w:bookmarkStart w:id="17" w:name="_Toc504963565"/>
+      <w:bookmarkStart w:id="18" w:name="_Toc517205394"/>
       <w:r>
         <w:lastRenderedPageBreak/>
         <w:t>Постановка задачи</w:t>
       </w:r>
-      <w:bookmarkEnd w:id="19"/>
+      <w:bookmarkEnd w:id="18"/>
     </w:p>
     <w:p>
       <w:r>
@@ -3150,7 +3522,13 @@
     </w:p>
     <w:p>
       <w:r>
-        <w:t>Основу дорожного инспектирования ГИБДД составляет регистрация административных правонарушений. Основная цель протоколирования - это выявление и регистрация правонарушения. Анализ составленных протоколов предупреждает значительную часть правонарушений и несчастных случаев, связанных с ними, так как указывает инспекторам на какую именно область правонарушений необходимо обратить особое внимание.</w:t>
+        <w:t>Основу дорожного инспектирования ГИБДД составляет регистрация административных правонарушений. Основная цель протоколирования</w:t>
+      </w:r>
+      <w:r>
+        <w:t xml:space="preserve"> –</w:t>
+      </w:r>
+      <w:r>
+        <w:t>выявление и регистрация правонарушения. Анализ составленных протоколов предупреждает значительную часть правонарушений и несчастных случаев, связанных с ними, так как указывает инспекторам на какую именно область правонарушений необходимо обратить особое внимание.</w:t>
       </w:r>
     </w:p>
     <w:p>
@@ -3158,7 +3536,10 @@
         <w:t xml:space="preserve">На основании данных протоколирования инспектора заполняют </w:t>
       </w:r>
       <w:r>
-        <w:t>протокол об административном правонарушении</w:t>
+        <w:t>постановление</w:t>
+      </w:r>
+      <w:r>
+        <w:t xml:space="preserve"> об административном правонарушении</w:t>
       </w:r>
       <w:r>
         <w:t>, в которых отражается информация о:</w:t>
@@ -3169,17 +3550,11 @@
         <w:pStyle w:val="af3"/>
         <w:numPr>
           <w:ilvl w:val="0"/>
-          <w:numId w:val="60"/>
+          <w:numId w:val="6"/>
         </w:numPr>
-        <w:ind w:left="1134"/>
-      </w:pPr>
-      <w:proofErr w:type="gramStart"/>
-      <w:r>
-        <w:t>участниках</w:t>
-      </w:r>
-      <w:proofErr w:type="gramEnd"/>
-      <w:r>
-        <w:t>;</w:t>
+      </w:pPr>
+      <w:r>
+        <w:t>дата и место составления документа;</w:t>
       </w:r>
     </w:p>
     <w:p>
@@ -3187,134 +3562,381 @@
         <w:pStyle w:val="af3"/>
         <w:numPr>
           <w:ilvl w:val="0"/>
-          <w:numId w:val="60"/>
+          <w:numId w:val="6"/>
         </w:numPr>
-        <w:ind w:left="1134"/>
-      </w:pPr>
-      <w:r>
-        <w:t xml:space="preserve">транспортных </w:t>
-      </w:r>
-      <w:proofErr w:type="gramStart"/>
-      <w:r>
-        <w:t>средствах</w:t>
-      </w:r>
-      <w:proofErr w:type="gramEnd"/>
+      </w:pPr>
+      <w:r>
+        <w:t>должность, фамилия и инициалы инспектора ГИБДД;</w:t>
+      </w:r>
+    </w:p>
+    <w:p>
+      <w:pPr>
+        <w:pStyle w:val="af3"/>
+        <w:numPr>
+          <w:ilvl w:val="0"/>
+          <w:numId w:val="6"/>
+        </w:numPr>
+      </w:pPr>
+      <w:r>
+        <w:t>данные о владельце транспортного средства;</w:t>
+      </w:r>
+    </w:p>
+    <w:p>
+      <w:pPr>
+        <w:pStyle w:val="af3"/>
+        <w:numPr>
+          <w:ilvl w:val="0"/>
+          <w:numId w:val="6"/>
+        </w:numPr>
+      </w:pPr>
+      <w:r>
+        <w:t>данные о свидетелях и потерпевших, в частности их ФИО и адреса;</w:t>
+      </w:r>
+    </w:p>
+    <w:p>
+      <w:pPr>
+        <w:pStyle w:val="af3"/>
+        <w:numPr>
+          <w:ilvl w:val="0"/>
+          <w:numId w:val="6"/>
+        </w:numPr>
+      </w:pPr>
+      <w:r>
+        <w:t>показания свидетелей;</w:t>
+      </w:r>
+    </w:p>
+    <w:p>
+      <w:pPr>
+        <w:pStyle w:val="af3"/>
+        <w:numPr>
+          <w:ilvl w:val="0"/>
+          <w:numId w:val="6"/>
+        </w:numPr>
+      </w:pPr>
+      <w:r>
+        <w:t>указание нормативно-правового акта, который был нарушен, место и время совершения правонарушения, а также подробное описание ситуации и роли в ней участников нарушения.</w:t>
+      </w:r>
+    </w:p>
+    <w:p>
+      <w:pPr>
+        <w:pStyle w:val="af3"/>
+        <w:numPr>
+          <w:ilvl w:val="0"/>
+          <w:numId w:val="6"/>
+        </w:numPr>
+      </w:pPr>
+      <w:r>
+        <w:t>указание статьи, которая предусматривает ответственность за правонарушение;</w:t>
+      </w:r>
+    </w:p>
+    <w:p>
+      <w:pPr>
+        <w:pStyle w:val="af3"/>
+        <w:numPr>
+          <w:ilvl w:val="0"/>
+          <w:numId w:val="6"/>
+        </w:numPr>
+      </w:pPr>
+      <w:r>
+        <w:t>объяснение лица, в отношении ко</w:t>
+      </w:r>
+      <w:r>
+        <w:t>торого возбуждено дело;</w:t>
+      </w:r>
+    </w:p>
+    <w:p>
+      <w:pPr>
+        <w:pStyle w:val="af3"/>
+        <w:numPr>
+          <w:ilvl w:val="0"/>
+          <w:numId w:val="6"/>
+        </w:numPr>
+      </w:pPr>
+      <w:r>
+        <w:t>иные сведения, которые могут пригодиться для разрешения дела</w:t>
+      </w:r>
       <w:r>
         <w:t>;</w:t>
       </w:r>
     </w:p>
     <w:p>
-      <w:r>
-        <w:t xml:space="preserve">Составление данной отчётности хотя бы за месяц требует от пересмотра большого количества документации, что занимает немало времени. Следить за состоянием протоколов по картотеке крайне трудоёмко: данная работа требует больших временных затрат и имеется вероятность совершения большого количества ошибок. Автоматизация данного </w:t>
+      <w:pPr>
+        <w:pStyle w:val="af3"/>
+        <w:numPr>
+          <w:ilvl w:val="0"/>
+          <w:numId w:val="6"/>
+        </w:numPr>
+      </w:pPr>
+      <w:r>
+        <w:t>форма административного наказания.</w:t>
+      </w:r>
+    </w:p>
+    <w:p>
+      <w:r>
+        <w:t>Составление данной отчётно</w:t>
+      </w:r>
+      <w:r>
+        <w:t xml:space="preserve">сти хотя бы за месяц требует </w:t>
+      </w:r>
+      <w:r>
+        <w:t xml:space="preserve">пересмотра большого количества документации, что занимает немало времени. Следить за </w:t>
+      </w:r>
+      <w:r>
+        <w:lastRenderedPageBreak/>
+        <w:t xml:space="preserve">состоянием </w:t>
+      </w:r>
+      <w:r>
+        <w:t>постановлений</w:t>
+      </w:r>
+      <w:r>
+        <w:t xml:space="preserve"> по картотеке крайне трудоёмко: данная работа требует больших временных затрат и имеется вероятность совершения большого количества ошибок. Автоматизация данного </w:t>
       </w:r>
       <w:r>
         <w:t>процесса</w:t>
       </w:r>
       <w:r>
-        <w:t xml:space="preserve"> позволит не только увеличить точность и скорость получения информации, но и как следствие этого позволит инспекторам проверить больше водителей на дороге, а значит увеличить вероятность предотвращения несчастных случаев на дорогах.</w:t>
+        <w:t xml:space="preserve"> позволит не только увеличить точность и скорость получения информации, но и как следствие этого позволит инспекторам проверить больше водителей на дороге, а значит увеличить вероятность предотвращения</w:t>
+      </w:r>
+      <w:r>
+        <w:t xml:space="preserve"> несчастных случаев на дорогах.</w:t>
+      </w:r>
+    </w:p>
+    <w:p>
+      <w:pPr>
+        <w:pStyle w:val="1"/>
+      </w:pPr>
+      <w:bookmarkStart w:id="19" w:name="_Toc517205395"/>
+      <w:r>
+        <w:lastRenderedPageBreak/>
+        <w:t>Аналитическая часть</w:t>
+      </w:r>
+      <w:bookmarkEnd w:id="19"/>
+    </w:p>
+    <w:p>
+      <w:pPr>
+        <w:pStyle w:val="2"/>
+        <w:rPr>
+          <w:lang w:val="en-US"/>
+        </w:rPr>
+      </w:pPr>
+      <w:bookmarkStart w:id="20" w:name="_Toc517205396"/>
+      <w:r>
+        <w:t>Описание предметной области</w:t>
+      </w:r>
+      <w:bookmarkEnd w:id="20"/>
+    </w:p>
+    <w:p>
+      <w:r>
+        <w:t>Дорожно-патрульная служба –</w:t>
+      </w:r>
+      <w:r>
+        <w:t xml:space="preserve"> крупнейшая и наиболее многофункциональная служба в составе Государственной инспекции безопасности дорожного движения МВД России. ДПС </w:t>
+      </w:r>
+      <w:r>
+        <w:t>–</w:t>
+      </w:r>
+      <w:r>
+        <w:t xml:space="preserve"> это специфическое направление обеспечения безопасности дорожного движения путем реализации комплекса правовых, техническ</w:t>
+      </w:r>
+      <w:r>
+        <w:t>их и естественнонаучных знаний.</w:t>
+      </w:r>
+    </w:p>
+    <w:p>
+      <w:r>
+        <w:t>Основными задачами дорожно-патрульной службы являются:</w:t>
+      </w:r>
+    </w:p>
+    <w:p>
+      <w:pPr>
+        <w:pStyle w:val="af3"/>
+        <w:numPr>
+          <w:ilvl w:val="0"/>
+          <w:numId w:val="7"/>
+        </w:numPr>
+      </w:pPr>
+      <w:r>
+        <w:t>сохранение жизни, здоровья и имущества участников дорожного движения, защита их законных прав и интересов, а также интересов общества и государства;</w:t>
+      </w:r>
+    </w:p>
+    <w:p>
+      <w:pPr>
+        <w:pStyle w:val="af3"/>
+        <w:numPr>
+          <w:ilvl w:val="0"/>
+          <w:numId w:val="7"/>
+        </w:numPr>
+      </w:pPr>
+      <w:r>
+        <w:t>обеспечение безопасного и бесперебойного движения транспортных средств;</w:t>
+      </w:r>
+    </w:p>
+    <w:p>
+      <w:pPr>
+        <w:pStyle w:val="af3"/>
+        <w:numPr>
+          <w:ilvl w:val="0"/>
+          <w:numId w:val="7"/>
+        </w:numPr>
+      </w:pPr>
+      <w:r>
+        <w:t>предупреждение и пресечение преступлений и административных правонарушений в области дорожного движения.</w:t>
       </w:r>
     </w:p>
     <w:p/>
     <w:p>
       <w:pPr>
-        <w:pStyle w:val="1"/>
-      </w:pPr>
-      <w:bookmarkStart w:id="20" w:name="_Toc517126611"/>
+        <w:pStyle w:val="2"/>
+      </w:pPr>
+      <w:bookmarkStart w:id="21" w:name="_Toc517205397"/>
+      <w:r>
+        <w:t>Анализ предметной области</w:t>
+      </w:r>
+      <w:bookmarkEnd w:id="21"/>
+    </w:p>
+    <w:p>
+      <w:pPr>
+        <w:pStyle w:val="3"/>
+      </w:pPr>
+      <w:bookmarkStart w:id="22" w:name="_Toc517205398"/>
+      <w:r>
+        <w:t>Структура подразделений ГИБДД и их подчиненность</w:t>
+      </w:r>
+      <w:bookmarkEnd w:id="22"/>
+    </w:p>
+    <w:p>
+      <w:pPr>
+        <w:rPr>
+          <w:lang w:val="en-US"/>
+        </w:rPr>
+      </w:pPr>
+      <w:r>
+        <w:t xml:space="preserve">В составе ГИБДД дорожно-патрульная служба формируется преимущественно в виде строевых подразделений. Термин «строевые» означает, что их структура, внутренняя организация и система подчиненности близки к воинским формированиям. </w:t>
+      </w:r>
+    </w:p>
+    <w:p>
+      <w:r>
+        <w:t>В зависимости от количества зарегистрированных ТС, протяженности автомобильных дорог, уровня ДТА, а также наличия необходимых ресурсов в пределах административно-территориальных единиц могут комплектовать</w:t>
+      </w:r>
+      <w:r>
+        <w:t>ся следующие подразделения ДПС:</w:t>
+      </w:r>
+    </w:p>
+    <w:p>
+      <w:pPr>
+        <w:pStyle w:val="af3"/>
+        <w:numPr>
+          <w:ilvl w:val="0"/>
+          <w:numId w:val="5"/>
+        </w:numPr>
+      </w:pPr>
+      <w:r>
+        <w:t>группа;</w:t>
+      </w:r>
+    </w:p>
+    <w:p>
+      <w:pPr>
+        <w:pStyle w:val="af3"/>
+        <w:numPr>
+          <w:ilvl w:val="0"/>
+          <w:numId w:val="5"/>
+        </w:numPr>
+      </w:pPr>
+      <w:r>
+        <w:t>отдельный взвод;</w:t>
+      </w:r>
+    </w:p>
+    <w:p>
+      <w:pPr>
+        <w:pStyle w:val="af3"/>
+        <w:numPr>
+          <w:ilvl w:val="0"/>
+          <w:numId w:val="5"/>
+        </w:numPr>
+      </w:pPr>
       <w:r>
         <w:lastRenderedPageBreak/>
-        <w:t>Описание предметной области</w:t>
-      </w:r>
-      <w:bookmarkEnd w:id="20"/>
-    </w:p>
-    <w:p/>
-    <w:p>
-      <w:pPr>
-        <w:pStyle w:val="1"/>
-      </w:pPr>
-      <w:bookmarkStart w:id="21" w:name="_Toc517126612"/>
-      <w:r>
-        <w:lastRenderedPageBreak/>
-        <w:t>П</w:t>
-      </w:r>
-      <w:r>
-        <w:t>роектирование базы данных</w:t>
-      </w:r>
-      <w:bookmarkEnd w:id="21"/>
-    </w:p>
-    <w:p>
-      <w:pPr>
-        <w:pStyle w:val="2"/>
-      </w:pPr>
-      <w:bookmarkStart w:id="22" w:name="_Toc517126613"/>
-      <w:r>
-        <w:t>Назначение базы данных</w:t>
-      </w:r>
-      <w:bookmarkEnd w:id="22"/>
-    </w:p>
-    <w:p>
-      <w:pPr>
-        <w:pStyle w:val="2"/>
-      </w:pPr>
-      <w:bookmarkStart w:id="23" w:name="_Toc517126614"/>
-      <w:r>
-        <w:t>Концептуальное проектирование</w:t>
-      </w:r>
-      <w:bookmarkEnd w:id="23"/>
-    </w:p>
-    <w:p>
-      <w:r>
-        <w:t>На этом этапе создаются подробные модели пользовательских представлений данных предметной области. Затем они интегрируются в концептуальную модель, которая фиксирует все элементы корпоративных данных, подлежащих загрузке в базу данных. Эту модель называют концептуальной схемой базы данных.</w:t>
-      </w:r>
-    </w:p>
-    <w:p>
-      <w:r>
-        <w:t xml:space="preserve">Средством моделирования предметной области на этапе концептуального проектирования является модель </w:t>
-      </w:r>
-      <w:r>
-        <w:t>«</w:t>
-      </w:r>
-      <w:r>
-        <w:t>сущность-связь</w:t>
-      </w:r>
-      <w:r>
-        <w:t>»</w:t>
-      </w:r>
-      <w:r>
-        <w:t>. Часто ее называют ER-моделью. В ней моделирование структуры данных предметной области базируется на использовании графических средств – ER-диаграмм. В наглядном виде они представляют связи между сущностями.</w:t>
-      </w:r>
-    </w:p>
-    <w:p>
-      <w:r>
-        <w:t>Основными понятиями ER-диаграммы являются сущность, атрибут, связь.</w:t>
-      </w:r>
-    </w:p>
-    <w:p>
-      <w:r>
-        <w:t xml:space="preserve">Сущность представляет собой объект, информация о котором хранится в базе данных. Сущность имеет экземпляры, отличающиеся друг от друга значениями атрибутов и допускающие однозначную идентификацию. </w:t>
-      </w:r>
-    </w:p>
-    <w:p>
-      <w:r>
-        <w:t xml:space="preserve">Атрибут – это свойство сущности. Атрибут, который уникальным образом идентифицирует экземпляры сущности, называется ключом. Может быть составной ключ, представляющий комбинацию нескольких атрибутов. </w:t>
-      </w:r>
-    </w:p>
-    <w:p>
-      <w:r>
-        <w:t>Связь представляет взаимодействие между сущностями. Она характеризуется мощностью, которая показывает, сколько сущностей участвует в связи.</w:t>
-      </w:r>
-    </w:p>
-    <w:p>
-      <w:r>
-        <w:t>Создадим ER</w:t>
-      </w:r>
-      <w:r>
-        <w:t>-модель предметной области ГИБДД (</w:t>
+        <w:t>моторизованный взвод (группа);</w:t>
+      </w:r>
+    </w:p>
+    <w:p>
+      <w:pPr>
+        <w:pStyle w:val="af3"/>
+        <w:numPr>
+          <w:ilvl w:val="0"/>
+          <w:numId w:val="5"/>
+        </w:numPr>
+        <w:rPr>
+          <w:lang w:val="en-US"/>
+        </w:rPr>
+      </w:pPr>
+      <w:r>
+        <w:t>отдельная рота;</w:t>
+      </w:r>
+    </w:p>
+    <w:p>
+      <w:pPr>
+        <w:pStyle w:val="af3"/>
+        <w:numPr>
+          <w:ilvl w:val="0"/>
+          <w:numId w:val="5"/>
+        </w:numPr>
+        <w:rPr>
+          <w:lang w:val="en-US"/>
+        </w:rPr>
+      </w:pPr>
+      <w:r>
+        <w:t>отдельный батальон;</w:t>
+      </w:r>
+    </w:p>
+    <w:p>
+      <w:pPr>
+        <w:pStyle w:val="af3"/>
+        <w:numPr>
+          <w:ilvl w:val="0"/>
+          <w:numId w:val="5"/>
+        </w:numPr>
+      </w:pPr>
+      <w:r>
+        <w:t>полк.</w:t>
+      </w:r>
+    </w:p>
+    <w:p>
+      <w:r>
+        <w:t xml:space="preserve">В соответствие с типовыми штатами строевых подразделений ДПС ГИБДД делится на группы, отдельные и моторизованные взводы численностью до 50 человек обычно создаются при районных и городских ОВД. Более крупные подразделения </w:t>
+      </w:r>
+      <w:r>
+        <w:t>–</w:t>
+      </w:r>
+      <w:r>
+        <w:t xml:space="preserve"> отдельные роты, батальоны и полки ДПС </w:t>
+      </w:r>
+      <w:r>
+        <w:t>–</w:t>
+      </w:r>
+      <w:r>
+        <w:t xml:space="preserve"> формируются в республиках, краях, областях и крупных городах. Как правило, они подчиняются по вертикали </w:t>
+      </w:r>
+      <w:r>
+        <w:t>–</w:t>
+      </w:r>
+      <w:r>
+        <w:t xml:space="preserve"> вышестоящим органам ГИБДД (отделам или управлениям ГИБДД УВД МВД субъектов Российской Федерации) и по горизонтали </w:t>
+      </w:r>
+      <w:r>
+        <w:t>–</w:t>
+      </w:r>
+      <w:r>
+        <w:t xml:space="preserve"> территориальным органам внутренних дел (УВД ГОРОВД</w:t>
+      </w:r>
+      <w:r>
+        <w:t xml:space="preserve">, </w:t>
       </w:r>
       <w:r>
         <w:fldChar w:fldCharType="begin"/>
       </w:r>
       <w:r>
-        <w:instrText xml:space="preserve"> REF _Ref517115072 \h </w:instrText>
+        <w:instrText xml:space="preserve"> REF _Ref517200611 \h </w:instrText>
       </w:r>
       <w:r>
         <w:fldChar w:fldCharType="separate"/>
@@ -3334,21 +3956,15 @@
       <w:r>
         <w:t>).</w:t>
       </w:r>
-      <w:r>
-        <w:t xml:space="preserve"> </w:t>
-      </w:r>
-      <w:r>
-        <w:t>Каждая из сущностей приведенной ER-модели может быть описана своим набором атрибутов. Первичные ключи для сущностей выделим жирным шрифтом.</w:t>
-      </w:r>
-    </w:p>
-    <w:p/>
+    </w:p>
     <w:p>
       <w:pPr>
         <w:keepNext/>
         <w:ind w:firstLine="0"/>
-      </w:pPr>
-      <w:r>
-        <w:object w:dxaOrig="19077" w:dyaOrig="17230">
+        <w:jc w:val="center"/>
+      </w:pPr>
+      <w:r>
+        <w:object w:dxaOrig="6718" w:dyaOrig="3543">
           <v:shapetype id="_x0000_t75" coordsize="21600,21600" o:spt="75" o:preferrelative="t" path="m@4@5l@4@11@9@11@9@5xe" filled="f" stroked="f">
             <v:stroke joinstyle="miter"/>
             <v:formulas>
@@ -3368,10 +3984,10 @@
             <v:path o:extrusionok="f" gradientshapeok="t" o:connecttype="rect"/>
             <o:lock v:ext="edit" aspectratio="t"/>
           </v:shapetype>
-          <v:shape id="_x0000_i1025" type="#_x0000_t75" style="width:481.5pt;height:435pt" o:ole="">
+          <v:shape id="_x0000_i1026" type="#_x0000_t75" style="width:386.25pt;height:203.25pt" o:ole="">
             <v:imagedata r:id="rId9" o:title=""/>
           </v:shape>
-          <o:OLEObject Type="Embed" ProgID="Visio.Drawing.11" ShapeID="_x0000_i1025" DrawAspect="Content" ObjectID="_1590868568" r:id="rId10"/>
+          <o:OLEObject Type="Embed" ProgID="Visio.Drawing.11" ShapeID="_x0000_i1026" DrawAspect="Content" ObjectID="_1590958643" r:id="rId10"/>
         </w:object>
       </w:r>
     </w:p>
@@ -3379,7 +3995,7 @@
       <w:pPr>
         <w:pStyle w:val="af0"/>
       </w:pPr>
-      <w:bookmarkStart w:id="24" w:name="_Ref517115072"/>
+      <w:bookmarkStart w:id="23" w:name="_Ref517200611"/>
       <w:r>
         <w:t xml:space="preserve">Рисунок </w:t>
       </w:r>
@@ -3401,34 +4017,49 @@
       <w:r>
         <w:fldChar w:fldCharType="end"/>
       </w:r>
+      <w:bookmarkEnd w:id="23"/>
+      <w:r>
+        <w:rPr>
+          <w:lang w:val="en-US"/>
+        </w:rPr>
+        <w:t xml:space="preserve"> </w:t>
+      </w:r>
+      <w:r>
+        <w:t>–</w:t>
+      </w:r>
+      <w:r>
+        <w:rPr>
+          <w:lang w:val="en-US"/>
+        </w:rPr>
+        <w:t xml:space="preserve"> </w:t>
+      </w:r>
+      <w:r>
+        <w:t>Схема подчиненности ДПС</w:t>
+      </w:r>
+    </w:p>
+    <w:p/>
+    <w:p>
+      <w:pPr>
+        <w:pStyle w:val="3"/>
+      </w:pPr>
+      <w:bookmarkStart w:id="24" w:name="_Toc517205399"/>
+      <w:r>
+        <w:t>Бизнес-модель ГИБДД</w:t>
+      </w:r>
       <w:bookmarkEnd w:id="24"/>
-      <w:r>
-        <w:t xml:space="preserve"> – </w:t>
-      </w:r>
-      <w:r>
-        <w:rPr>
-          <w:lang w:val="en-US"/>
-        </w:rPr>
-        <w:t>ER</w:t>
-      </w:r>
-      <w:r>
-        <w:t>-диаграмма</w:t>
-      </w:r>
-      <w:r>
-        <w:t xml:space="preserve"> </w:t>
-      </w:r>
-      <w:r>
-        <w:t>предметной области</w:t>
-      </w:r>
-    </w:p>
-    <w:p>
-      <w:r>
-        <w:t>ER-модель в совокупности с наборами атрибутов сущностей может служить примером концептуальной модели предметной области или концептуальной схемы базы данных.</w:t>
-      </w:r>
-    </w:p>
-    <w:p>
-      <w:r>
-        <w:t xml:space="preserve">Рассмотрим проектирование базы данных ГИБДД. В ней могут быть определены следующие сущности: </w:t>
+    </w:p>
+    <w:p>
+      <w:r>
+        <w:t>Р</w:t>
+      </w:r>
+      <w:r>
+        <w:t>азработка моделей в стандарте IDEF0 позволяет наглядно и эффективно отобразить весь механизм деятельности предприятия в нужном разрезе.</w:t>
+      </w:r>
+      <w:r>
+        <w:t xml:space="preserve"> Разработанная бизнес-модель демонстрируется на диаграммах</w:t>
+      </w:r>
+      <w:r>
+        <w:t>:</w:t>
       </w:r>
     </w:p>
     <w:p>
@@ -3436,15 +4067,41 @@
         <w:pStyle w:val="af3"/>
         <w:numPr>
           <w:ilvl w:val="0"/>
-          <w:numId w:val="61"/>
+          <w:numId w:val="4"/>
         </w:numPr>
-        <w:ind w:left="1134"/>
-      </w:pPr>
-      <w:r>
-        <w:t>цвет – перечисление всех возможных цветов автомобилей</w:t>
-      </w:r>
-      <w:r>
-        <w:t>;</w:t>
+      </w:pPr>
+      <w:r>
+        <w:t xml:space="preserve">контекстная диаграмма </w:t>
+      </w:r>
+      <w:r>
+        <w:t>ГИБДД</w:t>
+      </w:r>
+      <w:r>
+        <w:t xml:space="preserve"> (</w:t>
+      </w:r>
+      <w:r>
+        <w:fldChar w:fldCharType="begin"/>
+      </w:r>
+      <w:r>
+        <w:instrText xml:space="preserve"> REF _Ref485024358 \h </w:instrText>
+      </w:r>
+      <w:r>
+        <w:fldChar w:fldCharType="separate"/>
+      </w:r>
+      <w:r>
+        <w:t xml:space="preserve">Рисунок </w:t>
+      </w:r>
+      <w:r>
+        <w:rPr>
+          <w:noProof/>
+        </w:rPr>
+        <w:t>2</w:t>
+      </w:r>
+      <w:r>
+        <w:fldChar w:fldCharType="end"/>
+      </w:r>
+      <w:r>
+        <w:t>);</w:t>
       </w:r>
     </w:p>
     <w:p>
@@ -3452,15 +4109,951 @@
         <w:pStyle w:val="af3"/>
         <w:numPr>
           <w:ilvl w:val="0"/>
-          <w:numId w:val="61"/>
+          <w:numId w:val="4"/>
         </w:numPr>
-        <w:ind w:left="1134"/>
-      </w:pPr>
-      <w:r>
-        <w:t>модель – информация о модели и категории автомобиля</w:t>
-      </w:r>
-      <w:r>
-        <w:t>;</w:t>
+      </w:pPr>
+      <w:r>
+        <w:t xml:space="preserve">диаграмма подсистем </w:t>
+      </w:r>
+      <w:r>
+        <w:t>ГИБДД</w:t>
+      </w:r>
+      <w:r>
+        <w:t xml:space="preserve"> (</w:t>
+      </w:r>
+      <w:r>
+        <w:fldChar w:fldCharType="begin"/>
+      </w:r>
+      <w:r>
+        <w:instrText xml:space="preserve"> REF _Ref485024365 \h </w:instrText>
+      </w:r>
+      <w:r>
+        <w:fldChar w:fldCharType="separate"/>
+      </w:r>
+      <w:r>
+        <w:t xml:space="preserve">Рисунок </w:t>
+      </w:r>
+      <w:r>
+        <w:rPr>
+          <w:noProof/>
+        </w:rPr>
+        <w:t>3</w:t>
+      </w:r>
+      <w:r>
+        <w:fldChar w:fldCharType="end"/>
+      </w:r>
+      <w:r>
+        <w:t>);</w:t>
+      </w:r>
+    </w:p>
+    <w:p>
+      <w:pPr>
+        <w:keepNext/>
+        <w:ind w:firstLine="0"/>
+        <w:jc w:val="center"/>
+      </w:pPr>
+      <w:r>
+        <w:rPr>
+          <w:noProof/>
+          <w:lang w:eastAsia="ru-RU"/>
+        </w:rPr>
+        <w:lastRenderedPageBreak/>
+        <w:drawing>
+          <wp:inline distT="0" distB="0" distL="0" distR="0" wp14:anchorId="10C98E57" wp14:editId="1F665149">
+            <wp:extent cx="6153150" cy="3740599"/>
+            <wp:effectExtent l="0" t="0" r="0" b="0"/>
+            <wp:docPr id="6" name="Рисунок 6"/>
+            <wp:cNvGraphicFramePr>
+              <a:graphicFrameLocks xmlns:a="http://schemas.openxmlformats.org/drawingml/2006/main" noChangeAspect="1"/>
+            </wp:cNvGraphicFramePr>
+            <a:graphic xmlns:a="http://schemas.openxmlformats.org/drawingml/2006/main">
+              <a:graphicData uri="http://schemas.openxmlformats.org/drawingml/2006/picture">
+                <pic:pic xmlns:pic="http://schemas.openxmlformats.org/drawingml/2006/picture">
+                  <pic:nvPicPr>
+                    <pic:cNvPr id="0" name=""/>
+                    <pic:cNvPicPr/>
+                  </pic:nvPicPr>
+                  <pic:blipFill rotWithShape="1">
+                    <a:blip r:embed="rId11"/>
+                    <a:srcRect t="14013"/>
+                    <a:stretch/>
+                  </pic:blipFill>
+                  <pic:spPr bwMode="auto">
+                    <a:xfrm>
+                      <a:off x="0" y="0"/>
+                      <a:ext cx="6152515" cy="3740213"/>
+                    </a:xfrm>
+                    <a:prstGeom prst="rect">
+                      <a:avLst/>
+                    </a:prstGeom>
+                    <a:ln>
+                      <a:noFill/>
+                    </a:ln>
+                    <a:extLst>
+                      <a:ext uri="{53640926-AAD7-44D8-BBD7-CCE9431645EC}">
+                        <a14:shadowObscured xmlns:a14="http://schemas.microsoft.com/office/drawing/2010/main"/>
+                      </a:ext>
+                    </a:extLst>
+                  </pic:spPr>
+                </pic:pic>
+              </a:graphicData>
+            </a:graphic>
+          </wp:inline>
+        </w:drawing>
+      </w:r>
+    </w:p>
+    <w:p>
+      <w:pPr>
+        <w:pStyle w:val="af0"/>
+      </w:pPr>
+      <w:r>
+        <w:t xml:space="preserve">Рисунок </w:t>
+      </w:r>
+      <w:r>
+        <w:fldChar w:fldCharType="begin"/>
+      </w:r>
+      <w:r>
+        <w:instrText xml:space="preserve"> SEQ Рисунок \* ARABIC </w:instrText>
+      </w:r>
+      <w:r>
+        <w:fldChar w:fldCharType="separate"/>
+      </w:r>
+      <w:r>
+        <w:rPr>
+          <w:noProof/>
+        </w:rPr>
+        <w:t>2</w:t>
+      </w:r>
+      <w:r>
+        <w:fldChar w:fldCharType="end"/>
+      </w:r>
+      <w:r>
+        <w:t xml:space="preserve"> – </w:t>
+      </w:r>
+      <w:r>
+        <w:t>К</w:t>
+      </w:r>
+      <w:r>
+        <w:t>онтекстная диаграмма</w:t>
+      </w:r>
+      <w:r>
+        <w:t xml:space="preserve"> процессов</w:t>
+      </w:r>
+      <w:r>
+        <w:t xml:space="preserve"> ГИБДД</w:t>
+      </w:r>
+    </w:p>
+    <w:p>
+      <w:pPr>
+        <w:keepNext/>
+        <w:ind w:firstLine="0"/>
+        <w:jc w:val="center"/>
+      </w:pPr>
+      <w:r>
+        <w:rPr>
+          <w:noProof/>
+          <w:lang w:eastAsia="ru-RU"/>
+        </w:rPr>
+        <w:drawing>
+          <wp:inline distT="0" distB="0" distL="0" distR="0" wp14:anchorId="6286A7CB" wp14:editId="62E00437">
+            <wp:extent cx="6153150" cy="3740599"/>
+            <wp:effectExtent l="0" t="0" r="0" b="0"/>
+            <wp:docPr id="9" name="Рисунок 9"/>
+            <wp:cNvGraphicFramePr>
+              <a:graphicFrameLocks xmlns:a="http://schemas.openxmlformats.org/drawingml/2006/main" noChangeAspect="1"/>
+            </wp:cNvGraphicFramePr>
+            <a:graphic xmlns:a="http://schemas.openxmlformats.org/drawingml/2006/main">
+              <a:graphicData uri="http://schemas.openxmlformats.org/drawingml/2006/picture">
+                <pic:pic xmlns:pic="http://schemas.openxmlformats.org/drawingml/2006/picture">
+                  <pic:nvPicPr>
+                    <pic:cNvPr id="0" name=""/>
+                    <pic:cNvPicPr/>
+                  </pic:nvPicPr>
+                  <pic:blipFill rotWithShape="1">
+                    <a:blip r:embed="rId12"/>
+                    <a:srcRect t="14013"/>
+                    <a:stretch/>
+                  </pic:blipFill>
+                  <pic:spPr bwMode="auto">
+                    <a:xfrm>
+                      <a:off x="0" y="0"/>
+                      <a:ext cx="6152515" cy="3740213"/>
+                    </a:xfrm>
+                    <a:prstGeom prst="rect">
+                      <a:avLst/>
+                    </a:prstGeom>
+                    <a:ln>
+                      <a:noFill/>
+                    </a:ln>
+                    <a:extLst>
+                      <a:ext uri="{53640926-AAD7-44D8-BBD7-CCE9431645EC}">
+                        <a14:shadowObscured xmlns:a14="http://schemas.microsoft.com/office/drawing/2010/main"/>
+                      </a:ext>
+                    </a:extLst>
+                  </pic:spPr>
+                </pic:pic>
+              </a:graphicData>
+            </a:graphic>
+          </wp:inline>
+        </w:drawing>
+      </w:r>
+    </w:p>
+    <w:p>
+      <w:pPr>
+        <w:pStyle w:val="af0"/>
+      </w:pPr>
+      <w:r>
+        <w:t xml:space="preserve">Рисунок </w:t>
+      </w:r>
+      <w:r>
+        <w:fldChar w:fldCharType="begin"/>
+      </w:r>
+      <w:r>
+        <w:instrText xml:space="preserve"> SEQ Рисунок \* ARABIC </w:instrText>
+      </w:r>
+      <w:r>
+        <w:fldChar w:fldCharType="separate"/>
+      </w:r>
+      <w:r>
+        <w:rPr>
+          <w:noProof/>
+        </w:rPr>
+        <w:t>3</w:t>
+      </w:r>
+      <w:r>
+        <w:fldChar w:fldCharType="end"/>
+      </w:r>
+      <w:r>
+        <w:t xml:space="preserve"> – Диаграмма подсистем </w:t>
+      </w:r>
+      <w:r>
+        <w:t>ГИБДД</w:t>
+      </w:r>
+    </w:p>
+    <w:p>
+      <w:r>
+        <w:t>Модели</w:t>
+      </w:r>
+      <w:r>
+        <w:t xml:space="preserve"> был</w:t>
+      </w:r>
+      <w:r>
+        <w:t>и</w:t>
+      </w:r>
+      <w:r>
+        <w:t xml:space="preserve"> </w:t>
+      </w:r>
+      <w:r>
+        <w:t>спроектирован</w:t>
+      </w:r>
+      <w:r>
+        <w:t>ы</w:t>
+      </w:r>
+      <w:r>
+        <w:t xml:space="preserve"> при помощи средств </w:t>
+      </w:r>
+      <w:r>
+        <w:t>визуального моделирования бизнес-процессо</w:t>
+      </w:r>
+      <w:r>
+        <w:t xml:space="preserve">в </w:t>
+      </w:r>
+      <w:r>
+        <w:rPr>
+          <w:lang w:val="en-US"/>
+        </w:rPr>
+        <w:t>BPwin</w:t>
+      </w:r>
+      <w:r>
+        <w:t>.</w:t>
+      </w:r>
+    </w:p>
+    <w:p>
+      <w:pPr>
+        <w:pStyle w:val="3"/>
+      </w:pPr>
+      <w:bookmarkStart w:id="25" w:name="_Toc517205400"/>
+      <w:r>
+        <w:lastRenderedPageBreak/>
+        <w:t>Потоки данных ГИБДД</w:t>
+      </w:r>
+      <w:bookmarkEnd w:id="25"/>
+    </w:p>
+    <w:p>
+      <w:r>
+        <w:t>Диаграммы потоков данных (DFD) представляют собой иерархию функциональных процессов, связанных потоками данных. Цель такого представления</w:t>
+      </w:r>
+      <w:r>
+        <w:t xml:space="preserve"> – </w:t>
+      </w:r>
+      <w:r>
+        <w:t>продемонстрировать, как каждый процесс преобразует свои входные данные в выходные, а также выявить отношения между этими процессами.</w:t>
+      </w:r>
+    </w:p>
+    <w:p>
+      <w:r>
+        <w:t>Основными компонентами, которыми проводится описание  диаграмм потоков данных, являются: внешние сущности, системы и подсистемы, процессы, накопители данных, потоки данных.</w:t>
+      </w:r>
+    </w:p>
+    <w:p>
+      <w:r>
+        <w:t xml:space="preserve">Контекстная диаграмма </w:t>
+      </w:r>
+      <w:r>
+        <w:t>(</w:t>
+      </w:r>
+      <w:r>
+        <w:fldChar w:fldCharType="begin"/>
+      </w:r>
+      <w:r>
+        <w:instrText xml:space="preserve"> REF _Ref517205676 \h </w:instrText>
+      </w:r>
+      <w:r>
+        <w:fldChar w:fldCharType="separate"/>
+      </w:r>
+      <w:r>
+        <w:t xml:space="preserve">Рисунок </w:t>
+      </w:r>
+      <w:r>
+        <w:rPr>
+          <w:noProof/>
+        </w:rPr>
+        <w:t>4</w:t>
+      </w:r>
+      <w:r>
+        <w:fldChar w:fldCharType="end"/>
+      </w:r>
+      <w:r>
+        <w:t xml:space="preserve">), </w:t>
+      </w:r>
+      <w:r>
+        <w:t xml:space="preserve">и диаграмма подсистем ПС </w:t>
+      </w:r>
+      <w:r>
+        <w:t>(</w:t>
+      </w:r>
+      <w:r>
+        <w:fldChar w:fldCharType="begin"/>
+      </w:r>
+      <w:r>
+        <w:instrText xml:space="preserve"> REF _Ref517205680 \h </w:instrText>
+      </w:r>
+      <w:r>
+        <w:fldChar w:fldCharType="separate"/>
+      </w:r>
+      <w:r>
+        <w:t xml:space="preserve">Рисунок </w:t>
+      </w:r>
+      <w:r>
+        <w:rPr>
+          <w:noProof/>
+        </w:rPr>
+        <w:t>5</w:t>
+      </w:r>
+      <w:r>
+        <w:fldChar w:fldCharType="end"/>
+      </w:r>
+      <w:r>
+        <w:t xml:space="preserve">) </w:t>
+      </w:r>
+      <w:r>
+        <w:t xml:space="preserve">помогают проектировщику </w:t>
+      </w:r>
+      <w:r>
+        <w:t>лучше выбрать процесс для автоматизации</w:t>
+      </w:r>
+      <w:r>
+        <w:t>.</w:t>
+      </w:r>
+    </w:p>
+    <w:p>
+      <w:pPr>
+        <w:keepNext/>
+        <w:ind w:firstLine="0"/>
+        <w:jc w:val="center"/>
+      </w:pPr>
+      <w:r>
+        <w:rPr>
+          <w:noProof/>
+          <w:lang w:eastAsia="ru-RU"/>
+        </w:rPr>
+        <w:drawing>
+          <wp:inline distT="0" distB="0" distL="0" distR="0" wp14:anchorId="7274E5C8" wp14:editId="09A029C0">
+            <wp:extent cx="6151968" cy="3745064"/>
+            <wp:effectExtent l="0" t="0" r="0" b="0"/>
+            <wp:docPr id="11" name="Рисунок 11"/>
+            <wp:cNvGraphicFramePr>
+              <a:graphicFrameLocks xmlns:a="http://schemas.openxmlformats.org/drawingml/2006/main" noChangeAspect="1"/>
+            </wp:cNvGraphicFramePr>
+            <a:graphic xmlns:a="http://schemas.openxmlformats.org/drawingml/2006/main">
+              <a:graphicData uri="http://schemas.openxmlformats.org/drawingml/2006/picture">
+                <pic:pic xmlns:pic="http://schemas.openxmlformats.org/drawingml/2006/picture">
+                  <pic:nvPicPr>
+                    <pic:cNvPr id="0" name=""/>
+                    <pic:cNvPicPr/>
+                  </pic:nvPicPr>
+                  <pic:blipFill rotWithShape="1">
+                    <a:blip r:embed="rId13"/>
+                    <a:srcRect t="13894"/>
+                    <a:stretch/>
+                  </pic:blipFill>
+                  <pic:spPr bwMode="auto">
+                    <a:xfrm>
+                      <a:off x="0" y="0"/>
+                      <a:ext cx="6152515" cy="3745397"/>
+                    </a:xfrm>
+                    <a:prstGeom prst="rect">
+                      <a:avLst/>
+                    </a:prstGeom>
+                    <a:ln>
+                      <a:noFill/>
+                    </a:ln>
+                    <a:extLst>
+                      <a:ext uri="{53640926-AAD7-44D8-BBD7-CCE9431645EC}">
+                        <a14:shadowObscured xmlns:a14="http://schemas.microsoft.com/office/drawing/2010/main"/>
+                      </a:ext>
+                    </a:extLst>
+                  </pic:spPr>
+                </pic:pic>
+              </a:graphicData>
+            </a:graphic>
+          </wp:inline>
+        </w:drawing>
+      </w:r>
+    </w:p>
+    <w:p>
+      <w:pPr>
+        <w:pStyle w:val="af0"/>
+      </w:pPr>
+      <w:bookmarkStart w:id="26" w:name="_Ref517205676"/>
+      <w:r>
+        <w:t xml:space="preserve">Рисунок </w:t>
+      </w:r>
+      <w:r>
+        <w:fldChar w:fldCharType="begin"/>
+      </w:r>
+      <w:r>
+        <w:instrText xml:space="preserve"> SEQ Рисунок \* ARABIC </w:instrText>
+      </w:r>
+      <w:r>
+        <w:fldChar w:fldCharType="separate"/>
+      </w:r>
+      <w:r>
+        <w:rPr>
+          <w:noProof/>
+        </w:rPr>
+        <w:t>4</w:t>
+      </w:r>
+      <w:r>
+        <w:fldChar w:fldCharType="end"/>
+      </w:r>
+      <w:bookmarkEnd w:id="26"/>
+      <w:r>
+        <w:t xml:space="preserve"> – Контекстная диаграмма</w:t>
+      </w:r>
+      <w:r>
+        <w:t xml:space="preserve"> потоков</w:t>
+      </w:r>
+      <w:r>
+        <w:t xml:space="preserve"> </w:t>
+      </w:r>
+      <w:r>
+        <w:t>ГИБДД</w:t>
+      </w:r>
+    </w:p>
+    <w:p>
+      <w:pPr>
+        <w:keepNext/>
+        <w:ind w:firstLine="0"/>
+        <w:jc w:val="center"/>
+      </w:pPr>
+      <w:r>
+        <w:rPr>
+          <w:noProof/>
+          <w:lang w:eastAsia="ru-RU"/>
+        </w:rPr>
+        <w:lastRenderedPageBreak/>
+        <w:drawing>
+          <wp:inline distT="0" distB="0" distL="0" distR="0" wp14:anchorId="606E5ED3" wp14:editId="0538A7B6">
+            <wp:extent cx="6151969" cy="3745064"/>
+            <wp:effectExtent l="0" t="0" r="0" b="0"/>
+            <wp:docPr id="16" name="Рисунок 16"/>
+            <wp:cNvGraphicFramePr>
+              <a:graphicFrameLocks xmlns:a="http://schemas.openxmlformats.org/drawingml/2006/main" noChangeAspect="1"/>
+            </wp:cNvGraphicFramePr>
+            <a:graphic xmlns:a="http://schemas.openxmlformats.org/drawingml/2006/main">
+              <a:graphicData uri="http://schemas.openxmlformats.org/drawingml/2006/picture">
+                <pic:pic xmlns:pic="http://schemas.openxmlformats.org/drawingml/2006/picture">
+                  <pic:nvPicPr>
+                    <pic:cNvPr id="0" name=""/>
+                    <pic:cNvPicPr/>
+                  </pic:nvPicPr>
+                  <pic:blipFill rotWithShape="1">
+                    <a:blip r:embed="rId14"/>
+                    <a:srcRect t="13894"/>
+                    <a:stretch/>
+                  </pic:blipFill>
+                  <pic:spPr bwMode="auto">
+                    <a:xfrm>
+                      <a:off x="0" y="0"/>
+                      <a:ext cx="6152515" cy="3745396"/>
+                    </a:xfrm>
+                    <a:prstGeom prst="rect">
+                      <a:avLst/>
+                    </a:prstGeom>
+                    <a:ln>
+                      <a:noFill/>
+                    </a:ln>
+                    <a:extLst>
+                      <a:ext uri="{53640926-AAD7-44D8-BBD7-CCE9431645EC}">
+                        <a14:shadowObscured xmlns:a14="http://schemas.microsoft.com/office/drawing/2010/main"/>
+                      </a:ext>
+                    </a:extLst>
+                  </pic:spPr>
+                </pic:pic>
+              </a:graphicData>
+            </a:graphic>
+          </wp:inline>
+        </w:drawing>
+      </w:r>
+    </w:p>
+    <w:p>
+      <w:pPr>
+        <w:pStyle w:val="af0"/>
+      </w:pPr>
+      <w:bookmarkStart w:id="27" w:name="_Ref517205680"/>
+      <w:r>
+        <w:t xml:space="preserve">Рисунок </w:t>
+      </w:r>
+      <w:r>
+        <w:fldChar w:fldCharType="begin"/>
+      </w:r>
+      <w:r>
+        <w:instrText xml:space="preserve"> SEQ Рисунок \* ARABIC </w:instrText>
+      </w:r>
+      <w:r>
+        <w:fldChar w:fldCharType="separate"/>
+      </w:r>
+      <w:r>
+        <w:rPr>
+          <w:noProof/>
+        </w:rPr>
+        <w:t>5</w:t>
+      </w:r>
+      <w:r>
+        <w:fldChar w:fldCharType="end"/>
+      </w:r>
+      <w:bookmarkEnd w:id="27"/>
+      <w:r>
+        <w:t xml:space="preserve"> – Диаграмма </w:t>
+      </w:r>
+      <w:r>
+        <w:t>потоков информации в ГИБДД</w:t>
+      </w:r>
+    </w:p>
+    <w:p/>
+    <w:p>
+      <w:pPr>
+        <w:pStyle w:val="2"/>
+      </w:pPr>
+      <w:bookmarkStart w:id="28" w:name="_Toc485042537"/>
+      <w:r>
+        <w:t>Обоснование</w:t>
+      </w:r>
+      <w:r>
+        <w:t xml:space="preserve"> решаемой задачи</w:t>
+      </w:r>
+      <w:bookmarkEnd w:id="28"/>
+    </w:p>
+    <w:p>
+      <w:pPr>
+        <w:rPr>
+          <w:lang w:eastAsia="ru-RU"/>
+        </w:rPr>
+      </w:pPr>
+      <w:r>
+        <w:t>В результате проведенного анализа было выявлен неоптимальный бизнес-процесс</w:t>
+      </w:r>
+      <w:r>
+        <w:t xml:space="preserve"> </w:t>
+      </w:r>
+      <w:r>
+        <w:t>на уровне модели «</w:t>
+      </w:r>
+      <w:r>
+        <w:rPr>
+          <w:lang w:eastAsia="ru-RU"/>
+        </w:rPr>
+        <w:t xml:space="preserve">Фиксирование и учет </w:t>
+      </w:r>
+      <w:r>
+        <w:rPr>
+          <w:lang w:eastAsia="ru-RU"/>
+        </w:rPr>
+        <w:t>ДТП</w:t>
+      </w:r>
+      <w:r>
+        <w:rPr>
+          <w:lang w:eastAsia="ru-RU"/>
+        </w:rPr>
+        <w:t xml:space="preserve">». Формирование </w:t>
+      </w:r>
+      <w:r>
+        <w:rPr>
+          <w:lang w:eastAsia="ru-RU"/>
+        </w:rPr>
+        <w:t xml:space="preserve">постановления о ДТП </w:t>
+      </w:r>
+      <w:r>
+        <w:rPr>
+          <w:lang w:eastAsia="ru-RU"/>
+        </w:rPr>
+        <w:t>происходит вручную, что занимает много времени. Данный процесс поддается автоматизации.</w:t>
+      </w:r>
+    </w:p>
+    <w:p>
+      <w:r>
+        <w:t xml:space="preserve">Целью разработки программного средства выбрана автоматизация </w:t>
+      </w:r>
+      <w:r>
+        <w:t>оформления постановления о ДТП</w:t>
+      </w:r>
+      <w:r>
+        <w:t>.</w:t>
+      </w:r>
+    </w:p>
+    <w:p>
+      <w:r>
+        <w:t xml:space="preserve">Необходимо хранить все сведения </w:t>
+      </w:r>
+      <w:r>
+        <w:t xml:space="preserve">о </w:t>
+      </w:r>
+      <w:r>
+        <w:t>ДТП (место и время происшествия, пункты нарушения)</w:t>
+      </w:r>
+      <w:r>
+        <w:t>, сведения об участниках (ФИО, паспортные данные, год и место рождения, статус в ДТП),</w:t>
+      </w:r>
+      <w:r>
+        <w:t xml:space="preserve"> сведения об участвующих ТС (ПТС, </w:t>
+      </w:r>
+      <w:r>
+        <w:rPr>
+          <w:lang w:val="en-US"/>
+        </w:rPr>
+        <w:t>VIN</w:t>
+      </w:r>
+      <w:r>
+        <w:t xml:space="preserve">, цвет, марка, тип, гос. номер, владелец),  </w:t>
+      </w:r>
+      <w:r>
+        <w:t>также следует</w:t>
+      </w:r>
+      <w:r>
+        <w:t xml:space="preserve"> хранить информацию о составителе документа (</w:t>
+      </w:r>
+      <w:r>
+        <w:t>ФИО, должность, звание</w:t>
+      </w:r>
+      <w:r>
+        <w:t>)</w:t>
+      </w:r>
+      <w:r>
+        <w:t>.</w:t>
+      </w:r>
+    </w:p>
+    <w:p>
+      <w:r>
+        <w:t>Все эти сведения будут фигурировать в итоговом документе – постановление о ДТП.</w:t>
+      </w:r>
+    </w:p>
+    <w:p>
+      <w:pPr>
+        <w:keepNext/>
+        <w:ind w:firstLine="0"/>
+        <w:jc w:val="center"/>
+      </w:pPr>
+      <w:r>
+        <w:rPr>
+          <w:noProof/>
+          <w:lang w:eastAsia="ru-RU"/>
+        </w:rPr>
+        <w:lastRenderedPageBreak/>
+        <w:drawing>
+          <wp:inline distT="0" distB="0" distL="0" distR="0" wp14:anchorId="09DEBF43" wp14:editId="415C2D1B">
+            <wp:extent cx="5760000" cy="4070482"/>
+            <wp:effectExtent l="0" t="0" r="0" b="6350"/>
+            <wp:docPr id="18" name="Рисунок 18"/>
+            <wp:cNvGraphicFramePr>
+              <a:graphicFrameLocks xmlns:a="http://schemas.openxmlformats.org/drawingml/2006/main" noChangeAspect="1"/>
+            </wp:cNvGraphicFramePr>
+            <a:graphic xmlns:a="http://schemas.openxmlformats.org/drawingml/2006/main">
+              <a:graphicData uri="http://schemas.openxmlformats.org/drawingml/2006/picture">
+                <pic:pic xmlns:pic="http://schemas.openxmlformats.org/drawingml/2006/picture">
+                  <pic:nvPicPr>
+                    <pic:cNvPr id="0" name="BPwin Diagrams_5.jpg"/>
+                    <pic:cNvPicPr/>
+                  </pic:nvPicPr>
+                  <pic:blipFill>
+                    <a:blip r:embed="rId15" cstate="print">
+                      <a:extLst>
+                        <a:ext uri="{28A0092B-C50C-407E-A947-70E740481C1C}">
+                          <a14:useLocalDpi xmlns:a14="http://schemas.microsoft.com/office/drawing/2010/main" val="0"/>
+                        </a:ext>
+                      </a:extLst>
+                    </a:blip>
+                    <a:stretch>
+                      <a:fillRect/>
+                    </a:stretch>
+                  </pic:blipFill>
+                  <pic:spPr>
+                    <a:xfrm>
+                      <a:off x="0" y="0"/>
+                      <a:ext cx="5760000" cy="4070482"/>
+                    </a:xfrm>
+                    <a:prstGeom prst="rect">
+                      <a:avLst/>
+                    </a:prstGeom>
+                  </pic:spPr>
+                </pic:pic>
+              </a:graphicData>
+            </a:graphic>
+          </wp:inline>
+        </w:drawing>
+      </w:r>
+    </w:p>
+    <w:p>
+      <w:pPr>
+        <w:pStyle w:val="af0"/>
+      </w:pPr>
+      <w:bookmarkStart w:id="29" w:name="_Ref484981029"/>
+      <w:bookmarkStart w:id="30" w:name="_Ref484558491"/>
+      <w:r>
+        <w:t xml:space="preserve">Рисунок </w:t>
+      </w:r>
+      <w:r>
+        <w:fldChar w:fldCharType="begin"/>
+      </w:r>
+      <w:r>
+        <w:instrText xml:space="preserve"> SEQ Рисунок \* ARABIC </w:instrText>
+      </w:r>
+      <w:r>
+        <w:fldChar w:fldCharType="separate"/>
+      </w:r>
+      <w:r>
+        <w:rPr>
+          <w:noProof/>
+        </w:rPr>
+        <w:t>6</w:t>
+      </w:r>
+      <w:r>
+        <w:rPr>
+          <w:noProof/>
+        </w:rPr>
+        <w:fldChar w:fldCharType="end"/>
+      </w:r>
+      <w:bookmarkEnd w:id="29"/>
+      <w:r>
+        <w:t xml:space="preserve"> </w:t>
+      </w:r>
+      <w:bookmarkStart w:id="31" w:name="_Ref484948435"/>
+      <w:r>
+        <w:t>– Диаграмма</w:t>
+      </w:r>
+      <w:r>
+        <w:t xml:space="preserve"> </w:t>
+      </w:r>
+      <w:r>
+        <w:rPr>
+          <w:lang w:val="en-US"/>
+        </w:rPr>
+        <w:t>TO</w:t>
+      </w:r>
+      <w:r>
+        <w:t>-</w:t>
+      </w:r>
+      <w:r>
+        <w:rPr>
+          <w:lang w:val="en-US"/>
+        </w:rPr>
+        <w:t>BE</w:t>
+      </w:r>
+      <w:r>
+        <w:t xml:space="preserve"> планирования закупок и производства</w:t>
+      </w:r>
+      <w:bookmarkEnd w:id="30"/>
+      <w:bookmarkEnd w:id="31"/>
+    </w:p>
+    <w:p>
+      <w:r>
+        <w:t>Все эти сведения будут фигурировать в итоговом документе – постановление о ДТП.</w:t>
+      </w:r>
+    </w:p>
+    <w:p/>
+    <w:p>
+      <w:pPr>
+        <w:pStyle w:val="1"/>
+      </w:pPr>
+      <w:bookmarkStart w:id="32" w:name="_Toc517205401"/>
+      <w:r>
+        <w:lastRenderedPageBreak/>
+        <w:t>Проектная часть</w:t>
+      </w:r>
+      <w:bookmarkEnd w:id="32"/>
+    </w:p>
+    <w:p>
+      <w:pPr>
+        <w:pStyle w:val="2"/>
+      </w:pPr>
+      <w:bookmarkStart w:id="33" w:name="_Toc517205402"/>
+      <w:r>
+        <w:t>Назначение базы данных</w:t>
+      </w:r>
+      <w:bookmarkEnd w:id="33"/>
+    </w:p>
+    <w:p/>
+    <w:p>
+      <w:pPr>
+        <w:pStyle w:val="2"/>
+      </w:pPr>
+      <w:bookmarkStart w:id="34" w:name="_Toc517205403"/>
+      <w:r>
+        <w:t>Концептуальное проектирование</w:t>
+      </w:r>
+      <w:bookmarkEnd w:id="34"/>
+    </w:p>
+    <w:p>
+      <w:r>
+        <w:t>На этом этапе создаются подробные модели пользовательских представлений данных предметной области. Затем они интегрируются в концептуальную модель, которая фиксирует все элементы корпоративных данных, подлежащих загрузке в базу данных. Эту модель называют концептуальной схемой базы данных.</w:t>
+      </w:r>
+    </w:p>
+    <w:p>
+      <w:r>
+        <w:t>Средством моделирования предметной области на этапе концептуального проектирования является модель «сущность-связь». Часто ее называют ER-моделью. В ней моделирование структуры данных предметной области базируется на использовании графических средств – ER-диаграмм. В наглядном виде они представляют связи между сущностями.</w:t>
+      </w:r>
+    </w:p>
+    <w:p>
+      <w:r>
+        <w:t>Основными понятиями ER-диаграммы являются сущность, атрибут, связь.</w:t>
+      </w:r>
+    </w:p>
+    <w:p>
+      <w:r>
+        <w:t xml:space="preserve">Сущность представляет собой объект, информация о котором хранится в базе данных. Сущность имеет экземпляры, отличающиеся друг от друга значениями атрибутов и допускающие однозначную идентификацию. </w:t>
+      </w:r>
+    </w:p>
+    <w:p>
+      <w:r>
+        <w:t xml:space="preserve">Атрибут – это свойство сущности. Атрибут, который уникальным образом идентифицирует экземпляры сущности, называется ключом. Может быть составной ключ, представляющий комбинацию нескольких атрибутов. </w:t>
+      </w:r>
+    </w:p>
+    <w:p>
+      <w:r>
+        <w:t>Связь представляет взаимодействие между сущностями. Она характеризуется мощностью, которая показывает, сколько сущностей участвует в связи.</w:t>
+      </w:r>
+    </w:p>
+    <w:p>
+      <w:r>
+        <w:t>Создадим ER-модель предметной области ГИБДД (</w:t>
+      </w:r>
+      <w:r>
+        <w:fldChar w:fldCharType="begin"/>
+      </w:r>
+      <w:r>
+        <w:instrText xml:space="preserve"> REF _Ref517115072 \h </w:instrText>
+      </w:r>
+      <w:r>
+        <w:fldChar w:fldCharType="separate"/>
+      </w:r>
+      <w:r>
+        <w:t xml:space="preserve">Рисунок </w:t>
+      </w:r>
+      <w:r>
+        <w:rPr>
+          <w:noProof/>
+        </w:rPr>
+        <w:t>1</w:t>
+      </w:r>
+      <w:r>
+        <w:fldChar w:fldCharType="end"/>
+      </w:r>
+      <w:r>
+        <w:t>).</w:t>
+      </w:r>
+      <w:r>
+        <w:t xml:space="preserve"> Каждая из сущностей приведенной ER-модели может быть описана своим набором атрибутов. Первичные ключи для сущностей выделим жирным шрифтом.</w:t>
+      </w:r>
+    </w:p>
+    <w:p/>
+    <w:p>
+      <w:pPr>
+        <w:keepNext/>
+        <w:ind w:firstLine="0"/>
+      </w:pPr>
+      <w:r>
+        <w:object w:dxaOrig="19077" w:dyaOrig="17230">
+          <v:shape id="_x0000_i1025" type="#_x0000_t75" style="width:481.5pt;height:435pt" o:ole="">
+            <v:imagedata r:id="rId16" o:title=""/>
+          </v:shape>
+          <o:OLEObject Type="Embed" ProgID="Visio.Drawing.11" ShapeID="_x0000_i1025" DrawAspect="Content" ObjectID="_1590958644" r:id="rId17"/>
+        </w:object>
+      </w:r>
+    </w:p>
+    <w:p>
+      <w:pPr>
+        <w:pStyle w:val="af0"/>
+      </w:pPr>
+      <w:bookmarkStart w:id="35" w:name="_Ref517115072"/>
+      <w:r>
+        <w:t xml:space="preserve">Рисунок </w:t>
+      </w:r>
+      <w:r>
+        <w:fldChar w:fldCharType="begin"/>
+      </w:r>
+      <w:r>
+        <w:instrText xml:space="preserve"> SEQ Рисунок \* ARABIC </w:instrText>
+      </w:r>
+      <w:r>
+        <w:fldChar w:fldCharType="separate"/>
+      </w:r>
+      <w:r>
+        <w:rPr>
+          <w:noProof/>
+        </w:rPr>
+        <w:t>6</w:t>
+      </w:r>
+      <w:r>
+        <w:fldChar w:fldCharType="end"/>
+      </w:r>
+      <w:bookmarkEnd w:id="35"/>
+      <w:r>
+        <w:t xml:space="preserve"> – </w:t>
+      </w:r>
+      <w:r>
+        <w:rPr>
+          <w:lang w:val="en-US"/>
+        </w:rPr>
+        <w:t>ER</w:t>
+      </w:r>
+      <w:r>
+        <w:t>-диаграмма</w:t>
+      </w:r>
+      <w:r>
+        <w:t xml:space="preserve"> </w:t>
+      </w:r>
+      <w:r>
+        <w:t>предметной области</w:t>
+      </w:r>
+    </w:p>
+    <w:p>
+      <w:r>
+        <w:t>ER-модель в совокупности с наборами атрибутов сущностей может служить примером концептуальной модели предметной области или концептуальной схемы базы данных.</w:t>
+      </w:r>
+    </w:p>
+    <w:p>
+      <w:r>
+        <w:t xml:space="preserve">Рассмотрим проектирование базы данных ГИБДД. В ней могут быть определены следующие сущности: </w:t>
       </w:r>
     </w:p>
     <w:p>
@@ -3468,12 +5061,12 @@
         <w:pStyle w:val="af3"/>
         <w:numPr>
           <w:ilvl w:val="0"/>
-          <w:numId w:val="61"/>
+          <w:numId w:val="3"/>
         </w:numPr>
         <w:ind w:left="1134"/>
       </w:pPr>
       <w:r>
-        <w:t>машина – описание конкретного автомобиля</w:t>
+        <w:t>цвет – перечисление всех возможных цветов автомобилей</w:t>
       </w:r>
       <w:r>
         <w:t>;</w:t>
@@ -3484,12 +5077,12 @@
         <w:pStyle w:val="af3"/>
         <w:numPr>
           <w:ilvl w:val="0"/>
-          <w:numId w:val="61"/>
+          <w:numId w:val="3"/>
         </w:numPr>
         <w:ind w:left="1134"/>
       </w:pPr>
       <w:r>
-        <w:t>физическое лицо – информацию о конкретном человеке</w:t>
+        <w:t>модель – информация о модели и категории автомобиля</w:t>
       </w:r>
       <w:r>
         <w:t>;</w:t>
@@ -3500,12 +5093,15 @@
         <w:pStyle w:val="af3"/>
         <w:numPr>
           <w:ilvl w:val="0"/>
-          <w:numId w:val="61"/>
+          <w:numId w:val="3"/>
         </w:numPr>
         <w:ind w:left="1134"/>
       </w:pPr>
       <w:r>
-        <w:t>водитель – граждане с водительским удостоверением;</w:t>
+        <w:t>машина – описание конкретного автомобиля</w:t>
+      </w:r>
+      <w:r>
+        <w:t>;</w:t>
       </w:r>
     </w:p>
     <w:p>
@@ -3513,13 +5109,15 @@
         <w:pStyle w:val="af3"/>
         <w:numPr>
           <w:ilvl w:val="0"/>
-          <w:numId w:val="61"/>
+          <w:numId w:val="3"/>
         </w:numPr>
         <w:ind w:left="1134"/>
       </w:pPr>
       <w:r>
-        <w:lastRenderedPageBreak/>
-        <w:t>свидетельство о регистрации ТС – ассоциирует авт. с гос. номером;</w:t>
+        <w:t>физическое лицо – информацию о конкретном человеке</w:t>
+      </w:r>
+      <w:r>
+        <w:t>;</w:t>
       </w:r>
     </w:p>
     <w:p>
@@ -3527,12 +5125,12 @@
         <w:pStyle w:val="af3"/>
         <w:numPr>
           <w:ilvl w:val="0"/>
-          <w:numId w:val="61"/>
+          <w:numId w:val="3"/>
         </w:numPr>
         <w:ind w:left="1134"/>
       </w:pPr>
       <w:r>
-        <w:t>сотрудник – все сотрудники ГИБДД;</w:t>
+        <w:t>водитель – граждане с водительским удостоверением;</w:t>
       </w:r>
     </w:p>
     <w:p>
@@ -3540,18 +5138,13 @@
         <w:pStyle w:val="af3"/>
         <w:numPr>
           <w:ilvl w:val="0"/>
-          <w:numId w:val="61"/>
+          <w:numId w:val="3"/>
         </w:numPr>
         <w:ind w:left="1134"/>
       </w:pPr>
       <w:r>
-        <w:t>нарушени</w:t>
-      </w:r>
-      <w:r>
-        <w:t>е</w:t>
-      </w:r>
-      <w:r>
-        <w:t xml:space="preserve"> – возможные типы нарушений ПДД;</w:t>
+        <w:lastRenderedPageBreak/>
+        <w:t>свидетельство о регистрации ТС – ассоциирует авт. с гос. номером;</w:t>
       </w:r>
     </w:p>
     <w:p>
@@ -3559,12 +5152,12 @@
         <w:pStyle w:val="af3"/>
         <w:numPr>
           <w:ilvl w:val="0"/>
-          <w:numId w:val="61"/>
+          <w:numId w:val="3"/>
         </w:numPr>
         <w:ind w:left="1134"/>
       </w:pPr>
       <w:r>
-        <w:t>тип участника – определение статуса участника при ДТП;</w:t>
+        <w:t>сотрудник – все сотрудники ГИБДД;</w:t>
       </w:r>
     </w:p>
     <w:p>
@@ -3572,17 +5165,18 @@
         <w:pStyle w:val="af3"/>
         <w:numPr>
           <w:ilvl w:val="0"/>
-          <w:numId w:val="61"/>
+          <w:numId w:val="3"/>
         </w:numPr>
         <w:ind w:left="1134"/>
       </w:pPr>
-      <w:proofErr w:type="spellStart"/>
-      <w:r>
-        <w:t>дтп</w:t>
-      </w:r>
-      <w:proofErr w:type="spellEnd"/>
-      <w:r>
-        <w:t xml:space="preserve"> – информация о постановлении при ДТП;</w:t>
+      <w:r>
+        <w:t>нарушени</w:t>
+      </w:r>
+      <w:r>
+        <w:t>е</w:t>
+      </w:r>
+      <w:r>
+        <w:t xml:space="preserve"> – возможные типы нарушений ПДД;</w:t>
       </w:r>
     </w:p>
     <w:p>
@@ -3590,12 +5184,12 @@
         <w:pStyle w:val="af3"/>
         <w:numPr>
           <w:ilvl w:val="0"/>
-          <w:numId w:val="61"/>
+          <w:numId w:val="3"/>
         </w:numPr>
         <w:ind w:left="1134"/>
       </w:pPr>
       <w:r>
-        <w:t>участники автомобили – ассоциирует автомобиль с постановлением;</w:t>
+        <w:t>тип участника – определение статуса участника при ДТП;</w:t>
       </w:r>
     </w:p>
     <w:p>
@@ -3603,18 +5197,12 @@
         <w:pStyle w:val="af3"/>
         <w:numPr>
           <w:ilvl w:val="0"/>
-          <w:numId w:val="61"/>
+          <w:numId w:val="3"/>
         </w:numPr>
         <w:ind w:left="1134"/>
       </w:pPr>
       <w:r>
-        <w:t>участники пешеходы – ассоциирует физ</w:t>
-      </w:r>
-      <w:r>
-        <w:t>.</w:t>
-      </w:r>
-      <w:r>
-        <w:t xml:space="preserve"> лицо с постановлением;</w:t>
+        <w:t>дтп – информация о постановлении при ДТП;</w:t>
       </w:r>
     </w:p>
     <w:p>
@@ -3622,11 +5210,43 @@
         <w:pStyle w:val="af3"/>
         <w:numPr>
           <w:ilvl w:val="0"/>
-          <w:numId w:val="61"/>
+          <w:numId w:val="3"/>
         </w:numPr>
         <w:ind w:left="1134"/>
       </w:pPr>
       <w:r>
+        <w:t>участники автомобили – ассоциирует автомобиль с постановлением;</w:t>
+      </w:r>
+    </w:p>
+    <w:p>
+      <w:pPr>
+        <w:pStyle w:val="af3"/>
+        <w:numPr>
+          <w:ilvl w:val="0"/>
+          <w:numId w:val="3"/>
+        </w:numPr>
+        <w:ind w:left="1134"/>
+      </w:pPr>
+      <w:r>
+        <w:t>участники пешеходы – ассоциирует физ</w:t>
+      </w:r>
+      <w:r>
+        <w:t>.</w:t>
+      </w:r>
+      <w:r>
+        <w:t xml:space="preserve"> лицо с постановлением;</w:t>
+      </w:r>
+    </w:p>
+    <w:p>
+      <w:pPr>
+        <w:pStyle w:val="af3"/>
+        <w:numPr>
+          <w:ilvl w:val="0"/>
+          <w:numId w:val="3"/>
+        </w:numPr>
+        <w:ind w:left="1134"/>
+      </w:pPr>
+      <w:r>
         <w:t>штрафы – ассоциирует нарушение с постановлением;</w:t>
       </w:r>
     </w:p>
@@ -3673,7 +5293,7 @@
         <w:pStyle w:val="af0"/>
         <w:jc w:val="left"/>
       </w:pPr>
-      <w:bookmarkStart w:id="25" w:name="_Ref517118947"/>
+      <w:bookmarkStart w:id="36" w:name="_Ref517118947"/>
       <w:r>
         <w:rPr>
           <w:spacing w:val="40"/>
@@ -3701,12 +5321,9 @@
       <w:r>
         <w:fldChar w:fldCharType="end"/>
       </w:r>
-      <w:bookmarkEnd w:id="25"/>
-      <w:r>
-        <w:t xml:space="preserve"> –</w:t>
-      </w:r>
-      <w:r>
-        <w:t xml:space="preserve"> </w:t>
+      <w:bookmarkEnd w:id="36"/>
+      <w:r>
+        <w:t xml:space="preserve"> – </w:t>
       </w:r>
       <w:r>
         <w:t>Наборы атрибутов сущностей предметной области</w:t>
@@ -3728,10 +5345,10 @@
         <w:tblLook w:val="0600" w:firstRow="0" w:lastRow="0" w:firstColumn="0" w:lastColumn="0" w:noHBand="1" w:noVBand="1"/>
       </w:tblPr>
       <w:tblGrid>
-        <w:gridCol w:w="2340"/>
-        <w:gridCol w:w="2344"/>
-        <w:gridCol w:w="2614"/>
-        <w:gridCol w:w="2556"/>
+        <w:gridCol w:w="2356"/>
+        <w:gridCol w:w="2359"/>
+        <w:gridCol w:w="2631"/>
+        <w:gridCol w:w="2646"/>
       </w:tblGrid>
       <w:tr>
         <w:trPr>
@@ -3751,7 +5368,7 @@
               <w:tblLook w:val="04A0" w:firstRow="1" w:lastRow="0" w:firstColumn="1" w:lastColumn="0" w:noHBand="0" w:noVBand="1"/>
             </w:tblPr>
             <w:tblGrid>
-              <w:gridCol w:w="2111"/>
+              <w:gridCol w:w="2048"/>
             </w:tblGrid>
             <w:tr>
               <w:trPr>
@@ -3941,7 +5558,7 @@
               <w:tblLook w:val="04A0" w:firstRow="1" w:lastRow="0" w:firstColumn="1" w:lastColumn="0" w:noHBand="0" w:noVBand="1"/>
             </w:tblPr>
             <w:tblGrid>
-              <w:gridCol w:w="2388"/>
+              <w:gridCol w:w="2398"/>
             </w:tblGrid>
             <w:tr>
               <w:trPr>
@@ -4135,7 +5752,7 @@
               <w:tblLook w:val="04A0" w:firstRow="1" w:lastRow="0" w:firstColumn="1" w:lastColumn="0" w:noHBand="0" w:noVBand="1"/>
             </w:tblPr>
             <w:tblGrid>
-              <w:gridCol w:w="2330"/>
+              <w:gridCol w:w="2420"/>
             </w:tblGrid>
             <w:tr>
               <w:trPr>
@@ -4215,13 +5832,8 @@
                   <w:pPr>
                     <w:ind w:firstLine="0"/>
                   </w:pPr>
-                  <w:proofErr w:type="spellStart"/>
                   <w:r>
-                    <w:t>Адр</w:t>
-                  </w:r>
-                  <w:proofErr w:type="spellEnd"/>
-                  <w:r>
-                    <w:t>.</w:t>
+                    <w:t>Адр.</w:t>
                   </w:r>
                   <w:r>
                     <w:t xml:space="preserve"> проживания</w:t>
@@ -4268,19 +5880,19 @@
           <w:tbl>
             <w:tblPr>
               <w:tblStyle w:val="aff7"/>
-              <w:tblW w:w="4461" w:type="dxa"/>
+              <w:tblW w:w="4431" w:type="dxa"/>
               <w:tblLook w:val="04A0" w:firstRow="1" w:lastRow="0" w:firstColumn="1" w:lastColumn="0" w:noHBand="0" w:noVBand="1"/>
             </w:tblPr>
             <w:tblGrid>
-              <w:gridCol w:w="4461"/>
+              <w:gridCol w:w="4431"/>
             </w:tblGrid>
             <w:tr>
               <w:trPr>
-                <w:trHeight w:val="502"/>
+                <w:trHeight w:val="522"/>
               </w:trPr>
               <w:tc>
                 <w:tcPr>
-                  <w:tcW w:w="4461" w:type="dxa"/>
+                  <w:tcW w:w="4431" w:type="dxa"/>
                 </w:tcPr>
                 <w:p>
                   <w:pPr>
@@ -4300,11 +5912,11 @@
             </w:tr>
             <w:tr>
               <w:trPr>
-                <w:trHeight w:val="502"/>
+                <w:trHeight w:val="522"/>
               </w:trPr>
               <w:tc>
                 <w:tcPr>
-                  <w:tcW w:w="4461" w:type="dxa"/>
+                  <w:tcW w:w="4431" w:type="dxa"/>
                 </w:tcPr>
                 <w:p>
                   <w:pPr>
@@ -4324,11 +5936,11 @@
             </w:tr>
             <w:tr>
               <w:trPr>
-                <w:trHeight w:val="502"/>
+                <w:trHeight w:val="522"/>
               </w:trPr>
               <w:tc>
                 <w:tcPr>
-                  <w:tcW w:w="4461" w:type="dxa"/>
+                  <w:tcW w:w="4431" w:type="dxa"/>
                 </w:tcPr>
                 <w:p>
                   <w:pPr>
@@ -4402,14 +6014,12 @@
                       <w:b/>
                     </w:rPr>
                   </w:pPr>
-                  <w:proofErr w:type="spellStart"/>
                   <w:r>
                     <w:rPr>
                       <w:b/>
                     </w:rPr>
                     <w:t>Госномер</w:t>
                   </w:r>
-                  <w:proofErr w:type="spellEnd"/>
                 </w:p>
               </w:tc>
             </w:tr>
@@ -4653,13 +6263,7 @@
                     <w:rPr>
                       <w:b/>
                     </w:rPr>
-                    <w:t xml:space="preserve">№ </w:t>
-                  </w:r>
-                  <w:r>
-                    <w:rPr>
-                      <w:b/>
-                    </w:rPr>
-                    <w:t>типа</w:t>
+                    <w:t>№ типа</w:t>
                   </w:r>
                 </w:p>
               </w:tc>
@@ -5097,13 +6701,7 @@
                     <w:rPr>
                       <w:u w:val="single"/>
                     </w:rPr>
-                    <w:t>Участники</w:t>
-                  </w:r>
-                  <w:r>
-                    <w:rPr>
-                      <w:u w:val="single"/>
-                    </w:rPr>
-                    <w:t xml:space="preserve"> автомобили</w:t>
+                    <w:t>Участники автомобили</w:t>
                   </w:r>
                 </w:p>
               </w:tc>
@@ -5171,14 +6769,12 @@
                       <w:i/>
                     </w:rPr>
                   </w:pPr>
-                  <w:proofErr w:type="spellStart"/>
                   <w:r>
                     <w:rPr>
                       <w:i/>
                     </w:rPr>
                     <w:t>Госномер</w:t>
                   </w:r>
-                  <w:proofErr w:type="spellEnd"/>
                 </w:p>
               </w:tc>
             </w:tr>
@@ -5227,19 +6823,19 @@
           <w:tbl>
             <w:tblPr>
               <w:tblStyle w:val="aff7"/>
-              <w:tblW w:w="4461" w:type="dxa"/>
+              <w:tblW w:w="4432" w:type="dxa"/>
               <w:tblLook w:val="04A0" w:firstRow="1" w:lastRow="0" w:firstColumn="1" w:lastColumn="0" w:noHBand="0" w:noVBand="1"/>
             </w:tblPr>
             <w:tblGrid>
-              <w:gridCol w:w="4461"/>
+              <w:gridCol w:w="4432"/>
             </w:tblGrid>
             <w:tr>
               <w:trPr>
-                <w:trHeight w:val="502"/>
+                <w:trHeight w:val="542"/>
               </w:trPr>
               <w:tc>
                 <w:tcPr>
-                  <w:tcW w:w="4461" w:type="dxa"/>
+                  <w:tcW w:w="4432" w:type="dxa"/>
                 </w:tcPr>
                 <w:p>
                   <w:pPr>
@@ -5259,11 +6855,11 @@
             </w:tr>
             <w:tr>
               <w:trPr>
-                <w:trHeight w:val="502"/>
+                <w:trHeight w:val="542"/>
               </w:trPr>
               <w:tc>
                 <w:tcPr>
-                  <w:tcW w:w="4461" w:type="dxa"/>
+                  <w:tcW w:w="4432" w:type="dxa"/>
                 </w:tcPr>
                 <w:p>
                   <w:pPr>
@@ -5283,11 +6879,11 @@
             </w:tr>
             <w:tr>
               <w:trPr>
-                <w:trHeight w:val="502"/>
+                <w:trHeight w:val="542"/>
               </w:trPr>
               <w:tc>
                 <w:tcPr>
-                  <w:tcW w:w="4461" w:type="dxa"/>
+                  <w:tcW w:w="4432" w:type="dxa"/>
                 </w:tcPr>
                 <w:p>
                   <w:pPr>
@@ -5307,11 +6903,11 @@
             </w:tr>
             <w:tr>
               <w:trPr>
-                <w:trHeight w:val="502"/>
+                <w:trHeight w:val="542"/>
               </w:trPr>
               <w:tc>
                 <w:tcPr>
-                  <w:tcW w:w="4461" w:type="dxa"/>
+                  <w:tcW w:w="4432" w:type="dxa"/>
                 </w:tcPr>
                 <w:p>
                   <w:pPr>
@@ -5355,11 +6951,11 @@
       <w:pPr>
         <w:pStyle w:val="2"/>
       </w:pPr>
-      <w:bookmarkStart w:id="26" w:name="_Toc517126615"/>
+      <w:bookmarkStart w:id="37" w:name="_Toc517205404"/>
       <w:r>
         <w:t>Логическое проектирование</w:t>
       </w:r>
-      <w:bookmarkEnd w:id="26"/>
+      <w:bookmarkEnd w:id="37"/>
     </w:p>
     <w:p>
       <w:r>
@@ -5393,15 +6989,7 @@
         <w:t>)</w:t>
       </w:r>
       <w:r>
-        <w:t xml:space="preserve">. Поэтому необходим метод перевода  концептуальной модели </w:t>
-      </w:r>
-      <w:proofErr w:type="gramStart"/>
-      <w:r>
-        <w:t>в</w:t>
-      </w:r>
-      <w:proofErr w:type="gramEnd"/>
-      <w:r>
-        <w:t xml:space="preserve"> реляционную. Такой метод основывается на формировании набора предварительных таблиц из ER-диаграмм.</w:t>
+        <w:t>. Поэтому необходим метод перевода  концептуальной модели в реляционную. Такой метод основывается на формировании набора предварительных таблиц из ER-диаграмм.</w:t>
       </w:r>
     </w:p>
     <w:p>
@@ -5451,7 +7039,7 @@
           <w:lang w:eastAsia="ru-RU"/>
         </w:rPr>
         <w:drawing>
-          <wp:inline distT="0" distB="0" distL="0" distR="0" wp14:anchorId="632032EE" wp14:editId="654EC779">
+          <wp:inline distT="0" distB="0" distL="0" distR="0" wp14:anchorId="7CC8C67D" wp14:editId="3D73A6D7">
             <wp:extent cx="6120130" cy="5011571"/>
             <wp:effectExtent l="0" t="0" r="0" b="0"/>
             <wp:docPr id="1" name="Рисунок 1"/>
@@ -5466,7 +7054,7 @@
                     <pic:cNvPicPr/>
                   </pic:nvPicPr>
                   <pic:blipFill>
-                    <a:blip r:embed="rId11"/>
+                    <a:blip r:embed="rId18"/>
                     <a:stretch>
                       <a:fillRect/>
                     </a:stretch>
@@ -5491,7 +7079,7 @@
       <w:pPr>
         <w:pStyle w:val="af0"/>
       </w:pPr>
-      <w:bookmarkStart w:id="27" w:name="_Ref517121600"/>
+      <w:bookmarkStart w:id="38" w:name="_Ref517121600"/>
       <w:r>
         <w:t xml:space="preserve">Рисунок </w:t>
       </w:r>
@@ -5508,17 +7096,14 @@
         <w:rPr>
           <w:noProof/>
         </w:rPr>
-        <w:t>2</w:t>
+        <w:t>7</w:t>
       </w:r>
       <w:r>
         <w:fldChar w:fldCharType="end"/>
       </w:r>
-      <w:bookmarkEnd w:id="27"/>
-      <w:r>
-        <w:t xml:space="preserve"> – </w:t>
-      </w:r>
-      <w:r>
-        <w:t>Логическая модель</w:t>
+      <w:bookmarkEnd w:id="38"/>
+      <w:r>
+        <w:t xml:space="preserve"> – Логическая модель</w:t>
       </w:r>
       <w:r>
         <w:t xml:space="preserve"> </w:t>
@@ -5531,11 +7116,11 @@
       <w:pPr>
         <w:pStyle w:val="2"/>
       </w:pPr>
-      <w:bookmarkStart w:id="28" w:name="_Toc517126616"/>
+      <w:bookmarkStart w:id="39" w:name="_Toc517205405"/>
       <w:r>
         <w:t>Физическое проектирование</w:t>
       </w:r>
-      <w:bookmarkEnd w:id="28"/>
+      <w:bookmarkEnd w:id="39"/>
     </w:p>
     <w:p>
       <w:pPr>
@@ -5633,7 +7218,7 @@
         </w:rPr>
         <w:lastRenderedPageBreak/>
         <w:drawing>
-          <wp:inline distT="0" distB="0" distL="0" distR="0" wp14:anchorId="1A476632" wp14:editId="40283B98">
+          <wp:inline distT="0" distB="0" distL="0" distR="0" wp14:anchorId="18D4627F" wp14:editId="26D35431">
             <wp:extent cx="6000837" cy="6762307"/>
             <wp:effectExtent l="0" t="0" r="0" b="0"/>
             <wp:docPr id="2" name="Рисунок 2" descr="C:\Users\Ostap\Documents\GitHub\AccidentRecorder\Documents\Предметная область\database_diagram.png"/>
@@ -5650,7 +7235,7 @@
                     </pic:cNvPicPr>
                   </pic:nvPicPr>
                   <pic:blipFill rotWithShape="1">
-                    <a:blip r:embed="rId12">
+                    <a:blip r:embed="rId19">
                       <a:extLst>
                         <a:ext uri="{28A0092B-C50C-407E-A947-70E740481C1C}">
                           <a14:useLocalDpi xmlns:a14="http://schemas.microsoft.com/office/drawing/2010/main" val="0"/>
@@ -5689,7 +7274,7 @@
       <w:pPr>
         <w:pStyle w:val="af0"/>
       </w:pPr>
-      <w:bookmarkStart w:id="29" w:name="_Ref517123709"/>
+      <w:bookmarkStart w:id="40" w:name="_Ref517123709"/>
       <w:r>
         <w:t xml:space="preserve">Рисунок </w:t>
       </w:r>
@@ -5706,29 +7291,20 @@
         <w:rPr>
           <w:noProof/>
         </w:rPr>
-        <w:t>3</w:t>
+        <w:t>8</w:t>
       </w:r>
       <w:r>
         <w:fldChar w:fldCharType="end"/>
       </w:r>
-      <w:bookmarkEnd w:id="29"/>
-      <w:r>
-        <w:t xml:space="preserve"> – </w:t>
-      </w:r>
-      <w:r>
-        <w:t>Физическая</w:t>
-      </w:r>
-      <w:r>
-        <w:t xml:space="preserve"> модель</w:t>
-      </w:r>
-      <w:r>
-        <w:t xml:space="preserve"> </w:t>
-      </w:r>
-      <w:r>
-        <w:t>предметной области</w:t>
-      </w:r>
-      <w:r>
-        <w:t xml:space="preserve"> в </w:t>
+      <w:bookmarkEnd w:id="40"/>
+      <w:r>
+        <w:t xml:space="preserve"> – Физическая модель</w:t>
+      </w:r>
+      <w:r>
+        <w:t xml:space="preserve"> </w:t>
+      </w:r>
+      <w:r>
+        <w:t xml:space="preserve">предметной области в </w:t>
       </w:r>
       <w:r>
         <w:rPr>
@@ -13283,6 +14859,88 @@
         </w:rPr>
       </w:pPr>
     </w:p>
+    <w:p>
+      <w:pPr>
+        <w:pStyle w:val="1"/>
+      </w:pPr>
+      <w:bookmarkStart w:id="41" w:name="_Toc504963614"/>
+      <w:bookmarkStart w:id="42" w:name="_Toc517205406"/>
+      <w:bookmarkEnd w:id="17"/>
+      <w:r>
+        <w:lastRenderedPageBreak/>
+        <w:t>Клиентское приложение</w:t>
+      </w:r>
+    </w:p>
+    <w:p>
+      <w:r>
+        <w:t xml:space="preserve">Клиентское приложение для БД </w:t>
+      </w:r>
+      <w:r>
+        <w:t>ГИБДД</w:t>
+      </w:r>
+      <w:r>
+        <w:t xml:space="preserve"> реализовано на </w:t>
+      </w:r>
+      <w:r>
+        <w:rPr>
+          <w:lang w:val="en-US"/>
+        </w:rPr>
+        <w:t>Lazarus</w:t>
+      </w:r>
+      <w:r>
+        <w:t xml:space="preserve"> версии </w:t>
+      </w:r>
+      <w:r>
+        <w:t>1.</w:t>
+      </w:r>
+      <w:r>
+        <w:t>8</w:t>
+      </w:r>
+      <w:r>
+        <w:t>.4</w:t>
+      </w:r>
+      <w:r>
+        <w:t xml:space="preserve"> с использованием сервисов </w:t>
+      </w:r>
+      <w:r>
+        <w:rPr>
+          <w:lang w:val="en-US"/>
+        </w:rPr>
+        <w:t>Google</w:t>
+      </w:r>
+      <w:r>
+        <w:t xml:space="preserve"> </w:t>
+      </w:r>
+      <w:r>
+        <w:rPr>
+          <w:lang w:val="en-US"/>
+        </w:rPr>
+        <w:t>Maps</w:t>
+      </w:r>
+      <w:r>
+        <w:t xml:space="preserve">. Для решения задач управления </w:t>
+      </w:r>
+      <w:r>
+        <w:t xml:space="preserve">постановлениями о ДТП, </w:t>
+      </w:r>
+      <w:r>
+        <w:t>создано несколько форм с удобным интерфейсом, позволяющ</w:t>
+      </w:r>
+      <w:r>
+        <w:t>ие</w:t>
+      </w:r>
+      <w:r>
+        <w:t xml:space="preserve"> решать типовые задачи. Он состоит из таблиц, для вывода данных из БД, элементов управления данными и навигации по таблице. Каждая форма имеет собственный функциональный набор</w:t>
+      </w:r>
+      <w:r>
+        <w:t>.</w:t>
+      </w:r>
+    </w:p>
+    <w:p>
+      <w:bookmarkStart w:id="43" w:name="_GoBack"/>
+      <w:bookmarkEnd w:id="43"/>
+    </w:p>
+    <w:p/>
     <w:p>
       <w:pPr>
         <w:pStyle w:val="1"/>
@@ -13295,15 +14953,12 @@
           <w:lang w:val="en-US"/>
         </w:rPr>
       </w:pPr>
-      <w:bookmarkStart w:id="30" w:name="_Toc504963614"/>
-      <w:bookmarkStart w:id="31" w:name="_Toc517126617"/>
-      <w:bookmarkEnd w:id="18"/>
       <w:r>
         <w:lastRenderedPageBreak/>
         <w:t>Заключение</w:t>
       </w:r>
-      <w:bookmarkEnd w:id="30"/>
-      <w:bookmarkEnd w:id="31"/>
+      <w:bookmarkEnd w:id="41"/>
+      <w:bookmarkEnd w:id="42"/>
     </w:p>
     <w:p>
       <w:pPr>
@@ -13352,70 +15007,84 @@
           <w:szCs w:val="28"/>
           <w:lang w:eastAsia="ru-RU"/>
         </w:rPr>
-        <w:t xml:space="preserve">была спроектирована информационная система. Внедрение данной информационной системе </w:t>
+        <w:t xml:space="preserve">была спроектирована </w:t>
       </w:r>
       <w:r>
         <w:rPr>
           <w:szCs w:val="28"/>
           <w:lang w:eastAsia="ru-RU"/>
         </w:rPr>
-        <w:t xml:space="preserve">позволит более эффективно управлять работой </w:t>
+        <w:t xml:space="preserve">и реализована </w:t>
       </w:r>
       <w:r>
         <w:rPr>
           <w:szCs w:val="28"/>
           <w:lang w:eastAsia="ru-RU"/>
         </w:rPr>
-        <w:t>хлебопекарни</w:t>
+        <w:t>информационная система</w:t>
       </w:r>
       <w:r>
         <w:rPr>
           <w:szCs w:val="28"/>
           <w:lang w:eastAsia="ru-RU"/>
         </w:rPr>
-        <w:t>. Снизить случайные ошибки связанных с ручным заполнением форм</w:t>
+        <w:t xml:space="preserve"> и база дынных</w:t>
       </w:r>
       <w:r>
         <w:rPr>
           <w:szCs w:val="28"/>
           <w:lang w:eastAsia="ru-RU"/>
         </w:rPr>
-        <w:t xml:space="preserve"> и</w:t>
+        <w:t xml:space="preserve">. Внедрение данной информационной системе </w:t>
       </w:r>
       <w:r>
         <w:rPr>
           <w:szCs w:val="28"/>
           <w:lang w:eastAsia="ru-RU"/>
         </w:rPr>
-        <w:t xml:space="preserve"> повысить скорость работы менеджера при </w:t>
+        <w:t xml:space="preserve">позволит более </w:t>
       </w:r>
       <w:r>
         <w:rPr>
           <w:szCs w:val="28"/>
           <w:lang w:eastAsia="ru-RU"/>
         </w:rPr>
-        <w:t>оформлении планов закупки сырья и производства продукции</w:t>
+        <w:t>оперативно составлять постановления сотрудниками ГИБДД с</w:t>
       </w:r>
       <w:r>
         <w:rPr>
           <w:szCs w:val="28"/>
           <w:lang w:eastAsia="ru-RU"/>
         </w:rPr>
-        <w:t>.</w:t>
-      </w:r>
-    </w:p>
-    <w:p>
-      <w:pPr>
+        <w:t>низить случайные ошибки связанных с ручным заполнением форм</w:t>
+      </w:r>
+      <w:r>
         <w:rPr>
           <w:szCs w:val="28"/>
           <w:lang w:eastAsia="ru-RU"/>
         </w:rPr>
-      </w:pPr>
+        <w:t xml:space="preserve"> протоколов</w:t>
+      </w:r>
       <w:r>
         <w:rPr>
           <w:szCs w:val="28"/>
           <w:lang w:eastAsia="ru-RU"/>
         </w:rPr>
+        <w:t>.</w:t>
+      </w:r>
+    </w:p>
+    <w:p>
+      <w:pPr>
+        <w:rPr>
+          <w:szCs w:val="28"/>
+          <w:lang w:eastAsia="ru-RU"/>
+        </w:rPr>
+      </w:pPr>
+      <w:r>
+        <w:rPr>
+          <w:szCs w:val="28"/>
+          <w:lang w:eastAsia="ru-RU"/>
+        </w:rPr>
         <w:t xml:space="preserve">Для реализации курсового проекта использовалась инструментальная среда </w:t>
       </w:r>
       <w:r>
@@ -13479,102 +15148,61 @@
           <w:szCs w:val="28"/>
           <w:lang w:eastAsia="ru-RU"/>
         </w:rPr>
-        <w:t xml:space="preserve">провести все этапы проектирования ИС в методологии </w:t>
-      </w:r>
-      <w:proofErr w:type="spellStart"/>
+        <w:t>провести все этапы проектирования ИС в методологии Rational Unified Process</w:t>
+      </w:r>
       <w:r>
         <w:rPr>
           <w:szCs w:val="28"/>
           <w:lang w:eastAsia="ru-RU"/>
         </w:rPr>
-        <w:t>Rational</w:t>
-      </w:r>
-      <w:proofErr w:type="spellEnd"/>
-      <w:r>
+        <w:t>.</w:t>
+      </w:r>
+    </w:p>
+    <w:p>
+      <w:pPr>
         <w:rPr>
           <w:szCs w:val="28"/>
           <w:lang w:eastAsia="ru-RU"/>
         </w:rPr>
-        <w:t xml:space="preserve"> </w:t>
-      </w:r>
-      <w:proofErr w:type="spellStart"/>
+      </w:pPr>
       <w:r>
         <w:rPr>
           <w:szCs w:val="28"/>
           <w:lang w:eastAsia="ru-RU"/>
         </w:rPr>
-        <w:t>Unified</w:t>
-      </w:r>
-      <w:proofErr w:type="spellEnd"/>
+        <w:t xml:space="preserve">В результате проведенной работы была достигнутая поставленная цель: разработка </w:t>
+      </w:r>
       <w:r>
         <w:rPr>
           <w:szCs w:val="28"/>
           <w:lang w:eastAsia="ru-RU"/>
         </w:rPr>
-        <w:t xml:space="preserve"> </w:t>
-      </w:r>
-      <w:proofErr w:type="spellStart"/>
+        <w:t xml:space="preserve">проекта </w:t>
+      </w:r>
       <w:r>
         <w:rPr>
           <w:szCs w:val="28"/>
           <w:lang w:eastAsia="ru-RU"/>
         </w:rPr>
-        <w:t>Process</w:t>
-      </w:r>
-      <w:proofErr w:type="spellEnd"/>
+        <w:t>информационной системы</w:t>
+      </w:r>
       <w:r>
         <w:rPr>
           <w:szCs w:val="28"/>
           <w:lang w:eastAsia="ru-RU"/>
         </w:rPr>
-        <w:t>.</w:t>
-      </w:r>
-    </w:p>
-    <w:p>
-      <w:pPr>
+        <w:t xml:space="preserve"> для хлебопекарни</w:t>
+      </w:r>
+      <w:r>
         <w:rPr>
           <w:szCs w:val="28"/>
           <w:lang w:eastAsia="ru-RU"/>
         </w:rPr>
-      </w:pPr>
-      <w:r>
-        <w:rPr>
-          <w:szCs w:val="28"/>
-          <w:lang w:eastAsia="ru-RU"/>
-        </w:rPr>
-        <w:t xml:space="preserve">В результате проведенной работы была достигнутая поставленная цель: разработка </w:t>
-      </w:r>
-      <w:r>
-        <w:rPr>
-          <w:szCs w:val="28"/>
-          <w:lang w:eastAsia="ru-RU"/>
-        </w:rPr>
-        <w:t xml:space="preserve">проекта </w:t>
-      </w:r>
-      <w:r>
-        <w:rPr>
-          <w:szCs w:val="28"/>
-          <w:lang w:eastAsia="ru-RU"/>
-        </w:rPr>
-        <w:t>информационной системы</w:t>
-      </w:r>
-      <w:r>
-        <w:rPr>
-          <w:szCs w:val="28"/>
-          <w:lang w:eastAsia="ru-RU"/>
-        </w:rPr>
-        <w:t xml:space="preserve"> для хлебопекарни</w:t>
-      </w:r>
-      <w:r>
-        <w:rPr>
-          <w:szCs w:val="28"/>
-          <w:lang w:eastAsia="ru-RU"/>
-        </w:rPr>
         <w:t>.</w:t>
       </w:r>
     </w:p>
-    <w:bookmarkStart w:id="32" w:name="_Toc517126618" w:displacedByCustomXml="next"/>
-    <w:bookmarkStart w:id="33" w:name="_Toc504963615" w:displacedByCustomXml="next"/>
+    <w:bookmarkStart w:id="44" w:name="_Toc517205407" w:displacedByCustomXml="next"/>
+    <w:bookmarkStart w:id="45" w:name="_Toc504963615" w:displacedByCustomXml="next"/>
     <w:sdt>
       <w:sdtPr>
         <w:rPr>
@@ -13603,8 +15231,8 @@
           <w:r>
             <w:t>Список литературы</w:t>
           </w:r>
-          <w:bookmarkEnd w:id="33"/>
-          <w:bookmarkEnd w:id="32"/>
+          <w:bookmarkEnd w:id="45"/>
+          <w:bookmarkEnd w:id="44"/>
         </w:p>
         <w:sdt>
           <w:sdtPr>
@@ -13836,10 +15464,10 @@
       </w:sdtContent>
     </w:sdt>
     <w:sectPr>
-      <w:headerReference w:type="default" r:id="rId13"/>
-      <w:footerReference w:type="default" r:id="rId14"/>
+      <w:headerReference w:type="default" r:id="rId20"/>
+      <w:footerReference w:type="default" r:id="rId21"/>
       <w:pgSz w:w="11906" w:h="16838"/>
-      <w:pgMar w:top="1134" w:right="567" w:bottom="1134" w:left="1701" w:header="709" w:footer="709" w:gutter="0"/>
+      <w:pgMar w:top="1134" w:right="567" w:bottom="1134" w:left="1418" w:header="709" w:footer="709" w:gutter="0"/>
       <w:cols w:space="708"/>
       <w:titlePg/>
       <w:docGrid w:linePitch="381"/>
@@ -13902,7 +15530,7 @@
           <w:rPr>
             <w:noProof/>
           </w:rPr>
-          <w:t>3</w:t>
+          <w:t>21</w:t>
         </w:r>
         <w:r>
           <w:rPr>
@@ -13960,360 +15588,16 @@
 <file path=word/numbering.xml><?xml version="1.0" encoding="utf-8"?>
 <w:numbering xmlns:wpc="http://schemas.microsoft.com/office/word/2010/wordprocessingCanvas" xmlns:mc="http://schemas.openxmlformats.org/markup-compatibility/2006" xmlns:o="urn:schemas-microsoft-com:office:office" xmlns:r="http://schemas.openxmlformats.org/officeDocument/2006/relationships" xmlns:m="http://schemas.openxmlformats.org/officeDocument/2006/math" xmlns:v="urn:schemas-microsoft-com:vml" xmlns:wp14="http://schemas.microsoft.com/office/word/2010/wordprocessingDrawing" xmlns:wp="http://schemas.openxmlformats.org/drawingml/2006/wordprocessingDrawing" xmlns:w10="urn:schemas-microsoft-com:office:word" xmlns:w="http://schemas.openxmlformats.org/wordprocessingml/2006/main" xmlns:w14="http://schemas.microsoft.com/office/word/2010/wordml" xmlns:wpg="http://schemas.microsoft.com/office/word/2010/wordprocessingGroup" xmlns:wpi="http://schemas.microsoft.com/office/word/2010/wordprocessingInk" xmlns:wne="http://schemas.microsoft.com/office/word/2006/wordml" xmlns:wps="http://schemas.microsoft.com/office/word/2010/wordprocessingShape" mc:Ignorable="w14 wp14">
   <w:abstractNum w:abstractNumId="0">
-    <w:nsid w:val="01B76C44"/>
+    <w:nsid w:val="01F9556F"/>
     <w:multiLevelType w:val="hybridMultilevel"/>
-    <w:tmpl w:val="60D8C72E"/>
-    <w:lvl w:ilvl="0" w:tplc="0419000F">
-      <w:start w:val="1"/>
-      <w:numFmt w:val="decimal"/>
-      <w:lvlText w:val="%1."/>
-      <w:lvlJc w:val="left"/>
-      <w:pPr>
-        <w:ind w:left="720" w:hanging="360"/>
-      </w:pPr>
-    </w:lvl>
-    <w:lvl w:ilvl="1" w:tplc="04190019" w:tentative="1">
-      <w:start w:val="1"/>
-      <w:numFmt w:val="lowerLetter"/>
-      <w:lvlText w:val="%2."/>
-      <w:lvlJc w:val="left"/>
-      <w:pPr>
-        <w:ind w:left="1440" w:hanging="360"/>
-      </w:pPr>
-    </w:lvl>
-    <w:lvl w:ilvl="2" w:tplc="0419001B" w:tentative="1">
-      <w:start w:val="1"/>
-      <w:numFmt w:val="lowerRoman"/>
-      <w:lvlText w:val="%3."/>
-      <w:lvlJc w:val="right"/>
-      <w:pPr>
-        <w:ind w:left="2160" w:hanging="180"/>
-      </w:pPr>
-    </w:lvl>
-    <w:lvl w:ilvl="3" w:tplc="0419000F" w:tentative="1">
-      <w:start w:val="1"/>
-      <w:numFmt w:val="decimal"/>
-      <w:lvlText w:val="%4."/>
-      <w:lvlJc w:val="left"/>
-      <w:pPr>
-        <w:ind w:left="2880" w:hanging="360"/>
-      </w:pPr>
-    </w:lvl>
-    <w:lvl w:ilvl="4" w:tplc="04190019" w:tentative="1">
-      <w:start w:val="1"/>
-      <w:numFmt w:val="lowerLetter"/>
-      <w:lvlText w:val="%5."/>
-      <w:lvlJc w:val="left"/>
-      <w:pPr>
-        <w:ind w:left="3600" w:hanging="360"/>
-      </w:pPr>
-    </w:lvl>
-    <w:lvl w:ilvl="5" w:tplc="0419001B" w:tentative="1">
-      <w:start w:val="1"/>
-      <w:numFmt w:val="lowerRoman"/>
-      <w:lvlText w:val="%6."/>
-      <w:lvlJc w:val="right"/>
-      <w:pPr>
-        <w:ind w:left="4320" w:hanging="180"/>
-      </w:pPr>
-    </w:lvl>
-    <w:lvl w:ilvl="6" w:tplc="0419000F" w:tentative="1">
-      <w:start w:val="1"/>
-      <w:numFmt w:val="decimal"/>
-      <w:lvlText w:val="%7."/>
-      <w:lvlJc w:val="left"/>
-      <w:pPr>
-        <w:ind w:left="5040" w:hanging="360"/>
-      </w:pPr>
-    </w:lvl>
-    <w:lvl w:ilvl="7" w:tplc="04190019" w:tentative="1">
-      <w:start w:val="1"/>
-      <w:numFmt w:val="lowerLetter"/>
-      <w:lvlText w:val="%8."/>
-      <w:lvlJc w:val="left"/>
-      <w:pPr>
-        <w:ind w:left="5760" w:hanging="360"/>
-      </w:pPr>
-    </w:lvl>
-    <w:lvl w:ilvl="8" w:tplc="0419001B" w:tentative="1">
-      <w:start w:val="1"/>
-      <w:numFmt w:val="lowerRoman"/>
-      <w:lvlText w:val="%9."/>
-      <w:lvlJc w:val="right"/>
-      <w:pPr>
-        <w:ind w:left="6480" w:hanging="180"/>
-      </w:pPr>
-    </w:lvl>
-  </w:abstractNum>
-  <w:abstractNum w:abstractNumId="1">
-    <w:nsid w:val="023D02BB"/>
-    <w:multiLevelType w:val="hybridMultilevel"/>
-    <w:tmpl w:val="2A4870FE"/>
-    <w:lvl w:ilvl="0" w:tplc="0419000F">
-      <w:start w:val="1"/>
-      <w:numFmt w:val="decimal"/>
-      <w:lvlText w:val="%1."/>
-      <w:lvlJc w:val="left"/>
-      <w:pPr>
-        <w:ind w:left="1429" w:hanging="360"/>
-      </w:pPr>
-    </w:lvl>
-    <w:lvl w:ilvl="1" w:tplc="04190019" w:tentative="1">
-      <w:start w:val="1"/>
-      <w:numFmt w:val="lowerLetter"/>
-      <w:lvlText w:val="%2."/>
-      <w:lvlJc w:val="left"/>
-      <w:pPr>
-        <w:ind w:left="2149" w:hanging="360"/>
-      </w:pPr>
-    </w:lvl>
-    <w:lvl w:ilvl="2" w:tplc="0419001B" w:tentative="1">
-      <w:start w:val="1"/>
-      <w:numFmt w:val="lowerRoman"/>
-      <w:lvlText w:val="%3."/>
-      <w:lvlJc w:val="right"/>
-      <w:pPr>
-        <w:ind w:left="2869" w:hanging="180"/>
-      </w:pPr>
-    </w:lvl>
-    <w:lvl w:ilvl="3" w:tplc="0419000F" w:tentative="1">
-      <w:start w:val="1"/>
-      <w:numFmt w:val="decimal"/>
-      <w:lvlText w:val="%4."/>
-      <w:lvlJc w:val="left"/>
-      <w:pPr>
-        <w:ind w:left="3589" w:hanging="360"/>
-      </w:pPr>
-    </w:lvl>
-    <w:lvl w:ilvl="4" w:tplc="04190019" w:tentative="1">
-      <w:start w:val="1"/>
-      <w:numFmt w:val="lowerLetter"/>
-      <w:lvlText w:val="%5."/>
-      <w:lvlJc w:val="left"/>
-      <w:pPr>
-        <w:ind w:left="4309" w:hanging="360"/>
-      </w:pPr>
-    </w:lvl>
-    <w:lvl w:ilvl="5" w:tplc="0419001B" w:tentative="1">
-      <w:start w:val="1"/>
-      <w:numFmt w:val="lowerRoman"/>
-      <w:lvlText w:val="%6."/>
-      <w:lvlJc w:val="right"/>
-      <w:pPr>
-        <w:ind w:left="5029" w:hanging="180"/>
-      </w:pPr>
-    </w:lvl>
-    <w:lvl w:ilvl="6" w:tplc="0419000F" w:tentative="1">
-      <w:start w:val="1"/>
-      <w:numFmt w:val="decimal"/>
-      <w:lvlText w:val="%7."/>
-      <w:lvlJc w:val="left"/>
-      <w:pPr>
-        <w:ind w:left="5749" w:hanging="360"/>
-      </w:pPr>
-    </w:lvl>
-    <w:lvl w:ilvl="7" w:tplc="04190019" w:tentative="1">
-      <w:start w:val="1"/>
-      <w:numFmt w:val="lowerLetter"/>
-      <w:lvlText w:val="%8."/>
-      <w:lvlJc w:val="left"/>
-      <w:pPr>
-        <w:ind w:left="6469" w:hanging="360"/>
-      </w:pPr>
-    </w:lvl>
-    <w:lvl w:ilvl="8" w:tplc="0419001B" w:tentative="1">
-      <w:start w:val="1"/>
-      <w:numFmt w:val="lowerRoman"/>
-      <w:lvlText w:val="%9."/>
-      <w:lvlJc w:val="right"/>
-      <w:pPr>
-        <w:ind w:left="7189" w:hanging="180"/>
-      </w:pPr>
-    </w:lvl>
-  </w:abstractNum>
-  <w:abstractNum w:abstractNumId="2">
-    <w:nsid w:val="041F4A88"/>
-    <w:multiLevelType w:val="hybridMultilevel"/>
-    <w:tmpl w:val="BDE234E6"/>
-    <w:lvl w:ilvl="0" w:tplc="0419000F">
-      <w:start w:val="1"/>
-      <w:numFmt w:val="decimal"/>
-      <w:lvlText w:val="%1."/>
-      <w:lvlJc w:val="left"/>
-      <w:pPr>
-        <w:ind w:left="1429" w:hanging="360"/>
-      </w:pPr>
-    </w:lvl>
-    <w:lvl w:ilvl="1" w:tplc="04190019" w:tentative="1">
-      <w:start w:val="1"/>
-      <w:numFmt w:val="lowerLetter"/>
-      <w:lvlText w:val="%2."/>
-      <w:lvlJc w:val="left"/>
-      <w:pPr>
-        <w:ind w:left="2149" w:hanging="360"/>
-      </w:pPr>
-    </w:lvl>
-    <w:lvl w:ilvl="2" w:tplc="0419001B" w:tentative="1">
-      <w:start w:val="1"/>
-      <w:numFmt w:val="lowerRoman"/>
-      <w:lvlText w:val="%3."/>
-      <w:lvlJc w:val="right"/>
-      <w:pPr>
-        <w:ind w:left="2869" w:hanging="180"/>
-      </w:pPr>
-    </w:lvl>
-    <w:lvl w:ilvl="3" w:tplc="0419000F" w:tentative="1">
-      <w:start w:val="1"/>
-      <w:numFmt w:val="decimal"/>
-      <w:lvlText w:val="%4."/>
-      <w:lvlJc w:val="left"/>
-      <w:pPr>
-        <w:ind w:left="3589" w:hanging="360"/>
-      </w:pPr>
-    </w:lvl>
-    <w:lvl w:ilvl="4" w:tplc="04190019" w:tentative="1">
-      <w:start w:val="1"/>
-      <w:numFmt w:val="lowerLetter"/>
-      <w:lvlText w:val="%5."/>
-      <w:lvlJc w:val="left"/>
-      <w:pPr>
-        <w:ind w:left="4309" w:hanging="360"/>
-      </w:pPr>
-    </w:lvl>
-    <w:lvl w:ilvl="5" w:tplc="0419001B" w:tentative="1">
-      <w:start w:val="1"/>
-      <w:numFmt w:val="lowerRoman"/>
-      <w:lvlText w:val="%6."/>
-      <w:lvlJc w:val="right"/>
-      <w:pPr>
-        <w:ind w:left="5029" w:hanging="180"/>
-      </w:pPr>
-    </w:lvl>
-    <w:lvl w:ilvl="6" w:tplc="0419000F" w:tentative="1">
-      <w:start w:val="1"/>
-      <w:numFmt w:val="decimal"/>
-      <w:lvlText w:val="%7."/>
-      <w:lvlJc w:val="left"/>
-      <w:pPr>
-        <w:ind w:left="5749" w:hanging="360"/>
-      </w:pPr>
-    </w:lvl>
-    <w:lvl w:ilvl="7" w:tplc="04190019" w:tentative="1">
-      <w:start w:val="1"/>
-      <w:numFmt w:val="lowerLetter"/>
-      <w:lvlText w:val="%8."/>
-      <w:lvlJc w:val="left"/>
-      <w:pPr>
-        <w:ind w:left="6469" w:hanging="360"/>
-      </w:pPr>
-    </w:lvl>
-    <w:lvl w:ilvl="8" w:tplc="0419001B" w:tentative="1">
-      <w:start w:val="1"/>
-      <w:numFmt w:val="lowerRoman"/>
-      <w:lvlText w:val="%9."/>
-      <w:lvlJc w:val="right"/>
-      <w:pPr>
-        <w:ind w:left="7189" w:hanging="180"/>
-      </w:pPr>
-    </w:lvl>
-  </w:abstractNum>
-  <w:abstractNum w:abstractNumId="3">
-    <w:nsid w:val="078A78D3"/>
-    <w:multiLevelType w:val="hybridMultilevel"/>
-    <w:tmpl w:val="9822D304"/>
-    <w:lvl w:ilvl="0" w:tplc="0419000F">
-      <w:start w:val="1"/>
-      <w:numFmt w:val="decimal"/>
-      <w:lvlText w:val="%1."/>
-      <w:lvlJc w:val="left"/>
-      <w:pPr>
-        <w:ind w:left="1429" w:hanging="360"/>
-      </w:pPr>
-    </w:lvl>
-    <w:lvl w:ilvl="1" w:tplc="04190019" w:tentative="1">
-      <w:start w:val="1"/>
-      <w:numFmt w:val="lowerLetter"/>
-      <w:lvlText w:val="%2."/>
-      <w:lvlJc w:val="left"/>
-      <w:pPr>
-        <w:ind w:left="2149" w:hanging="360"/>
-      </w:pPr>
-    </w:lvl>
-    <w:lvl w:ilvl="2" w:tplc="0419001B" w:tentative="1">
-      <w:start w:val="1"/>
-      <w:numFmt w:val="lowerRoman"/>
-      <w:lvlText w:val="%3."/>
-      <w:lvlJc w:val="right"/>
-      <w:pPr>
-        <w:ind w:left="2869" w:hanging="180"/>
-      </w:pPr>
-    </w:lvl>
-    <w:lvl w:ilvl="3" w:tplc="0419000F" w:tentative="1">
-      <w:start w:val="1"/>
-      <w:numFmt w:val="decimal"/>
-      <w:lvlText w:val="%4."/>
-      <w:lvlJc w:val="left"/>
-      <w:pPr>
-        <w:ind w:left="3589" w:hanging="360"/>
-      </w:pPr>
-    </w:lvl>
-    <w:lvl w:ilvl="4" w:tplc="04190019" w:tentative="1">
-      <w:start w:val="1"/>
-      <w:numFmt w:val="lowerLetter"/>
-      <w:lvlText w:val="%5."/>
-      <w:lvlJc w:val="left"/>
-      <w:pPr>
-        <w:ind w:left="4309" w:hanging="360"/>
-      </w:pPr>
-    </w:lvl>
-    <w:lvl w:ilvl="5" w:tplc="0419001B" w:tentative="1">
-      <w:start w:val="1"/>
-      <w:numFmt w:val="lowerRoman"/>
-      <w:lvlText w:val="%6."/>
-      <w:lvlJc w:val="right"/>
-      <w:pPr>
-        <w:ind w:left="5029" w:hanging="180"/>
-      </w:pPr>
-    </w:lvl>
-    <w:lvl w:ilvl="6" w:tplc="0419000F" w:tentative="1">
-      <w:start w:val="1"/>
-      <w:numFmt w:val="decimal"/>
-      <w:lvlText w:val="%7."/>
-      <w:lvlJc w:val="left"/>
-      <w:pPr>
-        <w:ind w:left="5749" w:hanging="360"/>
-      </w:pPr>
-    </w:lvl>
-    <w:lvl w:ilvl="7" w:tplc="04190019" w:tentative="1">
-      <w:start w:val="1"/>
-      <w:numFmt w:val="lowerLetter"/>
-      <w:lvlText w:val="%8."/>
-      <w:lvlJc w:val="left"/>
-      <w:pPr>
-        <w:ind w:left="6469" w:hanging="360"/>
-      </w:pPr>
-    </w:lvl>
-    <w:lvl w:ilvl="8" w:tplc="0419001B" w:tentative="1">
-      <w:start w:val="1"/>
-      <w:numFmt w:val="lowerRoman"/>
-      <w:lvlText w:val="%9."/>
-      <w:lvlJc w:val="right"/>
-      <w:pPr>
-        <w:ind w:left="7189" w:hanging="180"/>
-      </w:pPr>
-    </w:lvl>
-  </w:abstractNum>
-  <w:abstractNum w:abstractNumId="4">
-    <w:nsid w:val="08D038A7"/>
-    <w:multiLevelType w:val="hybridMultilevel"/>
-    <w:tmpl w:val="196CC33E"/>
+    <w:tmpl w:val="82BE4402"/>
     <w:lvl w:ilvl="0" w:tplc="04190001">
       <w:start w:val="1"/>
       <w:numFmt w:val="bullet"/>
       <w:lvlText w:val=""/>
       <w:lvlJc w:val="left"/>
       <w:pPr>
-        <w:ind w:left="1429" w:hanging="360"/>
+        <w:ind w:left="720" w:hanging="360"/>
       </w:pPr>
       <w:rPr>
         <w:rFonts w:ascii="Symbol" w:hAnsi="Symbol" w:hint="default"/>
@@ -14325,19 +15609,19 @@
       <w:lvlText w:val="o"/>
       <w:lvlJc w:val="left"/>
       <w:pPr>
-        <w:ind w:left="2149" w:hanging="360"/>
+        <w:ind w:left="1440" w:hanging="360"/>
       </w:pPr>
       <w:rPr>
         <w:rFonts w:ascii="Courier New" w:hAnsi="Courier New" w:cs="Courier New" w:hint="default"/>
       </w:rPr>
     </w:lvl>
-    <w:lvl w:ilvl="2" w:tplc="04190005">
+    <w:lvl w:ilvl="2" w:tplc="04190005" w:tentative="1">
       <w:start w:val="1"/>
       <w:numFmt w:val="bullet"/>
       <w:lvlText w:val=""/>
       <w:lvlJc w:val="left"/>
       <w:pPr>
-        <w:ind w:left="2869" w:hanging="360"/>
+        <w:ind w:left="2160" w:hanging="360"/>
       </w:pPr>
       <w:rPr>
         <w:rFonts w:ascii="Wingdings" w:hAnsi="Wingdings" w:hint="default"/>
@@ -14349,7 +15633,7 @@
       <w:lvlText w:val=""/>
       <w:lvlJc w:val="left"/>
       <w:pPr>
-        <w:ind w:left="3589" w:hanging="360"/>
+        <w:ind w:left="2880" w:hanging="360"/>
       </w:pPr>
       <w:rPr>
         <w:rFonts w:ascii="Symbol" w:hAnsi="Symbol" w:hint="default"/>
@@ -14361,7 +15645,7 @@
       <w:lvlText w:val="o"/>
       <w:lvlJc w:val="left"/>
       <w:pPr>
-        <w:ind w:left="4309" w:hanging="360"/>
+        <w:ind w:left="3600" w:hanging="360"/>
       </w:pPr>
       <w:rPr>
         <w:rFonts w:ascii="Courier New" w:hAnsi="Courier New" w:cs="Courier New" w:hint="default"/>
@@ -14373,7 +15657,7 @@
       <w:lvlText w:val=""/>
       <w:lvlJc w:val="left"/>
       <w:pPr>
-        <w:ind w:left="5029" w:hanging="360"/>
+        <w:ind w:left="4320" w:hanging="360"/>
       </w:pPr>
       <w:rPr>
         <w:rFonts w:ascii="Wingdings" w:hAnsi="Wingdings" w:hint="default"/>
@@ -14385,7 +15669,7 @@
       <w:lvlText w:val=""/>
       <w:lvlJc w:val="left"/>
       <w:pPr>
-        <w:ind w:left="5749" w:hanging="360"/>
+        <w:ind w:left="5040" w:hanging="360"/>
       </w:pPr>
       <w:rPr>
         <w:rFonts w:ascii="Symbol" w:hAnsi="Symbol" w:hint="default"/>
@@ -14397,7 +15681,7 @@
       <w:lvlText w:val="o"/>
       <w:lvlJc w:val="left"/>
       <w:pPr>
-        <w:ind w:left="6469" w:hanging="360"/>
+        <w:ind w:left="5760" w:hanging="360"/>
       </w:pPr>
       <w:rPr>
         <w:rFonts w:ascii="Courier New" w:hAnsi="Courier New" w:cs="Courier New" w:hint="default"/>
@@ -14409,113 +15693,27 @@
       <w:lvlText w:val=""/>
       <w:lvlJc w:val="left"/>
       <w:pPr>
-        <w:ind w:left="7189" w:hanging="360"/>
+        <w:ind w:left="6480" w:hanging="360"/>
       </w:pPr>
       <w:rPr>
         <w:rFonts w:ascii="Wingdings" w:hAnsi="Wingdings" w:hint="default"/>
       </w:rPr>
     </w:lvl>
   </w:abstractNum>
-  <w:abstractNum w:abstractNumId="5">
-    <w:nsid w:val="08D74A40"/>
+  <w:abstractNum w:abstractNumId="1">
+    <w:nsid w:val="03ED471A"/>
     <w:multiLevelType w:val="hybridMultilevel"/>
-    <w:tmpl w:val="DFB85B48"/>
-    <w:lvl w:ilvl="0" w:tplc="0419000F">
-      <w:start w:val="1"/>
-      <w:numFmt w:val="decimal"/>
-      <w:lvlText w:val="%1."/>
-      <w:lvlJc w:val="left"/>
-      <w:pPr>
-        <w:ind w:left="1429" w:hanging="360"/>
-      </w:pPr>
-    </w:lvl>
-    <w:lvl w:ilvl="1" w:tplc="04190019" w:tentative="1">
-      <w:start w:val="1"/>
-      <w:numFmt w:val="lowerLetter"/>
-      <w:lvlText w:val="%2."/>
-      <w:lvlJc w:val="left"/>
-      <w:pPr>
-        <w:ind w:left="2149" w:hanging="360"/>
-      </w:pPr>
-    </w:lvl>
-    <w:lvl w:ilvl="2" w:tplc="0419001B" w:tentative="1">
-      <w:start w:val="1"/>
-      <w:numFmt w:val="lowerRoman"/>
-      <w:lvlText w:val="%3."/>
-      <w:lvlJc w:val="right"/>
-      <w:pPr>
-        <w:ind w:left="2869" w:hanging="180"/>
-      </w:pPr>
-    </w:lvl>
-    <w:lvl w:ilvl="3" w:tplc="0419000F" w:tentative="1">
-      <w:start w:val="1"/>
-      <w:numFmt w:val="decimal"/>
-      <w:lvlText w:val="%4."/>
-      <w:lvlJc w:val="left"/>
-      <w:pPr>
-        <w:ind w:left="3589" w:hanging="360"/>
-      </w:pPr>
-    </w:lvl>
-    <w:lvl w:ilvl="4" w:tplc="04190019" w:tentative="1">
-      <w:start w:val="1"/>
-      <w:numFmt w:val="lowerLetter"/>
-      <w:lvlText w:val="%5."/>
-      <w:lvlJc w:val="left"/>
-      <w:pPr>
-        <w:ind w:left="4309" w:hanging="360"/>
-      </w:pPr>
-    </w:lvl>
-    <w:lvl w:ilvl="5" w:tplc="0419001B" w:tentative="1">
-      <w:start w:val="1"/>
-      <w:numFmt w:val="lowerRoman"/>
-      <w:lvlText w:val="%6."/>
-      <w:lvlJc w:val="right"/>
-      <w:pPr>
-        <w:ind w:left="5029" w:hanging="180"/>
-      </w:pPr>
-    </w:lvl>
-    <w:lvl w:ilvl="6" w:tplc="0419000F" w:tentative="1">
-      <w:start w:val="1"/>
-      <w:numFmt w:val="decimal"/>
-      <w:lvlText w:val="%7."/>
-      <w:lvlJc w:val="left"/>
-      <w:pPr>
-        <w:ind w:left="5749" w:hanging="360"/>
-      </w:pPr>
-    </w:lvl>
-    <w:lvl w:ilvl="7" w:tplc="04190019" w:tentative="1">
-      <w:start w:val="1"/>
-      <w:numFmt w:val="lowerLetter"/>
-      <w:lvlText w:val="%8."/>
-      <w:lvlJc w:val="left"/>
-      <w:pPr>
-        <w:ind w:left="6469" w:hanging="360"/>
-      </w:pPr>
-    </w:lvl>
-    <w:lvl w:ilvl="8" w:tplc="0419001B" w:tentative="1">
-      <w:start w:val="1"/>
-      <w:numFmt w:val="lowerRoman"/>
-      <w:lvlText w:val="%9."/>
-      <w:lvlJc w:val="right"/>
-      <w:pPr>
-        <w:ind w:left="7189" w:hanging="180"/>
-      </w:pPr>
-    </w:lvl>
-  </w:abstractNum>
-  <w:abstractNum w:abstractNumId="6">
-    <w:nsid w:val="0DF939B9"/>
-    <w:multiLevelType w:val="hybridMultilevel"/>
-    <w:tmpl w:val="66BA63F2"/>
-    <w:lvl w:ilvl="0" w:tplc="04190001">
+    <w:tmpl w:val="0CE4E482"/>
+    <w:lvl w:ilvl="0" w:tplc="FFFFFFFF">
       <w:start w:val="1"/>
       <w:numFmt w:val="bullet"/>
-      <w:lvlText w:val=""/>
+      <w:lvlText w:val=""/>
       <w:lvlJc w:val="left"/>
       <w:pPr>
-        <w:ind w:left="1429" w:hanging="360"/>
+        <w:ind w:left="720" w:hanging="360"/>
       </w:pPr>
       <w:rPr>
-        <w:rFonts w:ascii="Symbol" w:hAnsi="Symbol" w:hint="default"/>
+        <w:rFonts w:ascii="Symbol" w:hAnsi="Symbol" w:cs="Times New Roman" w:hint="default"/>
       </w:rPr>
     </w:lvl>
     <w:lvl w:ilvl="1" w:tplc="04190003" w:tentative="1">
@@ -14524,7 +15722,7 @@
       <w:lvlText w:val="o"/>
       <w:lvlJc w:val="left"/>
       <w:pPr>
-        <w:ind w:left="2149" w:hanging="360"/>
+        <w:ind w:left="1440" w:hanging="360"/>
       </w:pPr>
       <w:rPr>
         <w:rFonts w:ascii="Courier New" w:hAnsi="Courier New" w:cs="Courier New" w:hint="default"/>
@@ -14536,7 +15734,7 @@
       <w:lvlText w:val=""/>
       <w:lvlJc w:val="left"/>
       <w:pPr>
-        <w:ind w:left="2869" w:hanging="360"/>
+        <w:ind w:left="2160" w:hanging="360"/>
       </w:pPr>
       <w:rPr>
         <w:rFonts w:ascii="Wingdings" w:hAnsi="Wingdings" w:hint="default"/>
@@ -14548,7 +15746,7 @@
       <w:lvlText w:val=""/>
       <w:lvlJc w:val="left"/>
       <w:pPr>
-        <w:ind w:left="3589" w:hanging="360"/>
+        <w:ind w:left="2880" w:hanging="360"/>
       </w:pPr>
       <w:rPr>
         <w:rFonts w:ascii="Symbol" w:hAnsi="Symbol" w:hint="default"/>
@@ -14560,7 +15758,7 @@
       <w:lvlText w:val="o"/>
       <w:lvlJc w:val="left"/>
       <w:pPr>
-        <w:ind w:left="4309" w:hanging="360"/>
+        <w:ind w:left="3600" w:hanging="360"/>
       </w:pPr>
       <w:rPr>
         <w:rFonts w:ascii="Courier New" w:hAnsi="Courier New" w:cs="Courier New" w:hint="default"/>
@@ -14572,7 +15770,7 @@
       <w:lvlText w:val=""/>
       <w:lvlJc w:val="left"/>
       <w:pPr>
-        <w:ind w:left="5029" w:hanging="360"/>
+        <w:ind w:left="4320" w:hanging="360"/>
       </w:pPr>
       <w:rPr>
         <w:rFonts w:ascii="Wingdings" w:hAnsi="Wingdings" w:hint="default"/>
@@ -14584,7 +15782,7 @@
       <w:lvlText w:val=""/>
       <w:lvlJc w:val="left"/>
       <w:pPr>
-        <w:ind w:left="5749" w:hanging="360"/>
+        <w:ind w:left="5040" w:hanging="360"/>
       </w:pPr>
       <w:rPr>
         <w:rFonts w:ascii="Symbol" w:hAnsi="Symbol" w:hint="default"/>
@@ -14596,7 +15794,7 @@
       <w:lvlText w:val="o"/>
       <w:lvlJc w:val="left"/>
       <w:pPr>
-        <w:ind w:left="6469" w:hanging="360"/>
+        <w:ind w:left="5760" w:hanging="360"/>
       </w:pPr>
       <w:rPr>
         <w:rFonts w:ascii="Courier New" w:hAnsi="Courier New" w:cs="Courier New" w:hint="default"/>
@@ -14608,1555 +15806,14 @@
       <w:lvlText w:val=""/>
       <w:lvlJc w:val="left"/>
       <w:pPr>
-        <w:ind w:left="7189" w:hanging="360"/>
+        <w:ind w:left="6480" w:hanging="360"/>
       </w:pPr>
       <w:rPr>
         <w:rFonts w:ascii="Wingdings" w:hAnsi="Wingdings" w:hint="default"/>
       </w:rPr>
     </w:lvl>
   </w:abstractNum>
-  <w:abstractNum w:abstractNumId="7">
-    <w:nsid w:val="0F2A00AF"/>
-    <w:multiLevelType w:val="hybridMultilevel"/>
-    <w:tmpl w:val="2A4870FE"/>
-    <w:lvl w:ilvl="0" w:tplc="0419000F">
-      <w:start w:val="1"/>
-      <w:numFmt w:val="decimal"/>
-      <w:lvlText w:val="%1."/>
-      <w:lvlJc w:val="left"/>
-      <w:pPr>
-        <w:ind w:left="1429" w:hanging="360"/>
-      </w:pPr>
-    </w:lvl>
-    <w:lvl w:ilvl="1" w:tplc="04190019" w:tentative="1">
-      <w:start w:val="1"/>
-      <w:numFmt w:val="lowerLetter"/>
-      <w:lvlText w:val="%2."/>
-      <w:lvlJc w:val="left"/>
-      <w:pPr>
-        <w:ind w:left="2149" w:hanging="360"/>
-      </w:pPr>
-    </w:lvl>
-    <w:lvl w:ilvl="2" w:tplc="0419001B" w:tentative="1">
-      <w:start w:val="1"/>
-      <w:numFmt w:val="lowerRoman"/>
-      <w:lvlText w:val="%3."/>
-      <w:lvlJc w:val="right"/>
-      <w:pPr>
-        <w:ind w:left="2869" w:hanging="180"/>
-      </w:pPr>
-    </w:lvl>
-    <w:lvl w:ilvl="3" w:tplc="0419000F" w:tentative="1">
-      <w:start w:val="1"/>
-      <w:numFmt w:val="decimal"/>
-      <w:lvlText w:val="%4."/>
-      <w:lvlJc w:val="left"/>
-      <w:pPr>
-        <w:ind w:left="3589" w:hanging="360"/>
-      </w:pPr>
-    </w:lvl>
-    <w:lvl w:ilvl="4" w:tplc="04190019" w:tentative="1">
-      <w:start w:val="1"/>
-      <w:numFmt w:val="lowerLetter"/>
-      <w:lvlText w:val="%5."/>
-      <w:lvlJc w:val="left"/>
-      <w:pPr>
-        <w:ind w:left="4309" w:hanging="360"/>
-      </w:pPr>
-    </w:lvl>
-    <w:lvl w:ilvl="5" w:tplc="0419001B" w:tentative="1">
-      <w:start w:val="1"/>
-      <w:numFmt w:val="lowerRoman"/>
-      <w:lvlText w:val="%6."/>
-      <w:lvlJc w:val="right"/>
-      <w:pPr>
-        <w:ind w:left="5029" w:hanging="180"/>
-      </w:pPr>
-    </w:lvl>
-    <w:lvl w:ilvl="6" w:tplc="0419000F" w:tentative="1">
-      <w:start w:val="1"/>
-      <w:numFmt w:val="decimal"/>
-      <w:lvlText w:val="%7."/>
-      <w:lvlJc w:val="left"/>
-      <w:pPr>
-        <w:ind w:left="5749" w:hanging="360"/>
-      </w:pPr>
-    </w:lvl>
-    <w:lvl w:ilvl="7" w:tplc="04190019" w:tentative="1">
-      <w:start w:val="1"/>
-      <w:numFmt w:val="lowerLetter"/>
-      <w:lvlText w:val="%8."/>
-      <w:lvlJc w:val="left"/>
-      <w:pPr>
-        <w:ind w:left="6469" w:hanging="360"/>
-      </w:pPr>
-    </w:lvl>
-    <w:lvl w:ilvl="8" w:tplc="0419001B" w:tentative="1">
-      <w:start w:val="1"/>
-      <w:numFmt w:val="lowerRoman"/>
-      <w:lvlText w:val="%9."/>
-      <w:lvlJc w:val="right"/>
-      <w:pPr>
-        <w:ind w:left="7189" w:hanging="180"/>
-      </w:pPr>
-    </w:lvl>
-  </w:abstractNum>
-  <w:abstractNum w:abstractNumId="8">
-    <w:nsid w:val="0F2C49F2"/>
-    <w:multiLevelType w:val="hybridMultilevel"/>
-    <w:tmpl w:val="9822D304"/>
-    <w:lvl w:ilvl="0" w:tplc="0419000F">
-      <w:start w:val="1"/>
-      <w:numFmt w:val="decimal"/>
-      <w:lvlText w:val="%1."/>
-      <w:lvlJc w:val="left"/>
-      <w:pPr>
-        <w:ind w:left="1429" w:hanging="360"/>
-      </w:pPr>
-    </w:lvl>
-    <w:lvl w:ilvl="1" w:tplc="04190019" w:tentative="1">
-      <w:start w:val="1"/>
-      <w:numFmt w:val="lowerLetter"/>
-      <w:lvlText w:val="%2."/>
-      <w:lvlJc w:val="left"/>
-      <w:pPr>
-        <w:ind w:left="2149" w:hanging="360"/>
-      </w:pPr>
-    </w:lvl>
-    <w:lvl w:ilvl="2" w:tplc="0419001B" w:tentative="1">
-      <w:start w:val="1"/>
-      <w:numFmt w:val="lowerRoman"/>
-      <w:lvlText w:val="%3."/>
-      <w:lvlJc w:val="right"/>
-      <w:pPr>
-        <w:ind w:left="2869" w:hanging="180"/>
-      </w:pPr>
-    </w:lvl>
-    <w:lvl w:ilvl="3" w:tplc="0419000F" w:tentative="1">
-      <w:start w:val="1"/>
-      <w:numFmt w:val="decimal"/>
-      <w:lvlText w:val="%4."/>
-      <w:lvlJc w:val="left"/>
-      <w:pPr>
-        <w:ind w:left="3589" w:hanging="360"/>
-      </w:pPr>
-    </w:lvl>
-    <w:lvl w:ilvl="4" w:tplc="04190019" w:tentative="1">
-      <w:start w:val="1"/>
-      <w:numFmt w:val="lowerLetter"/>
-      <w:lvlText w:val="%5."/>
-      <w:lvlJc w:val="left"/>
-      <w:pPr>
-        <w:ind w:left="4309" w:hanging="360"/>
-      </w:pPr>
-    </w:lvl>
-    <w:lvl w:ilvl="5" w:tplc="0419001B" w:tentative="1">
-      <w:start w:val="1"/>
-      <w:numFmt w:val="lowerRoman"/>
-      <w:lvlText w:val="%6."/>
-      <w:lvlJc w:val="right"/>
-      <w:pPr>
-        <w:ind w:left="5029" w:hanging="180"/>
-      </w:pPr>
-    </w:lvl>
-    <w:lvl w:ilvl="6" w:tplc="0419000F" w:tentative="1">
-      <w:start w:val="1"/>
-      <w:numFmt w:val="decimal"/>
-      <w:lvlText w:val="%7."/>
-      <w:lvlJc w:val="left"/>
-      <w:pPr>
-        <w:ind w:left="5749" w:hanging="360"/>
-      </w:pPr>
-    </w:lvl>
-    <w:lvl w:ilvl="7" w:tplc="04190019" w:tentative="1">
-      <w:start w:val="1"/>
-      <w:numFmt w:val="lowerLetter"/>
-      <w:lvlText w:val="%8."/>
-      <w:lvlJc w:val="left"/>
-      <w:pPr>
-        <w:ind w:left="6469" w:hanging="360"/>
-      </w:pPr>
-    </w:lvl>
-    <w:lvl w:ilvl="8" w:tplc="0419001B" w:tentative="1">
-      <w:start w:val="1"/>
-      <w:numFmt w:val="lowerRoman"/>
-      <w:lvlText w:val="%9."/>
-      <w:lvlJc w:val="right"/>
-      <w:pPr>
-        <w:ind w:left="7189" w:hanging="180"/>
-      </w:pPr>
-    </w:lvl>
-  </w:abstractNum>
-  <w:abstractNum w:abstractNumId="9">
-    <w:nsid w:val="0F9B5C3B"/>
-    <w:multiLevelType w:val="hybridMultilevel"/>
-    <w:tmpl w:val="DFB85B48"/>
-    <w:lvl w:ilvl="0" w:tplc="0419000F">
-      <w:start w:val="1"/>
-      <w:numFmt w:val="decimal"/>
-      <w:lvlText w:val="%1."/>
-      <w:lvlJc w:val="left"/>
-      <w:pPr>
-        <w:ind w:left="1429" w:hanging="360"/>
-      </w:pPr>
-    </w:lvl>
-    <w:lvl w:ilvl="1" w:tplc="04190019" w:tentative="1">
-      <w:start w:val="1"/>
-      <w:numFmt w:val="lowerLetter"/>
-      <w:lvlText w:val="%2."/>
-      <w:lvlJc w:val="left"/>
-      <w:pPr>
-        <w:ind w:left="2149" w:hanging="360"/>
-      </w:pPr>
-    </w:lvl>
-    <w:lvl w:ilvl="2" w:tplc="0419001B" w:tentative="1">
-      <w:start w:val="1"/>
-      <w:numFmt w:val="lowerRoman"/>
-      <w:lvlText w:val="%3."/>
-      <w:lvlJc w:val="right"/>
-      <w:pPr>
-        <w:ind w:left="2869" w:hanging="180"/>
-      </w:pPr>
-    </w:lvl>
-    <w:lvl w:ilvl="3" w:tplc="0419000F" w:tentative="1">
-      <w:start w:val="1"/>
-      <w:numFmt w:val="decimal"/>
-      <w:lvlText w:val="%4."/>
-      <w:lvlJc w:val="left"/>
-      <w:pPr>
-        <w:ind w:left="3589" w:hanging="360"/>
-      </w:pPr>
-    </w:lvl>
-    <w:lvl w:ilvl="4" w:tplc="04190019" w:tentative="1">
-      <w:start w:val="1"/>
-      <w:numFmt w:val="lowerLetter"/>
-      <w:lvlText w:val="%5."/>
-      <w:lvlJc w:val="left"/>
-      <w:pPr>
-        <w:ind w:left="4309" w:hanging="360"/>
-      </w:pPr>
-    </w:lvl>
-    <w:lvl w:ilvl="5" w:tplc="0419001B" w:tentative="1">
-      <w:start w:val="1"/>
-      <w:numFmt w:val="lowerRoman"/>
-      <w:lvlText w:val="%6."/>
-      <w:lvlJc w:val="right"/>
-      <w:pPr>
-        <w:ind w:left="5029" w:hanging="180"/>
-      </w:pPr>
-    </w:lvl>
-    <w:lvl w:ilvl="6" w:tplc="0419000F" w:tentative="1">
-      <w:start w:val="1"/>
-      <w:numFmt w:val="decimal"/>
-      <w:lvlText w:val="%7."/>
-      <w:lvlJc w:val="left"/>
-      <w:pPr>
-        <w:ind w:left="5749" w:hanging="360"/>
-      </w:pPr>
-    </w:lvl>
-    <w:lvl w:ilvl="7" w:tplc="04190019" w:tentative="1">
-      <w:start w:val="1"/>
-      <w:numFmt w:val="lowerLetter"/>
-      <w:lvlText w:val="%8."/>
-      <w:lvlJc w:val="left"/>
-      <w:pPr>
-        <w:ind w:left="6469" w:hanging="360"/>
-      </w:pPr>
-    </w:lvl>
-    <w:lvl w:ilvl="8" w:tplc="0419001B" w:tentative="1">
-      <w:start w:val="1"/>
-      <w:numFmt w:val="lowerRoman"/>
-      <w:lvlText w:val="%9."/>
-      <w:lvlJc w:val="right"/>
-      <w:pPr>
-        <w:ind w:left="7189" w:hanging="180"/>
-      </w:pPr>
-    </w:lvl>
-  </w:abstractNum>
-  <w:abstractNum w:abstractNumId="10">
-    <w:nsid w:val="1175762E"/>
-    <w:multiLevelType w:val="hybridMultilevel"/>
-    <w:tmpl w:val="1CF41FE4"/>
-    <w:lvl w:ilvl="0" w:tplc="0419000F">
-      <w:start w:val="1"/>
-      <w:numFmt w:val="decimal"/>
-      <w:lvlText w:val="%1."/>
-      <w:lvlJc w:val="left"/>
-      <w:pPr>
-        <w:ind w:left="1429" w:hanging="360"/>
-      </w:pPr>
-    </w:lvl>
-    <w:lvl w:ilvl="1" w:tplc="04190019" w:tentative="1">
-      <w:start w:val="1"/>
-      <w:numFmt w:val="lowerLetter"/>
-      <w:lvlText w:val="%2."/>
-      <w:lvlJc w:val="left"/>
-      <w:pPr>
-        <w:ind w:left="2149" w:hanging="360"/>
-      </w:pPr>
-    </w:lvl>
-    <w:lvl w:ilvl="2" w:tplc="0419001B">
-      <w:start w:val="1"/>
-      <w:numFmt w:val="lowerRoman"/>
-      <w:lvlText w:val="%3."/>
-      <w:lvlJc w:val="right"/>
-      <w:pPr>
-        <w:ind w:left="2869" w:hanging="180"/>
-      </w:pPr>
-    </w:lvl>
-    <w:lvl w:ilvl="3" w:tplc="0419000F" w:tentative="1">
-      <w:start w:val="1"/>
-      <w:numFmt w:val="decimal"/>
-      <w:lvlText w:val="%4."/>
-      <w:lvlJc w:val="left"/>
-      <w:pPr>
-        <w:ind w:left="3589" w:hanging="360"/>
-      </w:pPr>
-    </w:lvl>
-    <w:lvl w:ilvl="4" w:tplc="04190019" w:tentative="1">
-      <w:start w:val="1"/>
-      <w:numFmt w:val="lowerLetter"/>
-      <w:lvlText w:val="%5."/>
-      <w:lvlJc w:val="left"/>
-      <w:pPr>
-        <w:ind w:left="4309" w:hanging="360"/>
-      </w:pPr>
-    </w:lvl>
-    <w:lvl w:ilvl="5" w:tplc="0419001B" w:tentative="1">
-      <w:start w:val="1"/>
-      <w:numFmt w:val="lowerRoman"/>
-      <w:lvlText w:val="%6."/>
-      <w:lvlJc w:val="right"/>
-      <w:pPr>
-        <w:ind w:left="5029" w:hanging="180"/>
-      </w:pPr>
-    </w:lvl>
-    <w:lvl w:ilvl="6" w:tplc="0419000F" w:tentative="1">
-      <w:start w:val="1"/>
-      <w:numFmt w:val="decimal"/>
-      <w:lvlText w:val="%7."/>
-      <w:lvlJc w:val="left"/>
-      <w:pPr>
-        <w:ind w:left="5749" w:hanging="360"/>
-      </w:pPr>
-    </w:lvl>
-    <w:lvl w:ilvl="7" w:tplc="04190019" w:tentative="1">
-      <w:start w:val="1"/>
-      <w:numFmt w:val="lowerLetter"/>
-      <w:lvlText w:val="%8."/>
-      <w:lvlJc w:val="left"/>
-      <w:pPr>
-        <w:ind w:left="6469" w:hanging="360"/>
-      </w:pPr>
-    </w:lvl>
-    <w:lvl w:ilvl="8" w:tplc="0419001B" w:tentative="1">
-      <w:start w:val="1"/>
-      <w:numFmt w:val="lowerRoman"/>
-      <w:lvlText w:val="%9."/>
-      <w:lvlJc w:val="right"/>
-      <w:pPr>
-        <w:ind w:left="7189" w:hanging="180"/>
-      </w:pPr>
-    </w:lvl>
-  </w:abstractNum>
-  <w:abstractNum w:abstractNumId="11">
-    <w:nsid w:val="13863443"/>
-    <w:multiLevelType w:val="hybridMultilevel"/>
-    <w:tmpl w:val="47C0153A"/>
-    <w:lvl w:ilvl="0" w:tplc="04190001">
-      <w:start w:val="1"/>
-      <w:numFmt w:val="bullet"/>
-      <w:lvlText w:val=""/>
-      <w:lvlJc w:val="left"/>
-      <w:pPr>
-        <w:ind w:left="1429" w:hanging="360"/>
-      </w:pPr>
-      <w:rPr>
-        <w:rFonts w:ascii="Symbol" w:hAnsi="Symbol" w:hint="default"/>
-      </w:rPr>
-    </w:lvl>
-    <w:lvl w:ilvl="1" w:tplc="04190003" w:tentative="1">
-      <w:start w:val="1"/>
-      <w:numFmt w:val="bullet"/>
-      <w:lvlText w:val="o"/>
-      <w:lvlJc w:val="left"/>
-      <w:pPr>
-        <w:ind w:left="2149" w:hanging="360"/>
-      </w:pPr>
-      <w:rPr>
-        <w:rFonts w:ascii="Courier New" w:hAnsi="Courier New" w:cs="Courier New" w:hint="default"/>
-      </w:rPr>
-    </w:lvl>
-    <w:lvl w:ilvl="2" w:tplc="04190005" w:tentative="1">
-      <w:start w:val="1"/>
-      <w:numFmt w:val="bullet"/>
-      <w:lvlText w:val=""/>
-      <w:lvlJc w:val="left"/>
-      <w:pPr>
-        <w:ind w:left="2869" w:hanging="360"/>
-      </w:pPr>
-      <w:rPr>
-        <w:rFonts w:ascii="Wingdings" w:hAnsi="Wingdings" w:hint="default"/>
-      </w:rPr>
-    </w:lvl>
-    <w:lvl w:ilvl="3" w:tplc="04190001" w:tentative="1">
-      <w:start w:val="1"/>
-      <w:numFmt w:val="bullet"/>
-      <w:lvlText w:val=""/>
-      <w:lvlJc w:val="left"/>
-      <w:pPr>
-        <w:ind w:left="3589" w:hanging="360"/>
-      </w:pPr>
-      <w:rPr>
-        <w:rFonts w:ascii="Symbol" w:hAnsi="Symbol" w:hint="default"/>
-      </w:rPr>
-    </w:lvl>
-    <w:lvl w:ilvl="4" w:tplc="04190003" w:tentative="1">
-      <w:start w:val="1"/>
-      <w:numFmt w:val="bullet"/>
-      <w:lvlText w:val="o"/>
-      <w:lvlJc w:val="left"/>
-      <w:pPr>
-        <w:ind w:left="4309" w:hanging="360"/>
-      </w:pPr>
-      <w:rPr>
-        <w:rFonts w:ascii="Courier New" w:hAnsi="Courier New" w:cs="Courier New" w:hint="default"/>
-      </w:rPr>
-    </w:lvl>
-    <w:lvl w:ilvl="5" w:tplc="04190005" w:tentative="1">
-      <w:start w:val="1"/>
-      <w:numFmt w:val="bullet"/>
-      <w:lvlText w:val=""/>
-      <w:lvlJc w:val="left"/>
-      <w:pPr>
-        <w:ind w:left="5029" w:hanging="360"/>
-      </w:pPr>
-      <w:rPr>
-        <w:rFonts w:ascii="Wingdings" w:hAnsi="Wingdings" w:hint="default"/>
-      </w:rPr>
-    </w:lvl>
-    <w:lvl w:ilvl="6" w:tplc="04190001" w:tentative="1">
-      <w:start w:val="1"/>
-      <w:numFmt w:val="bullet"/>
-      <w:lvlText w:val=""/>
-      <w:lvlJc w:val="left"/>
-      <w:pPr>
-        <w:ind w:left="5749" w:hanging="360"/>
-      </w:pPr>
-      <w:rPr>
-        <w:rFonts w:ascii="Symbol" w:hAnsi="Symbol" w:hint="default"/>
-      </w:rPr>
-    </w:lvl>
-    <w:lvl w:ilvl="7" w:tplc="04190003" w:tentative="1">
-      <w:start w:val="1"/>
-      <w:numFmt w:val="bullet"/>
-      <w:lvlText w:val="o"/>
-      <w:lvlJc w:val="left"/>
-      <w:pPr>
-        <w:ind w:left="6469" w:hanging="360"/>
-      </w:pPr>
-      <w:rPr>
-        <w:rFonts w:ascii="Courier New" w:hAnsi="Courier New" w:cs="Courier New" w:hint="default"/>
-      </w:rPr>
-    </w:lvl>
-    <w:lvl w:ilvl="8" w:tplc="04190005" w:tentative="1">
-      <w:start w:val="1"/>
-      <w:numFmt w:val="bullet"/>
-      <w:lvlText w:val=""/>
-      <w:lvlJc w:val="left"/>
-      <w:pPr>
-        <w:ind w:left="7189" w:hanging="360"/>
-      </w:pPr>
-      <w:rPr>
-        <w:rFonts w:ascii="Wingdings" w:hAnsi="Wingdings" w:hint="default"/>
-      </w:rPr>
-    </w:lvl>
-  </w:abstractNum>
-  <w:abstractNum w:abstractNumId="12">
-    <w:nsid w:val="17455EF5"/>
-    <w:multiLevelType w:val="multilevel"/>
-    <w:tmpl w:val="6B7CCCC0"/>
-    <w:lvl w:ilvl="0">
-      <w:numFmt w:val="bullet"/>
-      <w:lvlText w:val="•"/>
-      <w:lvlJc w:val="left"/>
-      <w:pPr>
-        <w:ind w:left="1494" w:hanging="360"/>
-      </w:pPr>
-      <w:rPr>
-        <w:rFonts w:ascii="Times New Roman" w:eastAsia="Times New Roman" w:hAnsi="Times New Roman" w:hint="default"/>
-        <w:color w:val="000000"/>
-      </w:rPr>
-    </w:lvl>
-    <w:lvl w:ilvl="1" w:tentative="1">
-      <w:start w:val="1"/>
-      <w:numFmt w:val="bullet"/>
-      <w:lvlText w:val="o"/>
-      <w:lvlJc w:val="left"/>
-      <w:pPr>
-        <w:ind w:left="2214" w:hanging="360"/>
-      </w:pPr>
-      <w:rPr>
-        <w:rFonts w:ascii="Courier New" w:hAnsi="Courier New" w:hint="default"/>
-      </w:rPr>
-    </w:lvl>
-    <w:lvl w:ilvl="2" w:tentative="1">
-      <w:start w:val="1"/>
-      <w:numFmt w:val="bullet"/>
-      <w:lvlText w:val=""/>
-      <w:lvlJc w:val="left"/>
-      <w:pPr>
-        <w:ind w:left="2934" w:hanging="360"/>
-      </w:pPr>
-      <w:rPr>
-        <w:rFonts w:ascii="Wingdings" w:hAnsi="Wingdings" w:hint="default"/>
-      </w:rPr>
-    </w:lvl>
-    <w:lvl w:ilvl="3" w:tentative="1">
-      <w:start w:val="1"/>
-      <w:numFmt w:val="bullet"/>
-      <w:lvlText w:val=""/>
-      <w:lvlJc w:val="left"/>
-      <w:pPr>
-        <w:ind w:left="3654" w:hanging="360"/>
-      </w:pPr>
-      <w:rPr>
-        <w:rFonts w:ascii="Symbol" w:hAnsi="Symbol" w:hint="default"/>
-      </w:rPr>
-    </w:lvl>
-    <w:lvl w:ilvl="4" w:tentative="1">
-      <w:start w:val="1"/>
-      <w:numFmt w:val="bullet"/>
-      <w:lvlText w:val="o"/>
-      <w:lvlJc w:val="left"/>
-      <w:pPr>
-        <w:ind w:left="4374" w:hanging="360"/>
-      </w:pPr>
-      <w:rPr>
-        <w:rFonts w:ascii="Courier New" w:hAnsi="Courier New" w:hint="default"/>
-      </w:rPr>
-    </w:lvl>
-    <w:lvl w:ilvl="5" w:tentative="1">
-      <w:start w:val="1"/>
-      <w:numFmt w:val="bullet"/>
-      <w:lvlText w:val=""/>
-      <w:lvlJc w:val="left"/>
-      <w:pPr>
-        <w:ind w:left="5094" w:hanging="360"/>
-      </w:pPr>
-      <w:rPr>
-        <w:rFonts w:ascii="Wingdings" w:hAnsi="Wingdings" w:hint="default"/>
-      </w:rPr>
-    </w:lvl>
-    <w:lvl w:ilvl="6" w:tentative="1">
-      <w:start w:val="1"/>
-      <w:numFmt w:val="bullet"/>
-      <w:lvlText w:val=""/>
-      <w:lvlJc w:val="left"/>
-      <w:pPr>
-        <w:ind w:left="5814" w:hanging="360"/>
-      </w:pPr>
-      <w:rPr>
-        <w:rFonts w:ascii="Symbol" w:hAnsi="Symbol" w:hint="default"/>
-      </w:rPr>
-    </w:lvl>
-    <w:lvl w:ilvl="7" w:tentative="1">
-      <w:start w:val="1"/>
-      <w:numFmt w:val="bullet"/>
-      <w:lvlText w:val="o"/>
-      <w:lvlJc w:val="left"/>
-      <w:pPr>
-        <w:ind w:left="6534" w:hanging="360"/>
-      </w:pPr>
-      <w:rPr>
-        <w:rFonts w:ascii="Courier New" w:hAnsi="Courier New" w:hint="default"/>
-      </w:rPr>
-    </w:lvl>
-    <w:lvl w:ilvl="8" w:tentative="1">
-      <w:start w:val="1"/>
-      <w:numFmt w:val="bullet"/>
-      <w:lvlText w:val=""/>
-      <w:lvlJc w:val="left"/>
-      <w:pPr>
-        <w:ind w:left="7254" w:hanging="360"/>
-      </w:pPr>
-      <w:rPr>
-        <w:rFonts w:ascii="Wingdings" w:hAnsi="Wingdings" w:hint="default"/>
-      </w:rPr>
-    </w:lvl>
-  </w:abstractNum>
-  <w:abstractNum w:abstractNumId="13">
-    <w:nsid w:val="196145CB"/>
-    <w:multiLevelType w:val="hybridMultilevel"/>
-    <w:tmpl w:val="A02EB144"/>
-    <w:lvl w:ilvl="0" w:tplc="0419000F">
-      <w:start w:val="1"/>
-      <w:numFmt w:val="decimal"/>
-      <w:lvlText w:val="%1."/>
-      <w:lvlJc w:val="left"/>
-      <w:pPr>
-        <w:ind w:left="1429" w:hanging="360"/>
-      </w:pPr>
-    </w:lvl>
-    <w:lvl w:ilvl="1" w:tplc="04190019" w:tentative="1">
-      <w:start w:val="1"/>
-      <w:numFmt w:val="lowerLetter"/>
-      <w:lvlText w:val="%2."/>
-      <w:lvlJc w:val="left"/>
-      <w:pPr>
-        <w:ind w:left="2149" w:hanging="360"/>
-      </w:pPr>
-    </w:lvl>
-    <w:lvl w:ilvl="2" w:tplc="0419001B" w:tentative="1">
-      <w:start w:val="1"/>
-      <w:numFmt w:val="lowerRoman"/>
-      <w:lvlText w:val="%3."/>
-      <w:lvlJc w:val="right"/>
-      <w:pPr>
-        <w:ind w:left="2869" w:hanging="180"/>
-      </w:pPr>
-    </w:lvl>
-    <w:lvl w:ilvl="3" w:tplc="0419000F" w:tentative="1">
-      <w:start w:val="1"/>
-      <w:numFmt w:val="decimal"/>
-      <w:lvlText w:val="%4."/>
-      <w:lvlJc w:val="left"/>
-      <w:pPr>
-        <w:ind w:left="3589" w:hanging="360"/>
-      </w:pPr>
-    </w:lvl>
-    <w:lvl w:ilvl="4" w:tplc="04190019" w:tentative="1">
-      <w:start w:val="1"/>
-      <w:numFmt w:val="lowerLetter"/>
-      <w:lvlText w:val="%5."/>
-      <w:lvlJc w:val="left"/>
-      <w:pPr>
-        <w:ind w:left="4309" w:hanging="360"/>
-      </w:pPr>
-    </w:lvl>
-    <w:lvl w:ilvl="5" w:tplc="0419001B" w:tentative="1">
-      <w:start w:val="1"/>
-      <w:numFmt w:val="lowerRoman"/>
-      <w:lvlText w:val="%6."/>
-      <w:lvlJc w:val="right"/>
-      <w:pPr>
-        <w:ind w:left="5029" w:hanging="180"/>
-      </w:pPr>
-    </w:lvl>
-    <w:lvl w:ilvl="6" w:tplc="0419000F" w:tentative="1">
-      <w:start w:val="1"/>
-      <w:numFmt w:val="decimal"/>
-      <w:lvlText w:val="%7."/>
-      <w:lvlJc w:val="left"/>
-      <w:pPr>
-        <w:ind w:left="5749" w:hanging="360"/>
-      </w:pPr>
-    </w:lvl>
-    <w:lvl w:ilvl="7" w:tplc="04190019" w:tentative="1">
-      <w:start w:val="1"/>
-      <w:numFmt w:val="lowerLetter"/>
-      <w:lvlText w:val="%8."/>
-      <w:lvlJc w:val="left"/>
-      <w:pPr>
-        <w:ind w:left="6469" w:hanging="360"/>
-      </w:pPr>
-    </w:lvl>
-    <w:lvl w:ilvl="8" w:tplc="0419001B" w:tentative="1">
-      <w:start w:val="1"/>
-      <w:numFmt w:val="lowerRoman"/>
-      <w:lvlText w:val="%9."/>
-      <w:lvlJc w:val="right"/>
-      <w:pPr>
-        <w:ind w:left="7189" w:hanging="180"/>
-      </w:pPr>
-    </w:lvl>
-  </w:abstractNum>
-  <w:abstractNum w:abstractNumId="14">
-    <w:nsid w:val="198070BE"/>
-    <w:multiLevelType w:val="hybridMultilevel"/>
-    <w:tmpl w:val="DFB85B48"/>
-    <w:lvl w:ilvl="0" w:tplc="0419000F">
-      <w:start w:val="1"/>
-      <w:numFmt w:val="decimal"/>
-      <w:lvlText w:val="%1."/>
-      <w:lvlJc w:val="left"/>
-      <w:pPr>
-        <w:ind w:left="1429" w:hanging="360"/>
-      </w:pPr>
-    </w:lvl>
-    <w:lvl w:ilvl="1" w:tplc="04190019" w:tentative="1">
-      <w:start w:val="1"/>
-      <w:numFmt w:val="lowerLetter"/>
-      <w:lvlText w:val="%2."/>
-      <w:lvlJc w:val="left"/>
-      <w:pPr>
-        <w:ind w:left="2149" w:hanging="360"/>
-      </w:pPr>
-    </w:lvl>
-    <w:lvl w:ilvl="2" w:tplc="0419001B" w:tentative="1">
-      <w:start w:val="1"/>
-      <w:numFmt w:val="lowerRoman"/>
-      <w:lvlText w:val="%3."/>
-      <w:lvlJc w:val="right"/>
-      <w:pPr>
-        <w:ind w:left="2869" w:hanging="180"/>
-      </w:pPr>
-    </w:lvl>
-    <w:lvl w:ilvl="3" w:tplc="0419000F" w:tentative="1">
-      <w:start w:val="1"/>
-      <w:numFmt w:val="decimal"/>
-      <w:lvlText w:val="%4."/>
-      <w:lvlJc w:val="left"/>
-      <w:pPr>
-        <w:ind w:left="3589" w:hanging="360"/>
-      </w:pPr>
-    </w:lvl>
-    <w:lvl w:ilvl="4" w:tplc="04190019" w:tentative="1">
-      <w:start w:val="1"/>
-      <w:numFmt w:val="lowerLetter"/>
-      <w:lvlText w:val="%5."/>
-      <w:lvlJc w:val="left"/>
-      <w:pPr>
-        <w:ind w:left="4309" w:hanging="360"/>
-      </w:pPr>
-    </w:lvl>
-    <w:lvl w:ilvl="5" w:tplc="0419001B" w:tentative="1">
-      <w:start w:val="1"/>
-      <w:numFmt w:val="lowerRoman"/>
-      <w:lvlText w:val="%6."/>
-      <w:lvlJc w:val="right"/>
-      <w:pPr>
-        <w:ind w:left="5029" w:hanging="180"/>
-      </w:pPr>
-    </w:lvl>
-    <w:lvl w:ilvl="6" w:tplc="0419000F" w:tentative="1">
-      <w:start w:val="1"/>
-      <w:numFmt w:val="decimal"/>
-      <w:lvlText w:val="%7."/>
-      <w:lvlJc w:val="left"/>
-      <w:pPr>
-        <w:ind w:left="5749" w:hanging="360"/>
-      </w:pPr>
-    </w:lvl>
-    <w:lvl w:ilvl="7" w:tplc="04190019" w:tentative="1">
-      <w:start w:val="1"/>
-      <w:numFmt w:val="lowerLetter"/>
-      <w:lvlText w:val="%8."/>
-      <w:lvlJc w:val="left"/>
-      <w:pPr>
-        <w:ind w:left="6469" w:hanging="360"/>
-      </w:pPr>
-    </w:lvl>
-    <w:lvl w:ilvl="8" w:tplc="0419001B" w:tentative="1">
-      <w:start w:val="1"/>
-      <w:numFmt w:val="lowerRoman"/>
-      <w:lvlText w:val="%9."/>
-      <w:lvlJc w:val="right"/>
-      <w:pPr>
-        <w:ind w:left="7189" w:hanging="180"/>
-      </w:pPr>
-    </w:lvl>
-  </w:abstractNum>
-  <w:abstractNum w:abstractNumId="15">
-    <w:nsid w:val="1A8B779C"/>
-    <w:multiLevelType w:val="hybridMultilevel"/>
-    <w:tmpl w:val="E70AF3A8"/>
-    <w:lvl w:ilvl="0" w:tplc="04190001">
-      <w:start w:val="1"/>
-      <w:numFmt w:val="bullet"/>
-      <w:lvlText w:val=""/>
-      <w:lvlJc w:val="left"/>
-      <w:pPr>
-        <w:ind w:left="720" w:hanging="360"/>
-      </w:pPr>
-      <w:rPr>
-        <w:rFonts w:ascii="Symbol" w:hAnsi="Symbol" w:hint="default"/>
-      </w:rPr>
-    </w:lvl>
-    <w:lvl w:ilvl="1" w:tplc="04190003" w:tentative="1">
-      <w:start w:val="1"/>
-      <w:numFmt w:val="bullet"/>
-      <w:lvlText w:val="o"/>
-      <w:lvlJc w:val="left"/>
-      <w:pPr>
-        <w:ind w:left="1440" w:hanging="360"/>
-      </w:pPr>
-      <w:rPr>
-        <w:rFonts w:ascii="Courier New" w:hAnsi="Courier New" w:cs="Courier New" w:hint="default"/>
-      </w:rPr>
-    </w:lvl>
-    <w:lvl w:ilvl="2" w:tplc="04190005" w:tentative="1">
-      <w:start w:val="1"/>
-      <w:numFmt w:val="bullet"/>
-      <w:lvlText w:val=""/>
-      <w:lvlJc w:val="left"/>
-      <w:pPr>
-        <w:ind w:left="2160" w:hanging="360"/>
-      </w:pPr>
-      <w:rPr>
-        <w:rFonts w:ascii="Wingdings" w:hAnsi="Wingdings" w:hint="default"/>
-      </w:rPr>
-    </w:lvl>
-    <w:lvl w:ilvl="3" w:tplc="04190001" w:tentative="1">
-      <w:start w:val="1"/>
-      <w:numFmt w:val="bullet"/>
-      <w:lvlText w:val=""/>
-      <w:lvlJc w:val="left"/>
-      <w:pPr>
-        <w:ind w:left="2880" w:hanging="360"/>
-      </w:pPr>
-      <w:rPr>
-        <w:rFonts w:ascii="Symbol" w:hAnsi="Symbol" w:hint="default"/>
-      </w:rPr>
-    </w:lvl>
-    <w:lvl w:ilvl="4" w:tplc="04190003" w:tentative="1">
-      <w:start w:val="1"/>
-      <w:numFmt w:val="bullet"/>
-      <w:lvlText w:val="o"/>
-      <w:lvlJc w:val="left"/>
-      <w:pPr>
-        <w:ind w:left="3600" w:hanging="360"/>
-      </w:pPr>
-      <w:rPr>
-        <w:rFonts w:ascii="Courier New" w:hAnsi="Courier New" w:cs="Courier New" w:hint="default"/>
-      </w:rPr>
-    </w:lvl>
-    <w:lvl w:ilvl="5" w:tplc="04190005" w:tentative="1">
-      <w:start w:val="1"/>
-      <w:numFmt w:val="bullet"/>
-      <w:lvlText w:val=""/>
-      <w:lvlJc w:val="left"/>
-      <w:pPr>
-        <w:ind w:left="4320" w:hanging="360"/>
-      </w:pPr>
-      <w:rPr>
-        <w:rFonts w:ascii="Wingdings" w:hAnsi="Wingdings" w:hint="default"/>
-      </w:rPr>
-    </w:lvl>
-    <w:lvl w:ilvl="6" w:tplc="04190001" w:tentative="1">
-      <w:start w:val="1"/>
-      <w:numFmt w:val="bullet"/>
-      <w:lvlText w:val=""/>
-      <w:lvlJc w:val="left"/>
-      <w:pPr>
-        <w:ind w:left="5040" w:hanging="360"/>
-      </w:pPr>
-      <w:rPr>
-        <w:rFonts w:ascii="Symbol" w:hAnsi="Symbol" w:hint="default"/>
-      </w:rPr>
-    </w:lvl>
-    <w:lvl w:ilvl="7" w:tplc="04190003" w:tentative="1">
-      <w:start w:val="1"/>
-      <w:numFmt w:val="bullet"/>
-      <w:lvlText w:val="o"/>
-      <w:lvlJc w:val="left"/>
-      <w:pPr>
-        <w:ind w:left="5760" w:hanging="360"/>
-      </w:pPr>
-      <w:rPr>
-        <w:rFonts w:ascii="Courier New" w:hAnsi="Courier New" w:cs="Courier New" w:hint="default"/>
-      </w:rPr>
-    </w:lvl>
-    <w:lvl w:ilvl="8" w:tplc="04190005" w:tentative="1">
-      <w:start w:val="1"/>
-      <w:numFmt w:val="bullet"/>
-      <w:lvlText w:val=""/>
-      <w:lvlJc w:val="left"/>
-      <w:pPr>
-        <w:ind w:left="6480" w:hanging="360"/>
-      </w:pPr>
-      <w:rPr>
-        <w:rFonts w:ascii="Wingdings" w:hAnsi="Wingdings" w:hint="default"/>
-      </w:rPr>
-    </w:lvl>
-  </w:abstractNum>
-  <w:abstractNum w:abstractNumId="16">
-    <w:nsid w:val="1C0D6574"/>
-    <w:multiLevelType w:val="hybridMultilevel"/>
-    <w:tmpl w:val="DFB85B48"/>
-    <w:lvl w:ilvl="0" w:tplc="0419000F">
-      <w:start w:val="1"/>
-      <w:numFmt w:val="decimal"/>
-      <w:lvlText w:val="%1."/>
-      <w:lvlJc w:val="left"/>
-      <w:pPr>
-        <w:ind w:left="1429" w:hanging="360"/>
-      </w:pPr>
-    </w:lvl>
-    <w:lvl w:ilvl="1" w:tplc="04190019" w:tentative="1">
-      <w:start w:val="1"/>
-      <w:numFmt w:val="lowerLetter"/>
-      <w:lvlText w:val="%2."/>
-      <w:lvlJc w:val="left"/>
-      <w:pPr>
-        <w:ind w:left="2149" w:hanging="360"/>
-      </w:pPr>
-    </w:lvl>
-    <w:lvl w:ilvl="2" w:tplc="0419001B" w:tentative="1">
-      <w:start w:val="1"/>
-      <w:numFmt w:val="lowerRoman"/>
-      <w:lvlText w:val="%3."/>
-      <w:lvlJc w:val="right"/>
-      <w:pPr>
-        <w:ind w:left="2869" w:hanging="180"/>
-      </w:pPr>
-    </w:lvl>
-    <w:lvl w:ilvl="3" w:tplc="0419000F" w:tentative="1">
-      <w:start w:val="1"/>
-      <w:numFmt w:val="decimal"/>
-      <w:lvlText w:val="%4."/>
-      <w:lvlJc w:val="left"/>
-      <w:pPr>
-        <w:ind w:left="3589" w:hanging="360"/>
-      </w:pPr>
-    </w:lvl>
-    <w:lvl w:ilvl="4" w:tplc="04190019" w:tentative="1">
-      <w:start w:val="1"/>
-      <w:numFmt w:val="lowerLetter"/>
-      <w:lvlText w:val="%5."/>
-      <w:lvlJc w:val="left"/>
-      <w:pPr>
-        <w:ind w:left="4309" w:hanging="360"/>
-      </w:pPr>
-    </w:lvl>
-    <w:lvl w:ilvl="5" w:tplc="0419001B" w:tentative="1">
-      <w:start w:val="1"/>
-      <w:numFmt w:val="lowerRoman"/>
-      <w:lvlText w:val="%6."/>
-      <w:lvlJc w:val="right"/>
-      <w:pPr>
-        <w:ind w:left="5029" w:hanging="180"/>
-      </w:pPr>
-    </w:lvl>
-    <w:lvl w:ilvl="6" w:tplc="0419000F" w:tentative="1">
-      <w:start w:val="1"/>
-      <w:numFmt w:val="decimal"/>
-      <w:lvlText w:val="%7."/>
-      <w:lvlJc w:val="left"/>
-      <w:pPr>
-        <w:ind w:left="5749" w:hanging="360"/>
-      </w:pPr>
-    </w:lvl>
-    <w:lvl w:ilvl="7" w:tplc="04190019" w:tentative="1">
-      <w:start w:val="1"/>
-      <w:numFmt w:val="lowerLetter"/>
-      <w:lvlText w:val="%8."/>
-      <w:lvlJc w:val="left"/>
-      <w:pPr>
-        <w:ind w:left="6469" w:hanging="360"/>
-      </w:pPr>
-    </w:lvl>
-    <w:lvl w:ilvl="8" w:tplc="0419001B" w:tentative="1">
-      <w:start w:val="1"/>
-      <w:numFmt w:val="lowerRoman"/>
-      <w:lvlText w:val="%9."/>
-      <w:lvlJc w:val="right"/>
-      <w:pPr>
-        <w:ind w:left="7189" w:hanging="180"/>
-      </w:pPr>
-    </w:lvl>
-  </w:abstractNum>
-  <w:abstractNum w:abstractNumId="17">
-    <w:nsid w:val="25C3518E"/>
-    <w:multiLevelType w:val="hybridMultilevel"/>
-    <w:tmpl w:val="BDE234E6"/>
-    <w:lvl w:ilvl="0" w:tplc="0419000F">
-      <w:start w:val="1"/>
-      <w:numFmt w:val="decimal"/>
-      <w:lvlText w:val="%1."/>
-      <w:lvlJc w:val="left"/>
-      <w:pPr>
-        <w:ind w:left="1429" w:hanging="360"/>
-      </w:pPr>
-    </w:lvl>
-    <w:lvl w:ilvl="1" w:tplc="04190019" w:tentative="1">
-      <w:start w:val="1"/>
-      <w:numFmt w:val="lowerLetter"/>
-      <w:lvlText w:val="%2."/>
-      <w:lvlJc w:val="left"/>
-      <w:pPr>
-        <w:ind w:left="2149" w:hanging="360"/>
-      </w:pPr>
-    </w:lvl>
-    <w:lvl w:ilvl="2" w:tplc="0419001B" w:tentative="1">
-      <w:start w:val="1"/>
-      <w:numFmt w:val="lowerRoman"/>
-      <w:lvlText w:val="%3."/>
-      <w:lvlJc w:val="right"/>
-      <w:pPr>
-        <w:ind w:left="2869" w:hanging="180"/>
-      </w:pPr>
-    </w:lvl>
-    <w:lvl w:ilvl="3" w:tplc="0419000F" w:tentative="1">
-      <w:start w:val="1"/>
-      <w:numFmt w:val="decimal"/>
-      <w:lvlText w:val="%4."/>
-      <w:lvlJc w:val="left"/>
-      <w:pPr>
-        <w:ind w:left="3589" w:hanging="360"/>
-      </w:pPr>
-    </w:lvl>
-    <w:lvl w:ilvl="4" w:tplc="04190019" w:tentative="1">
-      <w:start w:val="1"/>
-      <w:numFmt w:val="lowerLetter"/>
-      <w:lvlText w:val="%5."/>
-      <w:lvlJc w:val="left"/>
-      <w:pPr>
-        <w:ind w:left="4309" w:hanging="360"/>
-      </w:pPr>
-    </w:lvl>
-    <w:lvl w:ilvl="5" w:tplc="0419001B" w:tentative="1">
-      <w:start w:val="1"/>
-      <w:numFmt w:val="lowerRoman"/>
-      <w:lvlText w:val="%6."/>
-      <w:lvlJc w:val="right"/>
-      <w:pPr>
-        <w:ind w:left="5029" w:hanging="180"/>
-      </w:pPr>
-    </w:lvl>
-    <w:lvl w:ilvl="6" w:tplc="0419000F" w:tentative="1">
-      <w:start w:val="1"/>
-      <w:numFmt w:val="decimal"/>
-      <w:lvlText w:val="%7."/>
-      <w:lvlJc w:val="left"/>
-      <w:pPr>
-        <w:ind w:left="5749" w:hanging="360"/>
-      </w:pPr>
-    </w:lvl>
-    <w:lvl w:ilvl="7" w:tplc="04190019" w:tentative="1">
-      <w:start w:val="1"/>
-      <w:numFmt w:val="lowerLetter"/>
-      <w:lvlText w:val="%8."/>
-      <w:lvlJc w:val="left"/>
-      <w:pPr>
-        <w:ind w:left="6469" w:hanging="360"/>
-      </w:pPr>
-    </w:lvl>
-    <w:lvl w:ilvl="8" w:tplc="0419001B" w:tentative="1">
-      <w:start w:val="1"/>
-      <w:numFmt w:val="lowerRoman"/>
-      <w:lvlText w:val="%9."/>
-      <w:lvlJc w:val="right"/>
-      <w:pPr>
-        <w:ind w:left="7189" w:hanging="180"/>
-      </w:pPr>
-    </w:lvl>
-  </w:abstractNum>
-  <w:abstractNum w:abstractNumId="18">
-    <w:nsid w:val="290A1EBB"/>
-    <w:multiLevelType w:val="hybridMultilevel"/>
-    <w:tmpl w:val="54F6E610"/>
-    <w:lvl w:ilvl="0" w:tplc="0419000F">
-      <w:start w:val="1"/>
-      <w:numFmt w:val="decimal"/>
-      <w:lvlText w:val="%1."/>
-      <w:lvlJc w:val="left"/>
-      <w:pPr>
-        <w:ind w:left="1429" w:hanging="360"/>
-      </w:pPr>
-    </w:lvl>
-    <w:lvl w:ilvl="1" w:tplc="04190019" w:tentative="1">
-      <w:start w:val="1"/>
-      <w:numFmt w:val="lowerLetter"/>
-      <w:lvlText w:val="%2."/>
-      <w:lvlJc w:val="left"/>
-      <w:pPr>
-        <w:ind w:left="2149" w:hanging="360"/>
-      </w:pPr>
-    </w:lvl>
-    <w:lvl w:ilvl="2" w:tplc="0419001B" w:tentative="1">
-      <w:start w:val="1"/>
-      <w:numFmt w:val="lowerRoman"/>
-      <w:lvlText w:val="%3."/>
-      <w:lvlJc w:val="right"/>
-      <w:pPr>
-        <w:ind w:left="2869" w:hanging="180"/>
-      </w:pPr>
-    </w:lvl>
-    <w:lvl w:ilvl="3" w:tplc="0419000F" w:tentative="1">
-      <w:start w:val="1"/>
-      <w:numFmt w:val="decimal"/>
-      <w:lvlText w:val="%4."/>
-      <w:lvlJc w:val="left"/>
-      <w:pPr>
-        <w:ind w:left="3589" w:hanging="360"/>
-      </w:pPr>
-    </w:lvl>
-    <w:lvl w:ilvl="4" w:tplc="04190019" w:tentative="1">
-      <w:start w:val="1"/>
-      <w:numFmt w:val="lowerLetter"/>
-      <w:lvlText w:val="%5."/>
-      <w:lvlJc w:val="left"/>
-      <w:pPr>
-        <w:ind w:left="4309" w:hanging="360"/>
-      </w:pPr>
-    </w:lvl>
-    <w:lvl w:ilvl="5" w:tplc="0419001B" w:tentative="1">
-      <w:start w:val="1"/>
-      <w:numFmt w:val="lowerRoman"/>
-      <w:lvlText w:val="%6."/>
-      <w:lvlJc w:val="right"/>
-      <w:pPr>
-        <w:ind w:left="5029" w:hanging="180"/>
-      </w:pPr>
-    </w:lvl>
-    <w:lvl w:ilvl="6" w:tplc="0419000F" w:tentative="1">
-      <w:start w:val="1"/>
-      <w:numFmt w:val="decimal"/>
-      <w:lvlText w:val="%7."/>
-      <w:lvlJc w:val="left"/>
-      <w:pPr>
-        <w:ind w:left="5749" w:hanging="360"/>
-      </w:pPr>
-    </w:lvl>
-    <w:lvl w:ilvl="7" w:tplc="04190019" w:tentative="1">
-      <w:start w:val="1"/>
-      <w:numFmt w:val="lowerLetter"/>
-      <w:lvlText w:val="%8."/>
-      <w:lvlJc w:val="left"/>
-      <w:pPr>
-        <w:ind w:left="6469" w:hanging="360"/>
-      </w:pPr>
-    </w:lvl>
-    <w:lvl w:ilvl="8" w:tplc="0419001B" w:tentative="1">
-      <w:start w:val="1"/>
-      <w:numFmt w:val="lowerRoman"/>
-      <w:lvlText w:val="%9."/>
-      <w:lvlJc w:val="right"/>
-      <w:pPr>
-        <w:ind w:left="7189" w:hanging="180"/>
-      </w:pPr>
-    </w:lvl>
-  </w:abstractNum>
-  <w:abstractNum w:abstractNumId="19">
-    <w:nsid w:val="29C0658F"/>
-    <w:multiLevelType w:val="hybridMultilevel"/>
-    <w:tmpl w:val="1B00277C"/>
-    <w:lvl w:ilvl="0" w:tplc="54781490">
-      <w:start w:val="1"/>
-      <w:numFmt w:val="decimal"/>
-      <w:lvlText w:val="%1."/>
-      <w:lvlJc w:val="left"/>
-      <w:pPr>
-        <w:ind w:left="1069" w:hanging="360"/>
-      </w:pPr>
-      <w:rPr>
-        <w:rFonts w:hint="default"/>
-      </w:rPr>
-    </w:lvl>
-    <w:lvl w:ilvl="1" w:tplc="04190019" w:tentative="1">
-      <w:start w:val="1"/>
-      <w:numFmt w:val="lowerLetter"/>
-      <w:lvlText w:val="%2."/>
-      <w:lvlJc w:val="left"/>
-      <w:pPr>
-        <w:ind w:left="1440" w:hanging="360"/>
-      </w:pPr>
-    </w:lvl>
-    <w:lvl w:ilvl="2" w:tplc="0419001B" w:tentative="1">
-      <w:start w:val="1"/>
-      <w:numFmt w:val="lowerRoman"/>
-      <w:lvlText w:val="%3."/>
-      <w:lvlJc w:val="right"/>
-      <w:pPr>
-        <w:ind w:left="2160" w:hanging="180"/>
-      </w:pPr>
-    </w:lvl>
-    <w:lvl w:ilvl="3" w:tplc="0419000F" w:tentative="1">
-      <w:start w:val="1"/>
-      <w:numFmt w:val="decimal"/>
-      <w:lvlText w:val="%4."/>
-      <w:lvlJc w:val="left"/>
-      <w:pPr>
-        <w:ind w:left="2880" w:hanging="360"/>
-      </w:pPr>
-    </w:lvl>
-    <w:lvl w:ilvl="4" w:tplc="04190019" w:tentative="1">
-      <w:start w:val="1"/>
-      <w:numFmt w:val="lowerLetter"/>
-      <w:lvlText w:val="%5."/>
-      <w:lvlJc w:val="left"/>
-      <w:pPr>
-        <w:ind w:left="3600" w:hanging="360"/>
-      </w:pPr>
-    </w:lvl>
-    <w:lvl w:ilvl="5" w:tplc="0419001B" w:tentative="1">
-      <w:start w:val="1"/>
-      <w:numFmt w:val="lowerRoman"/>
-      <w:lvlText w:val="%6."/>
-      <w:lvlJc w:val="right"/>
-      <w:pPr>
-        <w:ind w:left="4320" w:hanging="180"/>
-      </w:pPr>
-    </w:lvl>
-    <w:lvl w:ilvl="6" w:tplc="0419000F" w:tentative="1">
-      <w:start w:val="1"/>
-      <w:numFmt w:val="decimal"/>
-      <w:lvlText w:val="%7."/>
-      <w:lvlJc w:val="left"/>
-      <w:pPr>
-        <w:ind w:left="5040" w:hanging="360"/>
-      </w:pPr>
-    </w:lvl>
-    <w:lvl w:ilvl="7" w:tplc="04190019" w:tentative="1">
-      <w:start w:val="1"/>
-      <w:numFmt w:val="lowerLetter"/>
-      <w:lvlText w:val="%8."/>
-      <w:lvlJc w:val="left"/>
-      <w:pPr>
-        <w:ind w:left="5760" w:hanging="360"/>
-      </w:pPr>
-    </w:lvl>
-    <w:lvl w:ilvl="8" w:tplc="0419001B" w:tentative="1">
-      <w:start w:val="1"/>
-      <w:numFmt w:val="lowerRoman"/>
-      <w:lvlText w:val="%9."/>
-      <w:lvlJc w:val="right"/>
-      <w:pPr>
-        <w:ind w:left="6480" w:hanging="180"/>
-      </w:pPr>
-    </w:lvl>
-  </w:abstractNum>
-  <w:abstractNum w:abstractNumId="20">
-    <w:nsid w:val="2A332C09"/>
-    <w:multiLevelType w:val="hybridMultilevel"/>
-    <w:tmpl w:val="0EC62698"/>
-    <w:lvl w:ilvl="0" w:tplc="04190001">
-      <w:start w:val="1"/>
-      <w:numFmt w:val="bullet"/>
-      <w:lvlText w:val=""/>
-      <w:lvlJc w:val="left"/>
-      <w:pPr>
-        <w:ind w:left="720" w:hanging="360"/>
-      </w:pPr>
-      <w:rPr>
-        <w:rFonts w:ascii="Symbol" w:hAnsi="Symbol" w:hint="default"/>
-      </w:rPr>
-    </w:lvl>
-    <w:lvl w:ilvl="1" w:tplc="04190003" w:tentative="1">
-      <w:start w:val="1"/>
-      <w:numFmt w:val="bullet"/>
-      <w:lvlText w:val="o"/>
-      <w:lvlJc w:val="left"/>
-      <w:pPr>
-        <w:ind w:left="1440" w:hanging="360"/>
-      </w:pPr>
-      <w:rPr>
-        <w:rFonts w:ascii="Courier New" w:hAnsi="Courier New" w:cs="Courier New" w:hint="default"/>
-      </w:rPr>
-    </w:lvl>
-    <w:lvl w:ilvl="2" w:tplc="04190005" w:tentative="1">
-      <w:start w:val="1"/>
-      <w:numFmt w:val="bullet"/>
-      <w:lvlText w:val=""/>
-      <w:lvlJc w:val="left"/>
-      <w:pPr>
-        <w:ind w:left="2160" w:hanging="360"/>
-      </w:pPr>
-      <w:rPr>
-        <w:rFonts w:ascii="Wingdings" w:hAnsi="Wingdings" w:hint="default"/>
-      </w:rPr>
-    </w:lvl>
-    <w:lvl w:ilvl="3" w:tplc="04190001" w:tentative="1">
-      <w:start w:val="1"/>
-      <w:numFmt w:val="bullet"/>
-      <w:lvlText w:val=""/>
-      <w:lvlJc w:val="left"/>
-      <w:pPr>
-        <w:ind w:left="2880" w:hanging="360"/>
-      </w:pPr>
-      <w:rPr>
-        <w:rFonts w:ascii="Symbol" w:hAnsi="Symbol" w:hint="default"/>
-      </w:rPr>
-    </w:lvl>
-    <w:lvl w:ilvl="4" w:tplc="04190003" w:tentative="1">
-      <w:start w:val="1"/>
-      <w:numFmt w:val="bullet"/>
-      <w:lvlText w:val="o"/>
-      <w:lvlJc w:val="left"/>
-      <w:pPr>
-        <w:ind w:left="3600" w:hanging="360"/>
-      </w:pPr>
-      <w:rPr>
-        <w:rFonts w:ascii="Courier New" w:hAnsi="Courier New" w:cs="Courier New" w:hint="default"/>
-      </w:rPr>
-    </w:lvl>
-    <w:lvl w:ilvl="5" w:tplc="04190005" w:tentative="1">
-      <w:start w:val="1"/>
-      <w:numFmt w:val="bullet"/>
-      <w:lvlText w:val=""/>
-      <w:lvlJc w:val="left"/>
-      <w:pPr>
-        <w:ind w:left="4320" w:hanging="360"/>
-      </w:pPr>
-      <w:rPr>
-        <w:rFonts w:ascii="Wingdings" w:hAnsi="Wingdings" w:hint="default"/>
-      </w:rPr>
-    </w:lvl>
-    <w:lvl w:ilvl="6" w:tplc="04190001" w:tentative="1">
-      <w:start w:val="1"/>
-      <w:numFmt w:val="bullet"/>
-      <w:lvlText w:val=""/>
-      <w:lvlJc w:val="left"/>
-      <w:pPr>
-        <w:ind w:left="5040" w:hanging="360"/>
-      </w:pPr>
-      <w:rPr>
-        <w:rFonts w:ascii="Symbol" w:hAnsi="Symbol" w:hint="default"/>
-      </w:rPr>
-    </w:lvl>
-    <w:lvl w:ilvl="7" w:tplc="04190003" w:tentative="1">
-      <w:start w:val="1"/>
-      <w:numFmt w:val="bullet"/>
-      <w:lvlText w:val="o"/>
-      <w:lvlJc w:val="left"/>
-      <w:pPr>
-        <w:ind w:left="5760" w:hanging="360"/>
-      </w:pPr>
-      <w:rPr>
-        <w:rFonts w:ascii="Courier New" w:hAnsi="Courier New" w:cs="Courier New" w:hint="default"/>
-      </w:rPr>
-    </w:lvl>
-    <w:lvl w:ilvl="8" w:tplc="04190005" w:tentative="1">
-      <w:start w:val="1"/>
-      <w:numFmt w:val="bullet"/>
-      <w:lvlText w:val=""/>
-      <w:lvlJc w:val="left"/>
-      <w:pPr>
-        <w:ind w:left="6480" w:hanging="360"/>
-      </w:pPr>
-      <w:rPr>
-        <w:rFonts w:ascii="Wingdings" w:hAnsi="Wingdings" w:hint="default"/>
-      </w:rPr>
-    </w:lvl>
-  </w:abstractNum>
-  <w:abstractNum w:abstractNumId="21">
-    <w:nsid w:val="2C9F1B84"/>
-    <w:multiLevelType w:val="hybridMultilevel"/>
-    <w:tmpl w:val="861A1720"/>
-    <w:lvl w:ilvl="0" w:tplc="04190001">
-      <w:start w:val="1"/>
-      <w:numFmt w:val="bullet"/>
-      <w:lvlText w:val=""/>
-      <w:lvlJc w:val="left"/>
-      <w:pPr>
-        <w:ind w:left="1429" w:hanging="360"/>
-      </w:pPr>
-      <w:rPr>
-        <w:rFonts w:ascii="Symbol" w:hAnsi="Symbol" w:hint="default"/>
-      </w:rPr>
-    </w:lvl>
-    <w:lvl w:ilvl="1" w:tplc="04190003" w:tentative="1">
-      <w:start w:val="1"/>
-      <w:numFmt w:val="bullet"/>
-      <w:lvlText w:val="o"/>
-      <w:lvlJc w:val="left"/>
-      <w:pPr>
-        <w:ind w:left="2149" w:hanging="360"/>
-      </w:pPr>
-      <w:rPr>
-        <w:rFonts w:ascii="Courier New" w:hAnsi="Courier New" w:cs="Courier New" w:hint="default"/>
-      </w:rPr>
-    </w:lvl>
-    <w:lvl w:ilvl="2" w:tplc="04190005" w:tentative="1">
-      <w:start w:val="1"/>
-      <w:numFmt w:val="bullet"/>
-      <w:lvlText w:val=""/>
-      <w:lvlJc w:val="left"/>
-      <w:pPr>
-        <w:ind w:left="2869" w:hanging="360"/>
-      </w:pPr>
-      <w:rPr>
-        <w:rFonts w:ascii="Wingdings" w:hAnsi="Wingdings" w:hint="default"/>
-      </w:rPr>
-    </w:lvl>
-    <w:lvl w:ilvl="3" w:tplc="04190001" w:tentative="1">
-      <w:start w:val="1"/>
-      <w:numFmt w:val="bullet"/>
-      <w:lvlText w:val=""/>
-      <w:lvlJc w:val="left"/>
-      <w:pPr>
-        <w:ind w:left="3589" w:hanging="360"/>
-      </w:pPr>
-      <w:rPr>
-        <w:rFonts w:ascii="Symbol" w:hAnsi="Symbol" w:hint="default"/>
-      </w:rPr>
-    </w:lvl>
-    <w:lvl w:ilvl="4" w:tplc="04190003" w:tentative="1">
-      <w:start w:val="1"/>
-      <w:numFmt w:val="bullet"/>
-      <w:lvlText w:val="o"/>
-      <w:lvlJc w:val="left"/>
-      <w:pPr>
-        <w:ind w:left="4309" w:hanging="360"/>
-      </w:pPr>
-      <w:rPr>
-        <w:rFonts w:ascii="Courier New" w:hAnsi="Courier New" w:cs="Courier New" w:hint="default"/>
-      </w:rPr>
-    </w:lvl>
-    <w:lvl w:ilvl="5" w:tplc="04190005" w:tentative="1">
-      <w:start w:val="1"/>
-      <w:numFmt w:val="bullet"/>
-      <w:lvlText w:val=""/>
-      <w:lvlJc w:val="left"/>
-      <w:pPr>
-        <w:ind w:left="5029" w:hanging="360"/>
-      </w:pPr>
-      <w:rPr>
-        <w:rFonts w:ascii="Wingdings" w:hAnsi="Wingdings" w:hint="default"/>
-      </w:rPr>
-    </w:lvl>
-    <w:lvl w:ilvl="6" w:tplc="04190001" w:tentative="1">
-      <w:start w:val="1"/>
-      <w:numFmt w:val="bullet"/>
-      <w:lvlText w:val=""/>
-      <w:lvlJc w:val="left"/>
-      <w:pPr>
-        <w:ind w:left="5749" w:hanging="360"/>
-      </w:pPr>
-      <w:rPr>
-        <w:rFonts w:ascii="Symbol" w:hAnsi="Symbol" w:hint="default"/>
-      </w:rPr>
-    </w:lvl>
-    <w:lvl w:ilvl="7" w:tplc="04190003" w:tentative="1">
-      <w:start w:val="1"/>
-      <w:numFmt w:val="bullet"/>
-      <w:lvlText w:val="o"/>
-      <w:lvlJc w:val="left"/>
-      <w:pPr>
-        <w:ind w:left="6469" w:hanging="360"/>
-      </w:pPr>
-      <w:rPr>
-        <w:rFonts w:ascii="Courier New" w:hAnsi="Courier New" w:cs="Courier New" w:hint="default"/>
-      </w:rPr>
-    </w:lvl>
-    <w:lvl w:ilvl="8" w:tplc="04190005" w:tentative="1">
-      <w:start w:val="1"/>
-      <w:numFmt w:val="bullet"/>
-      <w:lvlText w:val=""/>
-      <w:lvlJc w:val="left"/>
-      <w:pPr>
-        <w:ind w:left="7189" w:hanging="360"/>
-      </w:pPr>
-      <w:rPr>
-        <w:rFonts w:ascii="Wingdings" w:hAnsi="Wingdings" w:hint="default"/>
-      </w:rPr>
-    </w:lvl>
-  </w:abstractNum>
-  <w:abstractNum w:abstractNumId="22">
-    <w:nsid w:val="2D3930F4"/>
-    <w:multiLevelType w:val="hybridMultilevel"/>
-    <w:tmpl w:val="8FC601E2"/>
-    <w:lvl w:ilvl="0" w:tplc="04190001">
-      <w:start w:val="1"/>
-      <w:numFmt w:val="bullet"/>
-      <w:lvlText w:val=""/>
-      <w:lvlJc w:val="left"/>
-      <w:pPr>
-        <w:ind w:left="720" w:hanging="360"/>
-      </w:pPr>
-      <w:rPr>
-        <w:rFonts w:ascii="Symbol" w:hAnsi="Symbol" w:hint="default"/>
-      </w:rPr>
-    </w:lvl>
-    <w:lvl w:ilvl="1" w:tplc="04190003" w:tentative="1">
-      <w:start w:val="1"/>
-      <w:numFmt w:val="bullet"/>
-      <w:lvlText w:val="o"/>
-      <w:lvlJc w:val="left"/>
-      <w:pPr>
-        <w:ind w:left="1440" w:hanging="360"/>
-      </w:pPr>
-      <w:rPr>
-        <w:rFonts w:ascii="Courier New" w:hAnsi="Courier New" w:cs="Courier New" w:hint="default"/>
-      </w:rPr>
-    </w:lvl>
-    <w:lvl w:ilvl="2" w:tplc="04190005" w:tentative="1">
-      <w:start w:val="1"/>
-      <w:numFmt w:val="bullet"/>
-      <w:lvlText w:val=""/>
-      <w:lvlJc w:val="left"/>
-      <w:pPr>
-        <w:ind w:left="2160" w:hanging="360"/>
-      </w:pPr>
-      <w:rPr>
-        <w:rFonts w:ascii="Wingdings" w:hAnsi="Wingdings" w:hint="default"/>
-      </w:rPr>
-    </w:lvl>
-    <w:lvl w:ilvl="3" w:tplc="04190001" w:tentative="1">
-      <w:start w:val="1"/>
-      <w:numFmt w:val="bullet"/>
-      <w:lvlText w:val=""/>
-      <w:lvlJc w:val="left"/>
-      <w:pPr>
-        <w:ind w:left="2880" w:hanging="360"/>
-      </w:pPr>
-      <w:rPr>
-        <w:rFonts w:ascii="Symbol" w:hAnsi="Symbol" w:hint="default"/>
-      </w:rPr>
-    </w:lvl>
-    <w:lvl w:ilvl="4" w:tplc="04190003" w:tentative="1">
-      <w:start w:val="1"/>
-      <w:numFmt w:val="bullet"/>
-      <w:lvlText w:val="o"/>
-      <w:lvlJc w:val="left"/>
-      <w:pPr>
-        <w:ind w:left="3600" w:hanging="360"/>
-      </w:pPr>
-      <w:rPr>
-        <w:rFonts w:ascii="Courier New" w:hAnsi="Courier New" w:cs="Courier New" w:hint="default"/>
-      </w:rPr>
-    </w:lvl>
-    <w:lvl w:ilvl="5" w:tplc="04190005" w:tentative="1">
-      <w:start w:val="1"/>
-      <w:numFmt w:val="bullet"/>
-      <w:lvlText w:val=""/>
-      <w:lvlJc w:val="left"/>
-      <w:pPr>
-        <w:ind w:left="4320" w:hanging="360"/>
-      </w:pPr>
-      <w:rPr>
-        <w:rFonts w:ascii="Wingdings" w:hAnsi="Wingdings" w:hint="default"/>
-      </w:rPr>
-    </w:lvl>
-    <w:lvl w:ilvl="6" w:tplc="04190001" w:tentative="1">
-      <w:start w:val="1"/>
-      <w:numFmt w:val="bullet"/>
-      <w:lvlText w:val=""/>
-      <w:lvlJc w:val="left"/>
-      <w:pPr>
-        <w:ind w:left="5040" w:hanging="360"/>
-      </w:pPr>
-      <w:rPr>
-        <w:rFonts w:ascii="Symbol" w:hAnsi="Symbol" w:hint="default"/>
-      </w:rPr>
-    </w:lvl>
-    <w:lvl w:ilvl="7" w:tplc="04190003" w:tentative="1">
-      <w:start w:val="1"/>
-      <w:numFmt w:val="bullet"/>
-      <w:lvlText w:val="o"/>
-      <w:lvlJc w:val="left"/>
-      <w:pPr>
-        <w:ind w:left="5760" w:hanging="360"/>
-      </w:pPr>
-      <w:rPr>
-        <w:rFonts w:ascii="Courier New" w:hAnsi="Courier New" w:cs="Courier New" w:hint="default"/>
-      </w:rPr>
-    </w:lvl>
-    <w:lvl w:ilvl="8" w:tplc="04190005" w:tentative="1">
-      <w:start w:val="1"/>
-      <w:numFmt w:val="bullet"/>
-      <w:lvlText w:val=""/>
-      <w:lvlJc w:val="left"/>
-      <w:pPr>
-        <w:ind w:left="6480" w:hanging="360"/>
-      </w:pPr>
-      <w:rPr>
-        <w:rFonts w:ascii="Wingdings" w:hAnsi="Wingdings" w:hint="default"/>
-      </w:rPr>
-    </w:lvl>
-  </w:abstractNum>
-  <w:abstractNum w:abstractNumId="23">
+  <w:abstractNum w:abstractNumId="2">
     <w:nsid w:val="2E095211"/>
     <w:multiLevelType w:val="multilevel"/>
     <w:tmpl w:val="CB5E7E5E"/>
@@ -16285,10 +15942,123 @@
       </w:rPr>
     </w:lvl>
   </w:abstractNum>
-  <w:abstractNum w:abstractNumId="24">
-    <w:nsid w:val="2EE53D7C"/>
+  <w:abstractNum w:abstractNumId="3">
+    <w:nsid w:val="2FB0267A"/>
     <w:multiLevelType w:val="hybridMultilevel"/>
-    <w:tmpl w:val="27B0D7DC"/>
+    <w:tmpl w:val="ACDE3E26"/>
+    <w:lvl w:ilvl="0" w:tplc="FFFFFFFF">
+      <w:start w:val="1"/>
+      <w:numFmt w:val="bullet"/>
+      <w:lvlText w:val="-"/>
+      <w:lvlJc w:val="left"/>
+      <w:pPr>
+        <w:ind w:left="720" w:hanging="360"/>
+      </w:pPr>
+      <w:rPr>
+        <w:rFonts w:ascii="Vrinda" w:hAnsi="Vrinda" w:hint="default"/>
+      </w:rPr>
+    </w:lvl>
+    <w:lvl w:ilvl="1" w:tplc="04190003" w:tentative="1">
+      <w:start w:val="1"/>
+      <w:numFmt w:val="bullet"/>
+      <w:lvlText w:val="o"/>
+      <w:lvlJc w:val="left"/>
+      <w:pPr>
+        <w:ind w:left="1440" w:hanging="360"/>
+      </w:pPr>
+      <w:rPr>
+        <w:rFonts w:ascii="Courier New" w:hAnsi="Courier New" w:cs="Courier New" w:hint="default"/>
+      </w:rPr>
+    </w:lvl>
+    <w:lvl w:ilvl="2" w:tplc="04190005" w:tentative="1">
+      <w:start w:val="1"/>
+      <w:numFmt w:val="bullet"/>
+      <w:lvlText w:val=""/>
+      <w:lvlJc w:val="left"/>
+      <w:pPr>
+        <w:ind w:left="2160" w:hanging="360"/>
+      </w:pPr>
+      <w:rPr>
+        <w:rFonts w:ascii="Wingdings" w:hAnsi="Wingdings" w:hint="default"/>
+      </w:rPr>
+    </w:lvl>
+    <w:lvl w:ilvl="3" w:tplc="04190001" w:tentative="1">
+      <w:start w:val="1"/>
+      <w:numFmt w:val="bullet"/>
+      <w:lvlText w:val=""/>
+      <w:lvlJc w:val="left"/>
+      <w:pPr>
+        <w:ind w:left="2880" w:hanging="360"/>
+      </w:pPr>
+      <w:rPr>
+        <w:rFonts w:ascii="Symbol" w:hAnsi="Symbol" w:hint="default"/>
+      </w:rPr>
+    </w:lvl>
+    <w:lvl w:ilvl="4" w:tplc="04190003" w:tentative="1">
+      <w:start w:val="1"/>
+      <w:numFmt w:val="bullet"/>
+      <w:lvlText w:val="o"/>
+      <w:lvlJc w:val="left"/>
+      <w:pPr>
+        <w:ind w:left="3600" w:hanging="360"/>
+      </w:pPr>
+      <w:rPr>
+        <w:rFonts w:ascii="Courier New" w:hAnsi="Courier New" w:cs="Courier New" w:hint="default"/>
+      </w:rPr>
+    </w:lvl>
+    <w:lvl w:ilvl="5" w:tplc="04190005" w:tentative="1">
+      <w:start w:val="1"/>
+      <w:numFmt w:val="bullet"/>
+      <w:lvlText w:val=""/>
+      <w:lvlJc w:val="left"/>
+      <w:pPr>
+        <w:ind w:left="4320" w:hanging="360"/>
+      </w:pPr>
+      <w:rPr>
+        <w:rFonts w:ascii="Wingdings" w:hAnsi="Wingdings" w:hint="default"/>
+      </w:rPr>
+    </w:lvl>
+    <w:lvl w:ilvl="6" w:tplc="04190001" w:tentative="1">
+      <w:start w:val="1"/>
+      <w:numFmt w:val="bullet"/>
+      <w:lvlText w:val=""/>
+      <w:lvlJc w:val="left"/>
+      <w:pPr>
+        <w:ind w:left="5040" w:hanging="360"/>
+      </w:pPr>
+      <w:rPr>
+        <w:rFonts w:ascii="Symbol" w:hAnsi="Symbol" w:hint="default"/>
+      </w:rPr>
+    </w:lvl>
+    <w:lvl w:ilvl="7" w:tplc="04190003" w:tentative="1">
+      <w:start w:val="1"/>
+      <w:numFmt w:val="bullet"/>
+      <w:lvlText w:val="o"/>
+      <w:lvlJc w:val="left"/>
+      <w:pPr>
+        <w:ind w:left="5760" w:hanging="360"/>
+      </w:pPr>
+      <w:rPr>
+        <w:rFonts w:ascii="Courier New" w:hAnsi="Courier New" w:cs="Courier New" w:hint="default"/>
+      </w:rPr>
+    </w:lvl>
+    <w:lvl w:ilvl="8" w:tplc="04190005" w:tentative="1">
+      <w:start w:val="1"/>
+      <w:numFmt w:val="bullet"/>
+      <w:lvlText w:val=""/>
+      <w:lvlJc w:val="left"/>
+      <w:pPr>
+        <w:ind w:left="6480" w:hanging="360"/>
+      </w:pPr>
+      <w:rPr>
+        <w:rFonts w:ascii="Wingdings" w:hAnsi="Wingdings" w:hint="default"/>
+      </w:rPr>
+    </w:lvl>
+  </w:abstractNum>
+  <w:abstractNum w:abstractNumId="4">
+    <w:nsid w:val="477B7D85"/>
+    <w:multiLevelType w:val="hybridMultilevel"/>
+    <w:tmpl w:val="6B588F4C"/>
     <w:lvl w:ilvl="0" w:tplc="04190001">
       <w:start w:val="1"/>
       <w:numFmt w:val="bullet"/>
@@ -16398,189 +16168,17 @@
       </w:rPr>
     </w:lvl>
   </w:abstractNum>
-  <w:abstractNum w:abstractNumId="25">
-    <w:nsid w:val="303A6A2C"/>
+  <w:abstractNum w:abstractNumId="5">
+    <w:nsid w:val="6D3D171C"/>
     <w:multiLevelType w:val="hybridMultilevel"/>
-    <w:tmpl w:val="D222F236"/>
-    <w:lvl w:ilvl="0" w:tplc="0419000F">
-      <w:start w:val="1"/>
-      <w:numFmt w:val="decimal"/>
-      <w:lvlText w:val="%1."/>
-      <w:lvlJc w:val="left"/>
-      <w:pPr>
-        <w:ind w:left="1429" w:hanging="360"/>
-      </w:pPr>
-    </w:lvl>
-    <w:lvl w:ilvl="1" w:tplc="04190019" w:tentative="1">
-      <w:start w:val="1"/>
-      <w:numFmt w:val="lowerLetter"/>
-      <w:lvlText w:val="%2."/>
-      <w:lvlJc w:val="left"/>
-      <w:pPr>
-        <w:ind w:left="2149" w:hanging="360"/>
-      </w:pPr>
-    </w:lvl>
-    <w:lvl w:ilvl="2" w:tplc="0419001B" w:tentative="1">
-      <w:start w:val="1"/>
-      <w:numFmt w:val="lowerRoman"/>
-      <w:lvlText w:val="%3."/>
-      <w:lvlJc w:val="right"/>
-      <w:pPr>
-        <w:ind w:left="2869" w:hanging="180"/>
-      </w:pPr>
-    </w:lvl>
-    <w:lvl w:ilvl="3" w:tplc="0419000F" w:tentative="1">
-      <w:start w:val="1"/>
-      <w:numFmt w:val="decimal"/>
-      <w:lvlText w:val="%4."/>
-      <w:lvlJc w:val="left"/>
-      <w:pPr>
-        <w:ind w:left="3589" w:hanging="360"/>
-      </w:pPr>
-    </w:lvl>
-    <w:lvl w:ilvl="4" w:tplc="04190019" w:tentative="1">
-      <w:start w:val="1"/>
-      <w:numFmt w:val="lowerLetter"/>
-      <w:lvlText w:val="%5."/>
-      <w:lvlJc w:val="left"/>
-      <w:pPr>
-        <w:ind w:left="4309" w:hanging="360"/>
-      </w:pPr>
-    </w:lvl>
-    <w:lvl w:ilvl="5" w:tplc="0419001B" w:tentative="1">
-      <w:start w:val="1"/>
-      <w:numFmt w:val="lowerRoman"/>
-      <w:lvlText w:val="%6."/>
-      <w:lvlJc w:val="right"/>
-      <w:pPr>
-        <w:ind w:left="5029" w:hanging="180"/>
-      </w:pPr>
-    </w:lvl>
-    <w:lvl w:ilvl="6" w:tplc="0419000F" w:tentative="1">
-      <w:start w:val="1"/>
-      <w:numFmt w:val="decimal"/>
-      <w:lvlText w:val="%7."/>
-      <w:lvlJc w:val="left"/>
-      <w:pPr>
-        <w:ind w:left="5749" w:hanging="360"/>
-      </w:pPr>
-    </w:lvl>
-    <w:lvl w:ilvl="7" w:tplc="04190019" w:tentative="1">
-      <w:start w:val="1"/>
-      <w:numFmt w:val="lowerLetter"/>
-      <w:lvlText w:val="%8."/>
-      <w:lvlJc w:val="left"/>
-      <w:pPr>
-        <w:ind w:left="6469" w:hanging="360"/>
-      </w:pPr>
-    </w:lvl>
-    <w:lvl w:ilvl="8" w:tplc="0419001B" w:tentative="1">
-      <w:start w:val="1"/>
-      <w:numFmt w:val="lowerRoman"/>
-      <w:lvlText w:val="%9."/>
-      <w:lvlJc w:val="right"/>
-      <w:pPr>
-        <w:ind w:left="7189" w:hanging="180"/>
-      </w:pPr>
-    </w:lvl>
-  </w:abstractNum>
-  <w:abstractNum w:abstractNumId="26">
-    <w:nsid w:val="3191456F"/>
-    <w:multiLevelType w:val="hybridMultilevel"/>
-    <w:tmpl w:val="9822D304"/>
-    <w:lvl w:ilvl="0" w:tplc="0419000F">
-      <w:start w:val="1"/>
-      <w:numFmt w:val="decimal"/>
-      <w:lvlText w:val="%1."/>
-      <w:lvlJc w:val="left"/>
-      <w:pPr>
-        <w:ind w:left="1429" w:hanging="360"/>
-      </w:pPr>
-    </w:lvl>
-    <w:lvl w:ilvl="1" w:tplc="04190019" w:tentative="1">
-      <w:start w:val="1"/>
-      <w:numFmt w:val="lowerLetter"/>
-      <w:lvlText w:val="%2."/>
-      <w:lvlJc w:val="left"/>
-      <w:pPr>
-        <w:ind w:left="2149" w:hanging="360"/>
-      </w:pPr>
-    </w:lvl>
-    <w:lvl w:ilvl="2" w:tplc="0419001B" w:tentative="1">
-      <w:start w:val="1"/>
-      <w:numFmt w:val="lowerRoman"/>
-      <w:lvlText w:val="%3."/>
-      <w:lvlJc w:val="right"/>
-      <w:pPr>
-        <w:ind w:left="2869" w:hanging="180"/>
-      </w:pPr>
-    </w:lvl>
-    <w:lvl w:ilvl="3" w:tplc="0419000F" w:tentative="1">
-      <w:start w:val="1"/>
-      <w:numFmt w:val="decimal"/>
-      <w:lvlText w:val="%4."/>
-      <w:lvlJc w:val="left"/>
-      <w:pPr>
-        <w:ind w:left="3589" w:hanging="360"/>
-      </w:pPr>
-    </w:lvl>
-    <w:lvl w:ilvl="4" w:tplc="04190019" w:tentative="1">
-      <w:start w:val="1"/>
-      <w:numFmt w:val="lowerLetter"/>
-      <w:lvlText w:val="%5."/>
-      <w:lvlJc w:val="left"/>
-      <w:pPr>
-        <w:ind w:left="4309" w:hanging="360"/>
-      </w:pPr>
-    </w:lvl>
-    <w:lvl w:ilvl="5" w:tplc="0419001B" w:tentative="1">
-      <w:start w:val="1"/>
-      <w:numFmt w:val="lowerRoman"/>
-      <w:lvlText w:val="%6."/>
-      <w:lvlJc w:val="right"/>
-      <w:pPr>
-        <w:ind w:left="5029" w:hanging="180"/>
-      </w:pPr>
-    </w:lvl>
-    <w:lvl w:ilvl="6" w:tplc="0419000F" w:tentative="1">
-      <w:start w:val="1"/>
-      <w:numFmt w:val="decimal"/>
-      <w:lvlText w:val="%7."/>
-      <w:lvlJc w:val="left"/>
-      <w:pPr>
-        <w:ind w:left="5749" w:hanging="360"/>
-      </w:pPr>
-    </w:lvl>
-    <w:lvl w:ilvl="7" w:tplc="04190019" w:tentative="1">
-      <w:start w:val="1"/>
-      <w:numFmt w:val="lowerLetter"/>
-      <w:lvlText w:val="%8."/>
-      <w:lvlJc w:val="left"/>
-      <w:pPr>
-        <w:ind w:left="6469" w:hanging="360"/>
-      </w:pPr>
-    </w:lvl>
-    <w:lvl w:ilvl="8" w:tplc="0419001B" w:tentative="1">
-      <w:start w:val="1"/>
-      <w:numFmt w:val="lowerRoman"/>
-      <w:lvlText w:val="%9."/>
-      <w:lvlJc w:val="right"/>
-      <w:pPr>
-        <w:ind w:left="7189" w:hanging="180"/>
-      </w:pPr>
-    </w:lvl>
-  </w:abstractNum>
-  <w:abstractNum w:abstractNumId="27">
-    <w:nsid w:val="34D352E9"/>
-    <w:multiLevelType w:val="hybridMultilevel"/>
-    <w:tmpl w:val="48ECE3D0"/>
+    <w:tmpl w:val="713812CA"/>
     <w:lvl w:ilvl="0" w:tplc="04190001">
       <w:start w:val="1"/>
       <w:numFmt w:val="bullet"/>
       <w:lvlText w:val=""/>
       <w:lvlJc w:val="left"/>
       <w:pPr>
-        <w:ind w:left="1429" w:hanging="360"/>
+        <w:ind w:left="720" w:hanging="360"/>
       </w:pPr>
       <w:rPr>
         <w:rFonts w:ascii="Symbol" w:hAnsi="Symbol" w:hint="default"/>
@@ -16592,7 +16190,7 @@
       <w:lvlText w:val="o"/>
       <w:lvlJc w:val="left"/>
       <w:pPr>
-        <w:ind w:left="2149" w:hanging="360"/>
+        <w:ind w:left="1440" w:hanging="360"/>
       </w:pPr>
       <w:rPr>
         <w:rFonts w:ascii="Courier New" w:hAnsi="Courier New" w:cs="Courier New" w:hint="default"/>
@@ -16604,7 +16202,7 @@
       <w:lvlText w:val=""/>
       <w:lvlJc w:val="left"/>
       <w:pPr>
-        <w:ind w:left="2869" w:hanging="360"/>
+        <w:ind w:left="2160" w:hanging="360"/>
       </w:pPr>
       <w:rPr>
         <w:rFonts w:ascii="Wingdings" w:hAnsi="Wingdings" w:hint="default"/>
@@ -16616,7 +16214,7 @@
       <w:lvlText w:val=""/>
       <w:lvlJc w:val="left"/>
       <w:pPr>
-        <w:ind w:left="3589" w:hanging="360"/>
+        <w:ind w:left="2880" w:hanging="360"/>
       </w:pPr>
       <w:rPr>
         <w:rFonts w:ascii="Symbol" w:hAnsi="Symbol" w:hint="default"/>
@@ -16628,7 +16226,7 @@
       <w:lvlText w:val="o"/>
       <w:lvlJc w:val="left"/>
       <w:pPr>
-        <w:ind w:left="4309" w:hanging="360"/>
+        <w:ind w:left="3600" w:hanging="360"/>
       </w:pPr>
       <w:rPr>
         <w:rFonts w:ascii="Courier New" w:hAnsi="Courier New" w:cs="Courier New" w:hint="default"/>
@@ -16640,7 +16238,7 @@
       <w:lvlText w:val=""/>
       <w:lvlJc w:val="left"/>
       <w:pPr>
-        <w:ind w:left="5029" w:hanging="360"/>
+        <w:ind w:left="4320" w:hanging="360"/>
       </w:pPr>
       <w:rPr>
         <w:rFonts w:ascii="Wingdings" w:hAnsi="Wingdings" w:hint="default"/>
@@ -16652,7 +16250,7 @@
       <w:lvlText w:val=""/>
       <w:lvlJc w:val="left"/>
       <w:pPr>
-        <w:ind w:left="5749" w:hanging="360"/>
+        <w:ind w:left="5040" w:hanging="360"/>
       </w:pPr>
       <w:rPr>
         <w:rFonts w:ascii="Symbol" w:hAnsi="Symbol" w:hint="default"/>
@@ -16664,7 +16262,7 @@
       <w:lvlText w:val="o"/>
       <w:lvlJc w:val="left"/>
       <w:pPr>
-        <w:ind w:left="6469" w:hanging="360"/>
+        <w:ind w:left="5760" w:hanging="360"/>
       </w:pPr>
       <w:rPr>
         <w:rFonts w:ascii="Courier New" w:hAnsi="Courier New" w:cs="Courier New" w:hint="default"/>
@@ -16676,2864 +16274,14 @@
       <w:lvlText w:val=""/>
       <w:lvlJc w:val="left"/>
       <w:pPr>
-        <w:ind w:left="7189" w:hanging="360"/>
+        <w:ind w:left="6480" w:hanging="360"/>
       </w:pPr>
       <w:rPr>
         <w:rFonts w:ascii="Wingdings" w:hAnsi="Wingdings" w:hint="default"/>
       </w:rPr>
     </w:lvl>
   </w:abstractNum>
-  <w:abstractNum w:abstractNumId="28">
-    <w:nsid w:val="355B2166"/>
-    <w:multiLevelType w:val="hybridMultilevel"/>
-    <w:tmpl w:val="60D8C72E"/>
-    <w:lvl w:ilvl="0" w:tplc="0419000F">
-      <w:start w:val="1"/>
-      <w:numFmt w:val="decimal"/>
-      <w:lvlText w:val="%1."/>
-      <w:lvlJc w:val="left"/>
-      <w:pPr>
-        <w:ind w:left="720" w:hanging="360"/>
-      </w:pPr>
-    </w:lvl>
-    <w:lvl w:ilvl="1" w:tplc="04190019" w:tentative="1">
-      <w:start w:val="1"/>
-      <w:numFmt w:val="lowerLetter"/>
-      <w:lvlText w:val="%2."/>
-      <w:lvlJc w:val="left"/>
-      <w:pPr>
-        <w:ind w:left="1440" w:hanging="360"/>
-      </w:pPr>
-    </w:lvl>
-    <w:lvl w:ilvl="2" w:tplc="0419001B" w:tentative="1">
-      <w:start w:val="1"/>
-      <w:numFmt w:val="lowerRoman"/>
-      <w:lvlText w:val="%3."/>
-      <w:lvlJc w:val="right"/>
-      <w:pPr>
-        <w:ind w:left="2160" w:hanging="180"/>
-      </w:pPr>
-    </w:lvl>
-    <w:lvl w:ilvl="3" w:tplc="0419000F" w:tentative="1">
-      <w:start w:val="1"/>
-      <w:numFmt w:val="decimal"/>
-      <w:lvlText w:val="%4."/>
-      <w:lvlJc w:val="left"/>
-      <w:pPr>
-        <w:ind w:left="2880" w:hanging="360"/>
-      </w:pPr>
-    </w:lvl>
-    <w:lvl w:ilvl="4" w:tplc="04190019" w:tentative="1">
-      <w:start w:val="1"/>
-      <w:numFmt w:val="lowerLetter"/>
-      <w:lvlText w:val="%5."/>
-      <w:lvlJc w:val="left"/>
-      <w:pPr>
-        <w:ind w:left="3600" w:hanging="360"/>
-      </w:pPr>
-    </w:lvl>
-    <w:lvl w:ilvl="5" w:tplc="0419001B" w:tentative="1">
-      <w:start w:val="1"/>
-      <w:numFmt w:val="lowerRoman"/>
-      <w:lvlText w:val="%6."/>
-      <w:lvlJc w:val="right"/>
-      <w:pPr>
-        <w:ind w:left="4320" w:hanging="180"/>
-      </w:pPr>
-    </w:lvl>
-    <w:lvl w:ilvl="6" w:tplc="0419000F" w:tentative="1">
-      <w:start w:val="1"/>
-      <w:numFmt w:val="decimal"/>
-      <w:lvlText w:val="%7."/>
-      <w:lvlJc w:val="left"/>
-      <w:pPr>
-        <w:ind w:left="5040" w:hanging="360"/>
-      </w:pPr>
-    </w:lvl>
-    <w:lvl w:ilvl="7" w:tplc="04190019" w:tentative="1">
-      <w:start w:val="1"/>
-      <w:numFmt w:val="lowerLetter"/>
-      <w:lvlText w:val="%8."/>
-      <w:lvlJc w:val="left"/>
-      <w:pPr>
-        <w:ind w:left="5760" w:hanging="360"/>
-      </w:pPr>
-    </w:lvl>
-    <w:lvl w:ilvl="8" w:tplc="0419001B" w:tentative="1">
-      <w:start w:val="1"/>
-      <w:numFmt w:val="lowerRoman"/>
-      <w:lvlText w:val="%9."/>
-      <w:lvlJc w:val="right"/>
-      <w:pPr>
-        <w:ind w:left="6480" w:hanging="180"/>
-      </w:pPr>
-    </w:lvl>
-  </w:abstractNum>
-  <w:abstractNum w:abstractNumId="29">
-    <w:nsid w:val="356A7292"/>
-    <w:multiLevelType w:val="hybridMultilevel"/>
-    <w:tmpl w:val="4668857E"/>
-    <w:lvl w:ilvl="0" w:tplc="04190001">
-      <w:start w:val="1"/>
-      <w:numFmt w:val="bullet"/>
-      <w:lvlText w:val=""/>
-      <w:lvlJc w:val="left"/>
-      <w:pPr>
-        <w:ind w:left="720" w:hanging="360"/>
-      </w:pPr>
-      <w:rPr>
-        <w:rFonts w:ascii="Symbol" w:hAnsi="Symbol" w:hint="default"/>
-      </w:rPr>
-    </w:lvl>
-    <w:lvl w:ilvl="1" w:tplc="04190003" w:tentative="1">
-      <w:start w:val="1"/>
-      <w:numFmt w:val="bullet"/>
-      <w:lvlText w:val="o"/>
-      <w:lvlJc w:val="left"/>
-      <w:pPr>
-        <w:ind w:left="1440" w:hanging="360"/>
-      </w:pPr>
-      <w:rPr>
-        <w:rFonts w:ascii="Courier New" w:hAnsi="Courier New" w:cs="Courier New" w:hint="default"/>
-      </w:rPr>
-    </w:lvl>
-    <w:lvl w:ilvl="2" w:tplc="04190005" w:tentative="1">
-      <w:start w:val="1"/>
-      <w:numFmt w:val="bullet"/>
-      <w:lvlText w:val=""/>
-      <w:lvlJc w:val="left"/>
-      <w:pPr>
-        <w:ind w:left="2160" w:hanging="360"/>
-      </w:pPr>
-      <w:rPr>
-        <w:rFonts w:ascii="Wingdings" w:hAnsi="Wingdings" w:hint="default"/>
-      </w:rPr>
-    </w:lvl>
-    <w:lvl w:ilvl="3" w:tplc="04190001" w:tentative="1">
-      <w:start w:val="1"/>
-      <w:numFmt w:val="bullet"/>
-      <w:lvlText w:val=""/>
-      <w:lvlJc w:val="left"/>
-      <w:pPr>
-        <w:ind w:left="2880" w:hanging="360"/>
-      </w:pPr>
-      <w:rPr>
-        <w:rFonts w:ascii="Symbol" w:hAnsi="Symbol" w:hint="default"/>
-      </w:rPr>
-    </w:lvl>
-    <w:lvl w:ilvl="4" w:tplc="04190003" w:tentative="1">
-      <w:start w:val="1"/>
-      <w:numFmt w:val="bullet"/>
-      <w:lvlText w:val="o"/>
-      <w:lvlJc w:val="left"/>
-      <w:pPr>
-        <w:ind w:left="3600" w:hanging="360"/>
-      </w:pPr>
-      <w:rPr>
-        <w:rFonts w:ascii="Courier New" w:hAnsi="Courier New" w:cs="Courier New" w:hint="default"/>
-      </w:rPr>
-    </w:lvl>
-    <w:lvl w:ilvl="5" w:tplc="04190005" w:tentative="1">
-      <w:start w:val="1"/>
-      <w:numFmt w:val="bullet"/>
-      <w:lvlText w:val=""/>
-      <w:lvlJc w:val="left"/>
-      <w:pPr>
-        <w:ind w:left="4320" w:hanging="360"/>
-      </w:pPr>
-      <w:rPr>
-        <w:rFonts w:ascii="Wingdings" w:hAnsi="Wingdings" w:hint="default"/>
-      </w:rPr>
-    </w:lvl>
-    <w:lvl w:ilvl="6" w:tplc="04190001" w:tentative="1">
-      <w:start w:val="1"/>
-      <w:numFmt w:val="bullet"/>
-      <w:lvlText w:val=""/>
-      <w:lvlJc w:val="left"/>
-      <w:pPr>
-        <w:ind w:left="5040" w:hanging="360"/>
-      </w:pPr>
-      <w:rPr>
-        <w:rFonts w:ascii="Symbol" w:hAnsi="Symbol" w:hint="default"/>
-      </w:rPr>
-    </w:lvl>
-    <w:lvl w:ilvl="7" w:tplc="04190003" w:tentative="1">
-      <w:start w:val="1"/>
-      <w:numFmt w:val="bullet"/>
-      <w:lvlText w:val="o"/>
-      <w:lvlJc w:val="left"/>
-      <w:pPr>
-        <w:ind w:left="5760" w:hanging="360"/>
-      </w:pPr>
-      <w:rPr>
-        <w:rFonts w:ascii="Courier New" w:hAnsi="Courier New" w:cs="Courier New" w:hint="default"/>
-      </w:rPr>
-    </w:lvl>
-    <w:lvl w:ilvl="8" w:tplc="04190005" w:tentative="1">
-      <w:start w:val="1"/>
-      <w:numFmt w:val="bullet"/>
-      <w:lvlText w:val=""/>
-      <w:lvlJc w:val="left"/>
-      <w:pPr>
-        <w:ind w:left="6480" w:hanging="360"/>
-      </w:pPr>
-      <w:rPr>
-        <w:rFonts w:ascii="Wingdings" w:hAnsi="Wingdings" w:hint="default"/>
-      </w:rPr>
-    </w:lvl>
-  </w:abstractNum>
-  <w:abstractNum w:abstractNumId="30">
-    <w:nsid w:val="36477398"/>
-    <w:multiLevelType w:val="hybridMultilevel"/>
-    <w:tmpl w:val="D222F236"/>
-    <w:lvl w:ilvl="0" w:tplc="0419000F">
-      <w:start w:val="1"/>
-      <w:numFmt w:val="decimal"/>
-      <w:lvlText w:val="%1."/>
-      <w:lvlJc w:val="left"/>
-      <w:pPr>
-        <w:ind w:left="1429" w:hanging="360"/>
-      </w:pPr>
-    </w:lvl>
-    <w:lvl w:ilvl="1" w:tplc="04190019" w:tentative="1">
-      <w:start w:val="1"/>
-      <w:numFmt w:val="lowerLetter"/>
-      <w:lvlText w:val="%2."/>
-      <w:lvlJc w:val="left"/>
-      <w:pPr>
-        <w:ind w:left="2149" w:hanging="360"/>
-      </w:pPr>
-    </w:lvl>
-    <w:lvl w:ilvl="2" w:tplc="0419001B" w:tentative="1">
-      <w:start w:val="1"/>
-      <w:numFmt w:val="lowerRoman"/>
-      <w:lvlText w:val="%3."/>
-      <w:lvlJc w:val="right"/>
-      <w:pPr>
-        <w:ind w:left="2869" w:hanging="180"/>
-      </w:pPr>
-    </w:lvl>
-    <w:lvl w:ilvl="3" w:tplc="0419000F" w:tentative="1">
-      <w:start w:val="1"/>
-      <w:numFmt w:val="decimal"/>
-      <w:lvlText w:val="%4."/>
-      <w:lvlJc w:val="left"/>
-      <w:pPr>
-        <w:ind w:left="3589" w:hanging="360"/>
-      </w:pPr>
-    </w:lvl>
-    <w:lvl w:ilvl="4" w:tplc="04190019" w:tentative="1">
-      <w:start w:val="1"/>
-      <w:numFmt w:val="lowerLetter"/>
-      <w:lvlText w:val="%5."/>
-      <w:lvlJc w:val="left"/>
-      <w:pPr>
-        <w:ind w:left="4309" w:hanging="360"/>
-      </w:pPr>
-    </w:lvl>
-    <w:lvl w:ilvl="5" w:tplc="0419001B" w:tentative="1">
-      <w:start w:val="1"/>
-      <w:numFmt w:val="lowerRoman"/>
-      <w:lvlText w:val="%6."/>
-      <w:lvlJc w:val="right"/>
-      <w:pPr>
-        <w:ind w:left="5029" w:hanging="180"/>
-      </w:pPr>
-    </w:lvl>
-    <w:lvl w:ilvl="6" w:tplc="0419000F" w:tentative="1">
-      <w:start w:val="1"/>
-      <w:numFmt w:val="decimal"/>
-      <w:lvlText w:val="%7."/>
-      <w:lvlJc w:val="left"/>
-      <w:pPr>
-        <w:ind w:left="5749" w:hanging="360"/>
-      </w:pPr>
-    </w:lvl>
-    <w:lvl w:ilvl="7" w:tplc="04190019" w:tentative="1">
-      <w:start w:val="1"/>
-      <w:numFmt w:val="lowerLetter"/>
-      <w:lvlText w:val="%8."/>
-      <w:lvlJc w:val="left"/>
-      <w:pPr>
-        <w:ind w:left="6469" w:hanging="360"/>
-      </w:pPr>
-    </w:lvl>
-    <w:lvl w:ilvl="8" w:tplc="0419001B" w:tentative="1">
-      <w:start w:val="1"/>
-      <w:numFmt w:val="lowerRoman"/>
-      <w:lvlText w:val="%9."/>
-      <w:lvlJc w:val="right"/>
-      <w:pPr>
-        <w:ind w:left="7189" w:hanging="180"/>
-      </w:pPr>
-    </w:lvl>
-  </w:abstractNum>
-  <w:abstractNum w:abstractNumId="31">
-    <w:nsid w:val="36547994"/>
-    <w:multiLevelType w:val="hybridMultilevel"/>
-    <w:tmpl w:val="0D606582"/>
-    <w:lvl w:ilvl="0" w:tplc="04190001">
-      <w:start w:val="1"/>
-      <w:numFmt w:val="bullet"/>
-      <w:lvlText w:val=""/>
-      <w:lvlJc w:val="left"/>
-      <w:pPr>
-        <w:ind w:left="720" w:hanging="360"/>
-      </w:pPr>
-      <w:rPr>
-        <w:rFonts w:ascii="Symbol" w:hAnsi="Symbol" w:hint="default"/>
-      </w:rPr>
-    </w:lvl>
-    <w:lvl w:ilvl="1" w:tplc="04190003" w:tentative="1">
-      <w:start w:val="1"/>
-      <w:numFmt w:val="bullet"/>
-      <w:lvlText w:val="o"/>
-      <w:lvlJc w:val="left"/>
-      <w:pPr>
-        <w:ind w:left="1440" w:hanging="360"/>
-      </w:pPr>
-      <w:rPr>
-        <w:rFonts w:ascii="Courier New" w:hAnsi="Courier New" w:cs="Courier New" w:hint="default"/>
-      </w:rPr>
-    </w:lvl>
-    <w:lvl w:ilvl="2" w:tplc="04190005" w:tentative="1">
-      <w:start w:val="1"/>
-      <w:numFmt w:val="bullet"/>
-      <w:lvlText w:val=""/>
-      <w:lvlJc w:val="left"/>
-      <w:pPr>
-        <w:ind w:left="2160" w:hanging="360"/>
-      </w:pPr>
-      <w:rPr>
-        <w:rFonts w:ascii="Wingdings" w:hAnsi="Wingdings" w:hint="default"/>
-      </w:rPr>
-    </w:lvl>
-    <w:lvl w:ilvl="3" w:tplc="04190001" w:tentative="1">
-      <w:start w:val="1"/>
-      <w:numFmt w:val="bullet"/>
-      <w:lvlText w:val=""/>
-      <w:lvlJc w:val="left"/>
-      <w:pPr>
-        <w:ind w:left="2880" w:hanging="360"/>
-      </w:pPr>
-      <w:rPr>
-        <w:rFonts w:ascii="Symbol" w:hAnsi="Symbol" w:hint="default"/>
-      </w:rPr>
-    </w:lvl>
-    <w:lvl w:ilvl="4" w:tplc="04190003" w:tentative="1">
-      <w:start w:val="1"/>
-      <w:numFmt w:val="bullet"/>
-      <w:lvlText w:val="o"/>
-      <w:lvlJc w:val="left"/>
-      <w:pPr>
-        <w:ind w:left="3600" w:hanging="360"/>
-      </w:pPr>
-      <w:rPr>
-        <w:rFonts w:ascii="Courier New" w:hAnsi="Courier New" w:cs="Courier New" w:hint="default"/>
-      </w:rPr>
-    </w:lvl>
-    <w:lvl w:ilvl="5" w:tplc="04190005" w:tentative="1">
-      <w:start w:val="1"/>
-      <w:numFmt w:val="bullet"/>
-      <w:lvlText w:val=""/>
-      <w:lvlJc w:val="left"/>
-      <w:pPr>
-        <w:ind w:left="4320" w:hanging="360"/>
-      </w:pPr>
-      <w:rPr>
-        <w:rFonts w:ascii="Wingdings" w:hAnsi="Wingdings" w:hint="default"/>
-      </w:rPr>
-    </w:lvl>
-    <w:lvl w:ilvl="6" w:tplc="04190001" w:tentative="1">
-      <w:start w:val="1"/>
-      <w:numFmt w:val="bullet"/>
-      <w:lvlText w:val=""/>
-      <w:lvlJc w:val="left"/>
-      <w:pPr>
-        <w:ind w:left="5040" w:hanging="360"/>
-      </w:pPr>
-      <w:rPr>
-        <w:rFonts w:ascii="Symbol" w:hAnsi="Symbol" w:hint="default"/>
-      </w:rPr>
-    </w:lvl>
-    <w:lvl w:ilvl="7" w:tplc="04190003" w:tentative="1">
-      <w:start w:val="1"/>
-      <w:numFmt w:val="bullet"/>
-      <w:lvlText w:val="o"/>
-      <w:lvlJc w:val="left"/>
-      <w:pPr>
-        <w:ind w:left="5760" w:hanging="360"/>
-      </w:pPr>
-      <w:rPr>
-        <w:rFonts w:ascii="Courier New" w:hAnsi="Courier New" w:cs="Courier New" w:hint="default"/>
-      </w:rPr>
-    </w:lvl>
-    <w:lvl w:ilvl="8" w:tplc="04190005" w:tentative="1">
-      <w:start w:val="1"/>
-      <w:numFmt w:val="bullet"/>
-      <w:lvlText w:val=""/>
-      <w:lvlJc w:val="left"/>
-      <w:pPr>
-        <w:ind w:left="6480" w:hanging="360"/>
-      </w:pPr>
-      <w:rPr>
-        <w:rFonts w:ascii="Wingdings" w:hAnsi="Wingdings" w:hint="default"/>
-      </w:rPr>
-    </w:lvl>
-  </w:abstractNum>
-  <w:abstractNum w:abstractNumId="32">
-    <w:nsid w:val="3A4F38FC"/>
-    <w:multiLevelType w:val="hybridMultilevel"/>
-    <w:tmpl w:val="884A044A"/>
-    <w:lvl w:ilvl="0" w:tplc="0419000F">
-      <w:start w:val="1"/>
-      <w:numFmt w:val="decimal"/>
-      <w:lvlText w:val="%1."/>
-      <w:lvlJc w:val="left"/>
-      <w:pPr>
-        <w:ind w:left="1429" w:hanging="360"/>
-      </w:pPr>
-    </w:lvl>
-    <w:lvl w:ilvl="1" w:tplc="04190019" w:tentative="1">
-      <w:start w:val="1"/>
-      <w:numFmt w:val="lowerLetter"/>
-      <w:lvlText w:val="%2."/>
-      <w:lvlJc w:val="left"/>
-      <w:pPr>
-        <w:ind w:left="2149" w:hanging="360"/>
-      </w:pPr>
-    </w:lvl>
-    <w:lvl w:ilvl="2" w:tplc="0419001B" w:tentative="1">
-      <w:start w:val="1"/>
-      <w:numFmt w:val="lowerRoman"/>
-      <w:lvlText w:val="%3."/>
-      <w:lvlJc w:val="right"/>
-      <w:pPr>
-        <w:ind w:left="2869" w:hanging="180"/>
-      </w:pPr>
-    </w:lvl>
-    <w:lvl w:ilvl="3" w:tplc="0419000F" w:tentative="1">
-      <w:start w:val="1"/>
-      <w:numFmt w:val="decimal"/>
-      <w:lvlText w:val="%4."/>
-      <w:lvlJc w:val="left"/>
-      <w:pPr>
-        <w:ind w:left="3589" w:hanging="360"/>
-      </w:pPr>
-    </w:lvl>
-    <w:lvl w:ilvl="4" w:tplc="04190019" w:tentative="1">
-      <w:start w:val="1"/>
-      <w:numFmt w:val="lowerLetter"/>
-      <w:lvlText w:val="%5."/>
-      <w:lvlJc w:val="left"/>
-      <w:pPr>
-        <w:ind w:left="4309" w:hanging="360"/>
-      </w:pPr>
-    </w:lvl>
-    <w:lvl w:ilvl="5" w:tplc="0419001B" w:tentative="1">
-      <w:start w:val="1"/>
-      <w:numFmt w:val="lowerRoman"/>
-      <w:lvlText w:val="%6."/>
-      <w:lvlJc w:val="right"/>
-      <w:pPr>
-        <w:ind w:left="5029" w:hanging="180"/>
-      </w:pPr>
-    </w:lvl>
-    <w:lvl w:ilvl="6" w:tplc="0419000F" w:tentative="1">
-      <w:start w:val="1"/>
-      <w:numFmt w:val="decimal"/>
-      <w:lvlText w:val="%7."/>
-      <w:lvlJc w:val="left"/>
-      <w:pPr>
-        <w:ind w:left="5749" w:hanging="360"/>
-      </w:pPr>
-    </w:lvl>
-    <w:lvl w:ilvl="7" w:tplc="04190019" w:tentative="1">
-      <w:start w:val="1"/>
-      <w:numFmt w:val="lowerLetter"/>
-      <w:lvlText w:val="%8."/>
-      <w:lvlJc w:val="left"/>
-      <w:pPr>
-        <w:ind w:left="6469" w:hanging="360"/>
-      </w:pPr>
-    </w:lvl>
-    <w:lvl w:ilvl="8" w:tplc="0419001B" w:tentative="1">
-      <w:start w:val="1"/>
-      <w:numFmt w:val="lowerRoman"/>
-      <w:lvlText w:val="%9."/>
-      <w:lvlJc w:val="right"/>
-      <w:pPr>
-        <w:ind w:left="7189" w:hanging="180"/>
-      </w:pPr>
-    </w:lvl>
-  </w:abstractNum>
-  <w:abstractNum w:abstractNumId="33">
-    <w:nsid w:val="3B2538EB"/>
-    <w:multiLevelType w:val="hybridMultilevel"/>
-    <w:tmpl w:val="821C0578"/>
-    <w:lvl w:ilvl="0" w:tplc="04190001">
-      <w:start w:val="1"/>
-      <w:numFmt w:val="bullet"/>
-      <w:lvlText w:val=""/>
-      <w:lvlJc w:val="left"/>
-      <w:pPr>
-        <w:ind w:left="1429" w:hanging="360"/>
-      </w:pPr>
-      <w:rPr>
-        <w:rFonts w:ascii="Symbol" w:hAnsi="Symbol" w:hint="default"/>
-      </w:rPr>
-    </w:lvl>
-    <w:lvl w:ilvl="1" w:tplc="04190003" w:tentative="1">
-      <w:start w:val="1"/>
-      <w:numFmt w:val="bullet"/>
-      <w:lvlText w:val="o"/>
-      <w:lvlJc w:val="left"/>
-      <w:pPr>
-        <w:ind w:left="2149" w:hanging="360"/>
-      </w:pPr>
-      <w:rPr>
-        <w:rFonts w:ascii="Courier New" w:hAnsi="Courier New" w:cs="Courier New" w:hint="default"/>
-      </w:rPr>
-    </w:lvl>
-    <w:lvl w:ilvl="2" w:tplc="04190005" w:tentative="1">
-      <w:start w:val="1"/>
-      <w:numFmt w:val="bullet"/>
-      <w:lvlText w:val=""/>
-      <w:lvlJc w:val="left"/>
-      <w:pPr>
-        <w:ind w:left="2869" w:hanging="360"/>
-      </w:pPr>
-      <w:rPr>
-        <w:rFonts w:ascii="Wingdings" w:hAnsi="Wingdings" w:hint="default"/>
-      </w:rPr>
-    </w:lvl>
-    <w:lvl w:ilvl="3" w:tplc="04190001" w:tentative="1">
-      <w:start w:val="1"/>
-      <w:numFmt w:val="bullet"/>
-      <w:lvlText w:val=""/>
-      <w:lvlJc w:val="left"/>
-      <w:pPr>
-        <w:ind w:left="3589" w:hanging="360"/>
-      </w:pPr>
-      <w:rPr>
-        <w:rFonts w:ascii="Symbol" w:hAnsi="Symbol" w:hint="default"/>
-      </w:rPr>
-    </w:lvl>
-    <w:lvl w:ilvl="4" w:tplc="04190003" w:tentative="1">
-      <w:start w:val="1"/>
-      <w:numFmt w:val="bullet"/>
-      <w:lvlText w:val="o"/>
-      <w:lvlJc w:val="left"/>
-      <w:pPr>
-        <w:ind w:left="4309" w:hanging="360"/>
-      </w:pPr>
-      <w:rPr>
-        <w:rFonts w:ascii="Courier New" w:hAnsi="Courier New" w:cs="Courier New" w:hint="default"/>
-      </w:rPr>
-    </w:lvl>
-    <w:lvl w:ilvl="5" w:tplc="04190005" w:tentative="1">
-      <w:start w:val="1"/>
-      <w:numFmt w:val="bullet"/>
-      <w:lvlText w:val=""/>
-      <w:lvlJc w:val="left"/>
-      <w:pPr>
-        <w:ind w:left="5029" w:hanging="360"/>
-      </w:pPr>
-      <w:rPr>
-        <w:rFonts w:ascii="Wingdings" w:hAnsi="Wingdings" w:hint="default"/>
-      </w:rPr>
-    </w:lvl>
-    <w:lvl w:ilvl="6" w:tplc="04190001" w:tentative="1">
-      <w:start w:val="1"/>
-      <w:numFmt w:val="bullet"/>
-      <w:lvlText w:val=""/>
-      <w:lvlJc w:val="left"/>
-      <w:pPr>
-        <w:ind w:left="5749" w:hanging="360"/>
-      </w:pPr>
-      <w:rPr>
-        <w:rFonts w:ascii="Symbol" w:hAnsi="Symbol" w:hint="default"/>
-      </w:rPr>
-    </w:lvl>
-    <w:lvl w:ilvl="7" w:tplc="04190003" w:tentative="1">
-      <w:start w:val="1"/>
-      <w:numFmt w:val="bullet"/>
-      <w:lvlText w:val="o"/>
-      <w:lvlJc w:val="left"/>
-      <w:pPr>
-        <w:ind w:left="6469" w:hanging="360"/>
-      </w:pPr>
-      <w:rPr>
-        <w:rFonts w:ascii="Courier New" w:hAnsi="Courier New" w:cs="Courier New" w:hint="default"/>
-      </w:rPr>
-    </w:lvl>
-    <w:lvl w:ilvl="8" w:tplc="04190005" w:tentative="1">
-      <w:start w:val="1"/>
-      <w:numFmt w:val="bullet"/>
-      <w:lvlText w:val=""/>
-      <w:lvlJc w:val="left"/>
-      <w:pPr>
-        <w:ind w:left="7189" w:hanging="360"/>
-      </w:pPr>
-      <w:rPr>
-        <w:rFonts w:ascii="Wingdings" w:hAnsi="Wingdings" w:hint="default"/>
-      </w:rPr>
-    </w:lvl>
-  </w:abstractNum>
-  <w:abstractNum w:abstractNumId="34">
-    <w:nsid w:val="3F597F6D"/>
-    <w:multiLevelType w:val="hybridMultilevel"/>
-    <w:tmpl w:val="9822D304"/>
-    <w:lvl w:ilvl="0" w:tplc="0419000F">
-      <w:start w:val="1"/>
-      <w:numFmt w:val="decimal"/>
-      <w:lvlText w:val="%1."/>
-      <w:lvlJc w:val="left"/>
-      <w:pPr>
-        <w:ind w:left="1429" w:hanging="360"/>
-      </w:pPr>
-    </w:lvl>
-    <w:lvl w:ilvl="1" w:tplc="04190019" w:tentative="1">
-      <w:start w:val="1"/>
-      <w:numFmt w:val="lowerLetter"/>
-      <w:lvlText w:val="%2."/>
-      <w:lvlJc w:val="left"/>
-      <w:pPr>
-        <w:ind w:left="2149" w:hanging="360"/>
-      </w:pPr>
-    </w:lvl>
-    <w:lvl w:ilvl="2" w:tplc="0419001B" w:tentative="1">
-      <w:start w:val="1"/>
-      <w:numFmt w:val="lowerRoman"/>
-      <w:lvlText w:val="%3."/>
-      <w:lvlJc w:val="right"/>
-      <w:pPr>
-        <w:ind w:left="2869" w:hanging="180"/>
-      </w:pPr>
-    </w:lvl>
-    <w:lvl w:ilvl="3" w:tplc="0419000F" w:tentative="1">
-      <w:start w:val="1"/>
-      <w:numFmt w:val="decimal"/>
-      <w:lvlText w:val="%4."/>
-      <w:lvlJc w:val="left"/>
-      <w:pPr>
-        <w:ind w:left="3589" w:hanging="360"/>
-      </w:pPr>
-    </w:lvl>
-    <w:lvl w:ilvl="4" w:tplc="04190019" w:tentative="1">
-      <w:start w:val="1"/>
-      <w:numFmt w:val="lowerLetter"/>
-      <w:lvlText w:val="%5."/>
-      <w:lvlJc w:val="left"/>
-      <w:pPr>
-        <w:ind w:left="4309" w:hanging="360"/>
-      </w:pPr>
-    </w:lvl>
-    <w:lvl w:ilvl="5" w:tplc="0419001B" w:tentative="1">
-      <w:start w:val="1"/>
-      <w:numFmt w:val="lowerRoman"/>
-      <w:lvlText w:val="%6."/>
-      <w:lvlJc w:val="right"/>
-      <w:pPr>
-        <w:ind w:left="5029" w:hanging="180"/>
-      </w:pPr>
-    </w:lvl>
-    <w:lvl w:ilvl="6" w:tplc="0419000F" w:tentative="1">
-      <w:start w:val="1"/>
-      <w:numFmt w:val="decimal"/>
-      <w:lvlText w:val="%7."/>
-      <w:lvlJc w:val="left"/>
-      <w:pPr>
-        <w:ind w:left="5749" w:hanging="360"/>
-      </w:pPr>
-    </w:lvl>
-    <w:lvl w:ilvl="7" w:tplc="04190019" w:tentative="1">
-      <w:start w:val="1"/>
-      <w:numFmt w:val="lowerLetter"/>
-      <w:lvlText w:val="%8."/>
-      <w:lvlJc w:val="left"/>
-      <w:pPr>
-        <w:ind w:left="6469" w:hanging="360"/>
-      </w:pPr>
-    </w:lvl>
-    <w:lvl w:ilvl="8" w:tplc="0419001B" w:tentative="1">
-      <w:start w:val="1"/>
-      <w:numFmt w:val="lowerRoman"/>
-      <w:lvlText w:val="%9."/>
-      <w:lvlJc w:val="right"/>
-      <w:pPr>
-        <w:ind w:left="7189" w:hanging="180"/>
-      </w:pPr>
-    </w:lvl>
-  </w:abstractNum>
-  <w:abstractNum w:abstractNumId="35">
-    <w:nsid w:val="3F69554E"/>
-    <w:multiLevelType w:val="hybridMultilevel"/>
-    <w:tmpl w:val="7C344A90"/>
-    <w:lvl w:ilvl="0" w:tplc="0419000F">
-      <w:start w:val="1"/>
-      <w:numFmt w:val="decimal"/>
-      <w:lvlText w:val="%1."/>
-      <w:lvlJc w:val="left"/>
-      <w:pPr>
-        <w:ind w:left="1429" w:hanging="360"/>
-      </w:pPr>
-    </w:lvl>
-    <w:lvl w:ilvl="1" w:tplc="04190019" w:tentative="1">
-      <w:start w:val="1"/>
-      <w:numFmt w:val="lowerLetter"/>
-      <w:lvlText w:val="%2."/>
-      <w:lvlJc w:val="left"/>
-      <w:pPr>
-        <w:ind w:left="2149" w:hanging="360"/>
-      </w:pPr>
-    </w:lvl>
-    <w:lvl w:ilvl="2" w:tplc="0419001B" w:tentative="1">
-      <w:start w:val="1"/>
-      <w:numFmt w:val="lowerRoman"/>
-      <w:lvlText w:val="%3."/>
-      <w:lvlJc w:val="right"/>
-      <w:pPr>
-        <w:ind w:left="2869" w:hanging="180"/>
-      </w:pPr>
-    </w:lvl>
-    <w:lvl w:ilvl="3" w:tplc="0419000F" w:tentative="1">
-      <w:start w:val="1"/>
-      <w:numFmt w:val="decimal"/>
-      <w:lvlText w:val="%4."/>
-      <w:lvlJc w:val="left"/>
-      <w:pPr>
-        <w:ind w:left="3589" w:hanging="360"/>
-      </w:pPr>
-    </w:lvl>
-    <w:lvl w:ilvl="4" w:tplc="04190019" w:tentative="1">
-      <w:start w:val="1"/>
-      <w:numFmt w:val="lowerLetter"/>
-      <w:lvlText w:val="%5."/>
-      <w:lvlJc w:val="left"/>
-      <w:pPr>
-        <w:ind w:left="4309" w:hanging="360"/>
-      </w:pPr>
-    </w:lvl>
-    <w:lvl w:ilvl="5" w:tplc="0419001B" w:tentative="1">
-      <w:start w:val="1"/>
-      <w:numFmt w:val="lowerRoman"/>
-      <w:lvlText w:val="%6."/>
-      <w:lvlJc w:val="right"/>
-      <w:pPr>
-        <w:ind w:left="5029" w:hanging="180"/>
-      </w:pPr>
-    </w:lvl>
-    <w:lvl w:ilvl="6" w:tplc="0419000F" w:tentative="1">
-      <w:start w:val="1"/>
-      <w:numFmt w:val="decimal"/>
-      <w:lvlText w:val="%7."/>
-      <w:lvlJc w:val="left"/>
-      <w:pPr>
-        <w:ind w:left="5749" w:hanging="360"/>
-      </w:pPr>
-    </w:lvl>
-    <w:lvl w:ilvl="7" w:tplc="04190019" w:tentative="1">
-      <w:start w:val="1"/>
-      <w:numFmt w:val="lowerLetter"/>
-      <w:lvlText w:val="%8."/>
-      <w:lvlJc w:val="left"/>
-      <w:pPr>
-        <w:ind w:left="6469" w:hanging="360"/>
-      </w:pPr>
-    </w:lvl>
-    <w:lvl w:ilvl="8" w:tplc="0419001B" w:tentative="1">
-      <w:start w:val="1"/>
-      <w:numFmt w:val="lowerRoman"/>
-      <w:lvlText w:val="%9."/>
-      <w:lvlJc w:val="right"/>
-      <w:pPr>
-        <w:ind w:left="7189" w:hanging="180"/>
-      </w:pPr>
-    </w:lvl>
-  </w:abstractNum>
-  <w:abstractNum w:abstractNumId="36">
-    <w:nsid w:val="418F49D7"/>
-    <w:multiLevelType w:val="hybridMultilevel"/>
-    <w:tmpl w:val="7C344A90"/>
-    <w:lvl w:ilvl="0" w:tplc="0419000F">
-      <w:start w:val="1"/>
-      <w:numFmt w:val="decimal"/>
-      <w:lvlText w:val="%1."/>
-      <w:lvlJc w:val="left"/>
-      <w:pPr>
-        <w:ind w:left="1429" w:hanging="360"/>
-      </w:pPr>
-    </w:lvl>
-    <w:lvl w:ilvl="1" w:tplc="04190019" w:tentative="1">
-      <w:start w:val="1"/>
-      <w:numFmt w:val="lowerLetter"/>
-      <w:lvlText w:val="%2."/>
-      <w:lvlJc w:val="left"/>
-      <w:pPr>
-        <w:ind w:left="2149" w:hanging="360"/>
-      </w:pPr>
-    </w:lvl>
-    <w:lvl w:ilvl="2" w:tplc="0419001B" w:tentative="1">
-      <w:start w:val="1"/>
-      <w:numFmt w:val="lowerRoman"/>
-      <w:lvlText w:val="%3."/>
-      <w:lvlJc w:val="right"/>
-      <w:pPr>
-        <w:ind w:left="2869" w:hanging="180"/>
-      </w:pPr>
-    </w:lvl>
-    <w:lvl w:ilvl="3" w:tplc="0419000F" w:tentative="1">
-      <w:start w:val="1"/>
-      <w:numFmt w:val="decimal"/>
-      <w:lvlText w:val="%4."/>
-      <w:lvlJc w:val="left"/>
-      <w:pPr>
-        <w:ind w:left="3589" w:hanging="360"/>
-      </w:pPr>
-    </w:lvl>
-    <w:lvl w:ilvl="4" w:tplc="04190019" w:tentative="1">
-      <w:start w:val="1"/>
-      <w:numFmt w:val="lowerLetter"/>
-      <w:lvlText w:val="%5."/>
-      <w:lvlJc w:val="left"/>
-      <w:pPr>
-        <w:ind w:left="4309" w:hanging="360"/>
-      </w:pPr>
-    </w:lvl>
-    <w:lvl w:ilvl="5" w:tplc="0419001B" w:tentative="1">
-      <w:start w:val="1"/>
-      <w:numFmt w:val="lowerRoman"/>
-      <w:lvlText w:val="%6."/>
-      <w:lvlJc w:val="right"/>
-      <w:pPr>
-        <w:ind w:left="5029" w:hanging="180"/>
-      </w:pPr>
-    </w:lvl>
-    <w:lvl w:ilvl="6" w:tplc="0419000F" w:tentative="1">
-      <w:start w:val="1"/>
-      <w:numFmt w:val="decimal"/>
-      <w:lvlText w:val="%7."/>
-      <w:lvlJc w:val="left"/>
-      <w:pPr>
-        <w:ind w:left="5749" w:hanging="360"/>
-      </w:pPr>
-    </w:lvl>
-    <w:lvl w:ilvl="7" w:tplc="04190019" w:tentative="1">
-      <w:start w:val="1"/>
-      <w:numFmt w:val="lowerLetter"/>
-      <w:lvlText w:val="%8."/>
-      <w:lvlJc w:val="left"/>
-      <w:pPr>
-        <w:ind w:left="6469" w:hanging="360"/>
-      </w:pPr>
-    </w:lvl>
-    <w:lvl w:ilvl="8" w:tplc="0419001B" w:tentative="1">
-      <w:start w:val="1"/>
-      <w:numFmt w:val="lowerRoman"/>
-      <w:lvlText w:val="%9."/>
-      <w:lvlJc w:val="right"/>
-      <w:pPr>
-        <w:ind w:left="7189" w:hanging="180"/>
-      </w:pPr>
-    </w:lvl>
-  </w:abstractNum>
-  <w:abstractNum w:abstractNumId="37">
-    <w:nsid w:val="43474C52"/>
-    <w:multiLevelType w:val="hybridMultilevel"/>
-    <w:tmpl w:val="7C344A90"/>
-    <w:lvl w:ilvl="0" w:tplc="0419000F">
-      <w:start w:val="1"/>
-      <w:numFmt w:val="decimal"/>
-      <w:lvlText w:val="%1."/>
-      <w:lvlJc w:val="left"/>
-      <w:pPr>
-        <w:ind w:left="1429" w:hanging="360"/>
-      </w:pPr>
-    </w:lvl>
-    <w:lvl w:ilvl="1" w:tplc="04190019" w:tentative="1">
-      <w:start w:val="1"/>
-      <w:numFmt w:val="lowerLetter"/>
-      <w:lvlText w:val="%2."/>
-      <w:lvlJc w:val="left"/>
-      <w:pPr>
-        <w:ind w:left="2149" w:hanging="360"/>
-      </w:pPr>
-    </w:lvl>
-    <w:lvl w:ilvl="2" w:tplc="0419001B" w:tentative="1">
-      <w:start w:val="1"/>
-      <w:numFmt w:val="lowerRoman"/>
-      <w:lvlText w:val="%3."/>
-      <w:lvlJc w:val="right"/>
-      <w:pPr>
-        <w:ind w:left="2869" w:hanging="180"/>
-      </w:pPr>
-    </w:lvl>
-    <w:lvl w:ilvl="3" w:tplc="0419000F" w:tentative="1">
-      <w:start w:val="1"/>
-      <w:numFmt w:val="decimal"/>
-      <w:lvlText w:val="%4."/>
-      <w:lvlJc w:val="left"/>
-      <w:pPr>
-        <w:ind w:left="3589" w:hanging="360"/>
-      </w:pPr>
-    </w:lvl>
-    <w:lvl w:ilvl="4" w:tplc="04190019" w:tentative="1">
-      <w:start w:val="1"/>
-      <w:numFmt w:val="lowerLetter"/>
-      <w:lvlText w:val="%5."/>
-      <w:lvlJc w:val="left"/>
-      <w:pPr>
-        <w:ind w:left="4309" w:hanging="360"/>
-      </w:pPr>
-    </w:lvl>
-    <w:lvl w:ilvl="5" w:tplc="0419001B" w:tentative="1">
-      <w:start w:val="1"/>
-      <w:numFmt w:val="lowerRoman"/>
-      <w:lvlText w:val="%6."/>
-      <w:lvlJc w:val="right"/>
-      <w:pPr>
-        <w:ind w:left="5029" w:hanging="180"/>
-      </w:pPr>
-    </w:lvl>
-    <w:lvl w:ilvl="6" w:tplc="0419000F" w:tentative="1">
-      <w:start w:val="1"/>
-      <w:numFmt w:val="decimal"/>
-      <w:lvlText w:val="%7."/>
-      <w:lvlJc w:val="left"/>
-      <w:pPr>
-        <w:ind w:left="5749" w:hanging="360"/>
-      </w:pPr>
-    </w:lvl>
-    <w:lvl w:ilvl="7" w:tplc="04190019" w:tentative="1">
-      <w:start w:val="1"/>
-      <w:numFmt w:val="lowerLetter"/>
-      <w:lvlText w:val="%8."/>
-      <w:lvlJc w:val="left"/>
-      <w:pPr>
-        <w:ind w:left="6469" w:hanging="360"/>
-      </w:pPr>
-    </w:lvl>
-    <w:lvl w:ilvl="8" w:tplc="0419001B" w:tentative="1">
-      <w:start w:val="1"/>
-      <w:numFmt w:val="lowerRoman"/>
-      <w:lvlText w:val="%9."/>
-      <w:lvlJc w:val="right"/>
-      <w:pPr>
-        <w:ind w:left="7189" w:hanging="180"/>
-      </w:pPr>
-    </w:lvl>
-  </w:abstractNum>
-  <w:abstractNum w:abstractNumId="38">
-    <w:nsid w:val="46E4615F"/>
-    <w:multiLevelType w:val="hybridMultilevel"/>
-    <w:tmpl w:val="775C76DA"/>
-    <w:lvl w:ilvl="0" w:tplc="04190001">
-      <w:start w:val="1"/>
-      <w:numFmt w:val="bullet"/>
-      <w:lvlText w:val=""/>
-      <w:lvlJc w:val="left"/>
-      <w:pPr>
-        <w:ind w:left="1068" w:hanging="360"/>
-      </w:pPr>
-      <w:rPr>
-        <w:rFonts w:ascii="Symbol" w:hAnsi="Symbol" w:hint="default"/>
-      </w:rPr>
-    </w:lvl>
-    <w:lvl w:ilvl="1" w:tplc="04190003" w:tentative="1">
-      <w:start w:val="1"/>
-      <w:numFmt w:val="bullet"/>
-      <w:lvlText w:val="o"/>
-      <w:lvlJc w:val="left"/>
-      <w:pPr>
-        <w:ind w:left="1788" w:hanging="360"/>
-      </w:pPr>
-      <w:rPr>
-        <w:rFonts w:ascii="Courier New" w:hAnsi="Courier New" w:cs="Courier New" w:hint="default"/>
-      </w:rPr>
-    </w:lvl>
-    <w:lvl w:ilvl="2" w:tplc="04190005" w:tentative="1">
-      <w:start w:val="1"/>
-      <w:numFmt w:val="bullet"/>
-      <w:lvlText w:val=""/>
-      <w:lvlJc w:val="left"/>
-      <w:pPr>
-        <w:ind w:left="2508" w:hanging="360"/>
-      </w:pPr>
-      <w:rPr>
-        <w:rFonts w:ascii="Wingdings" w:hAnsi="Wingdings" w:hint="default"/>
-      </w:rPr>
-    </w:lvl>
-    <w:lvl w:ilvl="3" w:tplc="04190001" w:tentative="1">
-      <w:start w:val="1"/>
-      <w:numFmt w:val="bullet"/>
-      <w:lvlText w:val=""/>
-      <w:lvlJc w:val="left"/>
-      <w:pPr>
-        <w:ind w:left="3228" w:hanging="360"/>
-      </w:pPr>
-      <w:rPr>
-        <w:rFonts w:ascii="Symbol" w:hAnsi="Symbol" w:hint="default"/>
-      </w:rPr>
-    </w:lvl>
-    <w:lvl w:ilvl="4" w:tplc="04190003" w:tentative="1">
-      <w:start w:val="1"/>
-      <w:numFmt w:val="bullet"/>
-      <w:lvlText w:val="o"/>
-      <w:lvlJc w:val="left"/>
-      <w:pPr>
-        <w:ind w:left="3948" w:hanging="360"/>
-      </w:pPr>
-      <w:rPr>
-        <w:rFonts w:ascii="Courier New" w:hAnsi="Courier New" w:cs="Courier New" w:hint="default"/>
-      </w:rPr>
-    </w:lvl>
-    <w:lvl w:ilvl="5" w:tplc="04190005" w:tentative="1">
-      <w:start w:val="1"/>
-      <w:numFmt w:val="bullet"/>
-      <w:lvlText w:val=""/>
-      <w:lvlJc w:val="left"/>
-      <w:pPr>
-        <w:ind w:left="4668" w:hanging="360"/>
-      </w:pPr>
-      <w:rPr>
-        <w:rFonts w:ascii="Wingdings" w:hAnsi="Wingdings" w:hint="default"/>
-      </w:rPr>
-    </w:lvl>
-    <w:lvl w:ilvl="6" w:tplc="04190001" w:tentative="1">
-      <w:start w:val="1"/>
-      <w:numFmt w:val="bullet"/>
-      <w:lvlText w:val=""/>
-      <w:lvlJc w:val="left"/>
-      <w:pPr>
-        <w:ind w:left="5388" w:hanging="360"/>
-      </w:pPr>
-      <w:rPr>
-        <w:rFonts w:ascii="Symbol" w:hAnsi="Symbol" w:hint="default"/>
-      </w:rPr>
-    </w:lvl>
-    <w:lvl w:ilvl="7" w:tplc="04190003" w:tentative="1">
-      <w:start w:val="1"/>
-      <w:numFmt w:val="bullet"/>
-      <w:lvlText w:val="o"/>
-      <w:lvlJc w:val="left"/>
-      <w:pPr>
-        <w:ind w:left="6108" w:hanging="360"/>
-      </w:pPr>
-      <w:rPr>
-        <w:rFonts w:ascii="Courier New" w:hAnsi="Courier New" w:cs="Courier New" w:hint="default"/>
-      </w:rPr>
-    </w:lvl>
-    <w:lvl w:ilvl="8" w:tplc="04190005" w:tentative="1">
-      <w:start w:val="1"/>
-      <w:numFmt w:val="bullet"/>
-      <w:lvlText w:val=""/>
-      <w:lvlJc w:val="left"/>
-      <w:pPr>
-        <w:ind w:left="6828" w:hanging="360"/>
-      </w:pPr>
-      <w:rPr>
-        <w:rFonts w:ascii="Wingdings" w:hAnsi="Wingdings" w:hint="default"/>
-      </w:rPr>
-    </w:lvl>
-  </w:abstractNum>
-  <w:abstractNum w:abstractNumId="39">
-    <w:nsid w:val="477B7D85"/>
-    <w:multiLevelType w:val="hybridMultilevel"/>
-    <w:tmpl w:val="6B588F4C"/>
-    <w:lvl w:ilvl="0" w:tplc="04190001">
-      <w:start w:val="1"/>
-      <w:numFmt w:val="bullet"/>
-      <w:lvlText w:val=""/>
-      <w:lvlJc w:val="left"/>
-      <w:pPr>
-        <w:ind w:left="1429" w:hanging="360"/>
-      </w:pPr>
-      <w:rPr>
-        <w:rFonts w:ascii="Symbol" w:hAnsi="Symbol" w:hint="default"/>
-      </w:rPr>
-    </w:lvl>
-    <w:lvl w:ilvl="1" w:tplc="04190003" w:tentative="1">
-      <w:start w:val="1"/>
-      <w:numFmt w:val="bullet"/>
-      <w:lvlText w:val="o"/>
-      <w:lvlJc w:val="left"/>
-      <w:pPr>
-        <w:ind w:left="2149" w:hanging="360"/>
-      </w:pPr>
-      <w:rPr>
-        <w:rFonts w:ascii="Courier New" w:hAnsi="Courier New" w:cs="Courier New" w:hint="default"/>
-      </w:rPr>
-    </w:lvl>
-    <w:lvl w:ilvl="2" w:tplc="04190005" w:tentative="1">
-      <w:start w:val="1"/>
-      <w:numFmt w:val="bullet"/>
-      <w:lvlText w:val=""/>
-      <w:lvlJc w:val="left"/>
-      <w:pPr>
-        <w:ind w:left="2869" w:hanging="360"/>
-      </w:pPr>
-      <w:rPr>
-        <w:rFonts w:ascii="Wingdings" w:hAnsi="Wingdings" w:hint="default"/>
-      </w:rPr>
-    </w:lvl>
-    <w:lvl w:ilvl="3" w:tplc="04190001" w:tentative="1">
-      <w:start w:val="1"/>
-      <w:numFmt w:val="bullet"/>
-      <w:lvlText w:val=""/>
-      <w:lvlJc w:val="left"/>
-      <w:pPr>
-        <w:ind w:left="3589" w:hanging="360"/>
-      </w:pPr>
-      <w:rPr>
-        <w:rFonts w:ascii="Symbol" w:hAnsi="Symbol" w:hint="default"/>
-      </w:rPr>
-    </w:lvl>
-    <w:lvl w:ilvl="4" w:tplc="04190003" w:tentative="1">
-      <w:start w:val="1"/>
-      <w:numFmt w:val="bullet"/>
-      <w:lvlText w:val="o"/>
-      <w:lvlJc w:val="left"/>
-      <w:pPr>
-        <w:ind w:left="4309" w:hanging="360"/>
-      </w:pPr>
-      <w:rPr>
-        <w:rFonts w:ascii="Courier New" w:hAnsi="Courier New" w:cs="Courier New" w:hint="default"/>
-      </w:rPr>
-    </w:lvl>
-    <w:lvl w:ilvl="5" w:tplc="04190005" w:tentative="1">
-      <w:start w:val="1"/>
-      <w:numFmt w:val="bullet"/>
-      <w:lvlText w:val=""/>
-      <w:lvlJc w:val="left"/>
-      <w:pPr>
-        <w:ind w:left="5029" w:hanging="360"/>
-      </w:pPr>
-      <w:rPr>
-        <w:rFonts w:ascii="Wingdings" w:hAnsi="Wingdings" w:hint="default"/>
-      </w:rPr>
-    </w:lvl>
-    <w:lvl w:ilvl="6" w:tplc="04190001" w:tentative="1">
-      <w:start w:val="1"/>
-      <w:numFmt w:val="bullet"/>
-      <w:lvlText w:val=""/>
-      <w:lvlJc w:val="left"/>
-      <w:pPr>
-        <w:ind w:left="5749" w:hanging="360"/>
-      </w:pPr>
-      <w:rPr>
-        <w:rFonts w:ascii="Symbol" w:hAnsi="Symbol" w:hint="default"/>
-      </w:rPr>
-    </w:lvl>
-    <w:lvl w:ilvl="7" w:tplc="04190003" w:tentative="1">
-      <w:start w:val="1"/>
-      <w:numFmt w:val="bullet"/>
-      <w:lvlText w:val="o"/>
-      <w:lvlJc w:val="left"/>
-      <w:pPr>
-        <w:ind w:left="6469" w:hanging="360"/>
-      </w:pPr>
-      <w:rPr>
-        <w:rFonts w:ascii="Courier New" w:hAnsi="Courier New" w:cs="Courier New" w:hint="default"/>
-      </w:rPr>
-    </w:lvl>
-    <w:lvl w:ilvl="8" w:tplc="04190005" w:tentative="1">
-      <w:start w:val="1"/>
-      <w:numFmt w:val="bullet"/>
-      <w:lvlText w:val=""/>
-      <w:lvlJc w:val="left"/>
-      <w:pPr>
-        <w:ind w:left="7189" w:hanging="360"/>
-      </w:pPr>
-      <w:rPr>
-        <w:rFonts w:ascii="Wingdings" w:hAnsi="Wingdings" w:hint="default"/>
-      </w:rPr>
-    </w:lvl>
-  </w:abstractNum>
-  <w:abstractNum w:abstractNumId="40">
-    <w:nsid w:val="48680A92"/>
-    <w:multiLevelType w:val="hybridMultilevel"/>
-    <w:tmpl w:val="0AFE3236"/>
-    <w:lvl w:ilvl="0" w:tplc="04190001">
-      <w:start w:val="1"/>
-      <w:numFmt w:val="bullet"/>
-      <w:lvlText w:val=""/>
-      <w:lvlJc w:val="left"/>
-      <w:pPr>
-        <w:ind w:left="1429" w:hanging="360"/>
-      </w:pPr>
-      <w:rPr>
-        <w:rFonts w:ascii="Symbol" w:hAnsi="Symbol" w:hint="default"/>
-      </w:rPr>
-    </w:lvl>
-    <w:lvl w:ilvl="1" w:tplc="04190003" w:tentative="1">
-      <w:start w:val="1"/>
-      <w:numFmt w:val="bullet"/>
-      <w:lvlText w:val="o"/>
-      <w:lvlJc w:val="left"/>
-      <w:pPr>
-        <w:ind w:left="2149" w:hanging="360"/>
-      </w:pPr>
-      <w:rPr>
-        <w:rFonts w:ascii="Courier New" w:hAnsi="Courier New" w:cs="Courier New" w:hint="default"/>
-      </w:rPr>
-    </w:lvl>
-    <w:lvl w:ilvl="2" w:tplc="04190005" w:tentative="1">
-      <w:start w:val="1"/>
-      <w:numFmt w:val="bullet"/>
-      <w:lvlText w:val=""/>
-      <w:lvlJc w:val="left"/>
-      <w:pPr>
-        <w:ind w:left="2869" w:hanging="360"/>
-      </w:pPr>
-      <w:rPr>
-        <w:rFonts w:ascii="Wingdings" w:hAnsi="Wingdings" w:hint="default"/>
-      </w:rPr>
-    </w:lvl>
-    <w:lvl w:ilvl="3" w:tplc="04190001" w:tentative="1">
-      <w:start w:val="1"/>
-      <w:numFmt w:val="bullet"/>
-      <w:lvlText w:val=""/>
-      <w:lvlJc w:val="left"/>
-      <w:pPr>
-        <w:ind w:left="3589" w:hanging="360"/>
-      </w:pPr>
-      <w:rPr>
-        <w:rFonts w:ascii="Symbol" w:hAnsi="Symbol" w:hint="default"/>
-      </w:rPr>
-    </w:lvl>
-    <w:lvl w:ilvl="4" w:tplc="04190003" w:tentative="1">
-      <w:start w:val="1"/>
-      <w:numFmt w:val="bullet"/>
-      <w:lvlText w:val="o"/>
-      <w:lvlJc w:val="left"/>
-      <w:pPr>
-        <w:ind w:left="4309" w:hanging="360"/>
-      </w:pPr>
-      <w:rPr>
-        <w:rFonts w:ascii="Courier New" w:hAnsi="Courier New" w:cs="Courier New" w:hint="default"/>
-      </w:rPr>
-    </w:lvl>
-    <w:lvl w:ilvl="5" w:tplc="04190005" w:tentative="1">
-      <w:start w:val="1"/>
-      <w:numFmt w:val="bullet"/>
-      <w:lvlText w:val=""/>
-      <w:lvlJc w:val="left"/>
-      <w:pPr>
-        <w:ind w:left="5029" w:hanging="360"/>
-      </w:pPr>
-      <w:rPr>
-        <w:rFonts w:ascii="Wingdings" w:hAnsi="Wingdings" w:hint="default"/>
-      </w:rPr>
-    </w:lvl>
-    <w:lvl w:ilvl="6" w:tplc="04190001" w:tentative="1">
-      <w:start w:val="1"/>
-      <w:numFmt w:val="bullet"/>
-      <w:lvlText w:val=""/>
-      <w:lvlJc w:val="left"/>
-      <w:pPr>
-        <w:ind w:left="5749" w:hanging="360"/>
-      </w:pPr>
-      <w:rPr>
-        <w:rFonts w:ascii="Symbol" w:hAnsi="Symbol" w:hint="default"/>
-      </w:rPr>
-    </w:lvl>
-    <w:lvl w:ilvl="7" w:tplc="04190003" w:tentative="1">
-      <w:start w:val="1"/>
-      <w:numFmt w:val="bullet"/>
-      <w:lvlText w:val="o"/>
-      <w:lvlJc w:val="left"/>
-      <w:pPr>
-        <w:ind w:left="6469" w:hanging="360"/>
-      </w:pPr>
-      <w:rPr>
-        <w:rFonts w:ascii="Courier New" w:hAnsi="Courier New" w:cs="Courier New" w:hint="default"/>
-      </w:rPr>
-    </w:lvl>
-    <w:lvl w:ilvl="8" w:tplc="04190005" w:tentative="1">
-      <w:start w:val="1"/>
-      <w:numFmt w:val="bullet"/>
-      <w:lvlText w:val=""/>
-      <w:lvlJc w:val="left"/>
-      <w:pPr>
-        <w:ind w:left="7189" w:hanging="360"/>
-      </w:pPr>
-      <w:rPr>
-        <w:rFonts w:ascii="Wingdings" w:hAnsi="Wingdings" w:hint="default"/>
-      </w:rPr>
-    </w:lvl>
-  </w:abstractNum>
-  <w:abstractNum w:abstractNumId="41">
-    <w:nsid w:val="4B222163"/>
-    <w:multiLevelType w:val="hybridMultilevel"/>
-    <w:tmpl w:val="883AADC0"/>
-    <w:lvl w:ilvl="0" w:tplc="04190001">
-      <w:start w:val="1"/>
-      <w:numFmt w:val="bullet"/>
-      <w:lvlText w:val=""/>
-      <w:lvlJc w:val="left"/>
-      <w:pPr>
-        <w:ind w:left="1429" w:hanging="360"/>
-      </w:pPr>
-      <w:rPr>
-        <w:rFonts w:ascii="Symbol" w:hAnsi="Symbol" w:hint="default"/>
-      </w:rPr>
-    </w:lvl>
-    <w:lvl w:ilvl="1" w:tplc="04190003" w:tentative="1">
-      <w:start w:val="1"/>
-      <w:numFmt w:val="bullet"/>
-      <w:lvlText w:val="o"/>
-      <w:lvlJc w:val="left"/>
-      <w:pPr>
-        <w:ind w:left="2149" w:hanging="360"/>
-      </w:pPr>
-      <w:rPr>
-        <w:rFonts w:ascii="Courier New" w:hAnsi="Courier New" w:cs="Courier New" w:hint="default"/>
-      </w:rPr>
-    </w:lvl>
-    <w:lvl w:ilvl="2" w:tplc="04190005" w:tentative="1">
-      <w:start w:val="1"/>
-      <w:numFmt w:val="bullet"/>
-      <w:lvlText w:val=""/>
-      <w:lvlJc w:val="left"/>
-      <w:pPr>
-        <w:ind w:left="2869" w:hanging="360"/>
-      </w:pPr>
-      <w:rPr>
-        <w:rFonts w:ascii="Wingdings" w:hAnsi="Wingdings" w:hint="default"/>
-      </w:rPr>
-    </w:lvl>
-    <w:lvl w:ilvl="3" w:tplc="04190001" w:tentative="1">
-      <w:start w:val="1"/>
-      <w:numFmt w:val="bullet"/>
-      <w:lvlText w:val=""/>
-      <w:lvlJc w:val="left"/>
-      <w:pPr>
-        <w:ind w:left="3589" w:hanging="360"/>
-      </w:pPr>
-      <w:rPr>
-        <w:rFonts w:ascii="Symbol" w:hAnsi="Symbol" w:hint="default"/>
-      </w:rPr>
-    </w:lvl>
-    <w:lvl w:ilvl="4" w:tplc="04190003" w:tentative="1">
-      <w:start w:val="1"/>
-      <w:numFmt w:val="bullet"/>
-      <w:lvlText w:val="o"/>
-      <w:lvlJc w:val="left"/>
-      <w:pPr>
-        <w:ind w:left="4309" w:hanging="360"/>
-      </w:pPr>
-      <w:rPr>
-        <w:rFonts w:ascii="Courier New" w:hAnsi="Courier New" w:cs="Courier New" w:hint="default"/>
-      </w:rPr>
-    </w:lvl>
-    <w:lvl w:ilvl="5" w:tplc="04190005" w:tentative="1">
-      <w:start w:val="1"/>
-      <w:numFmt w:val="bullet"/>
-      <w:lvlText w:val=""/>
-      <w:lvlJc w:val="left"/>
-      <w:pPr>
-        <w:ind w:left="5029" w:hanging="360"/>
-      </w:pPr>
-      <w:rPr>
-        <w:rFonts w:ascii="Wingdings" w:hAnsi="Wingdings" w:hint="default"/>
-      </w:rPr>
-    </w:lvl>
-    <w:lvl w:ilvl="6" w:tplc="04190001" w:tentative="1">
-      <w:start w:val="1"/>
-      <w:numFmt w:val="bullet"/>
-      <w:lvlText w:val=""/>
-      <w:lvlJc w:val="left"/>
-      <w:pPr>
-        <w:ind w:left="5749" w:hanging="360"/>
-      </w:pPr>
-      <w:rPr>
-        <w:rFonts w:ascii="Symbol" w:hAnsi="Symbol" w:hint="default"/>
-      </w:rPr>
-    </w:lvl>
-    <w:lvl w:ilvl="7" w:tplc="04190003" w:tentative="1">
-      <w:start w:val="1"/>
-      <w:numFmt w:val="bullet"/>
-      <w:lvlText w:val="o"/>
-      <w:lvlJc w:val="left"/>
-      <w:pPr>
-        <w:ind w:left="6469" w:hanging="360"/>
-      </w:pPr>
-      <w:rPr>
-        <w:rFonts w:ascii="Courier New" w:hAnsi="Courier New" w:cs="Courier New" w:hint="default"/>
-      </w:rPr>
-    </w:lvl>
-    <w:lvl w:ilvl="8" w:tplc="04190005" w:tentative="1">
-      <w:start w:val="1"/>
-      <w:numFmt w:val="bullet"/>
-      <w:lvlText w:val=""/>
-      <w:lvlJc w:val="left"/>
-      <w:pPr>
-        <w:ind w:left="7189" w:hanging="360"/>
-      </w:pPr>
-      <w:rPr>
-        <w:rFonts w:ascii="Wingdings" w:hAnsi="Wingdings" w:hint="default"/>
-      </w:rPr>
-    </w:lvl>
-  </w:abstractNum>
-  <w:abstractNum w:abstractNumId="42">
-    <w:nsid w:val="4F583C09"/>
-    <w:multiLevelType w:val="hybridMultilevel"/>
-    <w:tmpl w:val="8F5C47BA"/>
-    <w:lvl w:ilvl="0" w:tplc="0419000F">
-      <w:start w:val="1"/>
-      <w:numFmt w:val="decimal"/>
-      <w:lvlText w:val="%1."/>
-      <w:lvlJc w:val="left"/>
-      <w:pPr>
-        <w:ind w:left="1429" w:hanging="360"/>
-      </w:pPr>
-    </w:lvl>
-    <w:lvl w:ilvl="1" w:tplc="04190019" w:tentative="1">
-      <w:start w:val="1"/>
-      <w:numFmt w:val="lowerLetter"/>
-      <w:lvlText w:val="%2."/>
-      <w:lvlJc w:val="left"/>
-      <w:pPr>
-        <w:ind w:left="2149" w:hanging="360"/>
-      </w:pPr>
-    </w:lvl>
-    <w:lvl w:ilvl="2" w:tplc="0419001B" w:tentative="1">
-      <w:start w:val="1"/>
-      <w:numFmt w:val="lowerRoman"/>
-      <w:lvlText w:val="%3."/>
-      <w:lvlJc w:val="right"/>
-      <w:pPr>
-        <w:ind w:left="2869" w:hanging="180"/>
-      </w:pPr>
-    </w:lvl>
-    <w:lvl w:ilvl="3" w:tplc="0419000F" w:tentative="1">
-      <w:start w:val="1"/>
-      <w:numFmt w:val="decimal"/>
-      <w:lvlText w:val="%4."/>
-      <w:lvlJc w:val="left"/>
-      <w:pPr>
-        <w:ind w:left="3589" w:hanging="360"/>
-      </w:pPr>
-    </w:lvl>
-    <w:lvl w:ilvl="4" w:tplc="04190019" w:tentative="1">
-      <w:start w:val="1"/>
-      <w:numFmt w:val="lowerLetter"/>
-      <w:lvlText w:val="%5."/>
-      <w:lvlJc w:val="left"/>
-      <w:pPr>
-        <w:ind w:left="4309" w:hanging="360"/>
-      </w:pPr>
-    </w:lvl>
-    <w:lvl w:ilvl="5" w:tplc="0419001B" w:tentative="1">
-      <w:start w:val="1"/>
-      <w:numFmt w:val="lowerRoman"/>
-      <w:lvlText w:val="%6."/>
-      <w:lvlJc w:val="right"/>
-      <w:pPr>
-        <w:ind w:left="5029" w:hanging="180"/>
-      </w:pPr>
-    </w:lvl>
-    <w:lvl w:ilvl="6" w:tplc="0419000F" w:tentative="1">
-      <w:start w:val="1"/>
-      <w:numFmt w:val="decimal"/>
-      <w:lvlText w:val="%7."/>
-      <w:lvlJc w:val="left"/>
-      <w:pPr>
-        <w:ind w:left="5749" w:hanging="360"/>
-      </w:pPr>
-    </w:lvl>
-    <w:lvl w:ilvl="7" w:tplc="04190019" w:tentative="1">
-      <w:start w:val="1"/>
-      <w:numFmt w:val="lowerLetter"/>
-      <w:lvlText w:val="%8."/>
-      <w:lvlJc w:val="left"/>
-      <w:pPr>
-        <w:ind w:left="6469" w:hanging="360"/>
-      </w:pPr>
-    </w:lvl>
-    <w:lvl w:ilvl="8" w:tplc="0419001B" w:tentative="1">
-      <w:start w:val="1"/>
-      <w:numFmt w:val="lowerRoman"/>
-      <w:lvlText w:val="%9."/>
-      <w:lvlJc w:val="right"/>
-      <w:pPr>
-        <w:ind w:left="7189" w:hanging="180"/>
-      </w:pPr>
-    </w:lvl>
-  </w:abstractNum>
-  <w:abstractNum w:abstractNumId="43">
-    <w:nsid w:val="4F7F04C8"/>
-    <w:multiLevelType w:val="hybridMultilevel"/>
-    <w:tmpl w:val="BDE234E6"/>
-    <w:lvl w:ilvl="0" w:tplc="0419000F">
-      <w:start w:val="1"/>
-      <w:numFmt w:val="decimal"/>
-      <w:lvlText w:val="%1."/>
-      <w:lvlJc w:val="left"/>
-      <w:pPr>
-        <w:ind w:left="1429" w:hanging="360"/>
-      </w:pPr>
-    </w:lvl>
-    <w:lvl w:ilvl="1" w:tplc="04190019" w:tentative="1">
-      <w:start w:val="1"/>
-      <w:numFmt w:val="lowerLetter"/>
-      <w:lvlText w:val="%2."/>
-      <w:lvlJc w:val="left"/>
-      <w:pPr>
-        <w:ind w:left="2149" w:hanging="360"/>
-      </w:pPr>
-    </w:lvl>
-    <w:lvl w:ilvl="2" w:tplc="0419001B" w:tentative="1">
-      <w:start w:val="1"/>
-      <w:numFmt w:val="lowerRoman"/>
-      <w:lvlText w:val="%3."/>
-      <w:lvlJc w:val="right"/>
-      <w:pPr>
-        <w:ind w:left="2869" w:hanging="180"/>
-      </w:pPr>
-    </w:lvl>
-    <w:lvl w:ilvl="3" w:tplc="0419000F" w:tentative="1">
-      <w:start w:val="1"/>
-      <w:numFmt w:val="decimal"/>
-      <w:lvlText w:val="%4."/>
-      <w:lvlJc w:val="left"/>
-      <w:pPr>
-        <w:ind w:left="3589" w:hanging="360"/>
-      </w:pPr>
-    </w:lvl>
-    <w:lvl w:ilvl="4" w:tplc="04190019" w:tentative="1">
-      <w:start w:val="1"/>
-      <w:numFmt w:val="lowerLetter"/>
-      <w:lvlText w:val="%5."/>
-      <w:lvlJc w:val="left"/>
-      <w:pPr>
-        <w:ind w:left="4309" w:hanging="360"/>
-      </w:pPr>
-    </w:lvl>
-    <w:lvl w:ilvl="5" w:tplc="0419001B" w:tentative="1">
-      <w:start w:val="1"/>
-      <w:numFmt w:val="lowerRoman"/>
-      <w:lvlText w:val="%6."/>
-      <w:lvlJc w:val="right"/>
-      <w:pPr>
-        <w:ind w:left="5029" w:hanging="180"/>
-      </w:pPr>
-    </w:lvl>
-    <w:lvl w:ilvl="6" w:tplc="0419000F" w:tentative="1">
-      <w:start w:val="1"/>
-      <w:numFmt w:val="decimal"/>
-      <w:lvlText w:val="%7."/>
-      <w:lvlJc w:val="left"/>
-      <w:pPr>
-        <w:ind w:left="5749" w:hanging="360"/>
-      </w:pPr>
-    </w:lvl>
-    <w:lvl w:ilvl="7" w:tplc="04190019" w:tentative="1">
-      <w:start w:val="1"/>
-      <w:numFmt w:val="lowerLetter"/>
-      <w:lvlText w:val="%8."/>
-      <w:lvlJc w:val="left"/>
-      <w:pPr>
-        <w:ind w:left="6469" w:hanging="360"/>
-      </w:pPr>
-    </w:lvl>
-    <w:lvl w:ilvl="8" w:tplc="0419001B" w:tentative="1">
-      <w:start w:val="1"/>
-      <w:numFmt w:val="lowerRoman"/>
-      <w:lvlText w:val="%9."/>
-      <w:lvlJc w:val="right"/>
-      <w:pPr>
-        <w:ind w:left="7189" w:hanging="180"/>
-      </w:pPr>
-    </w:lvl>
-  </w:abstractNum>
-  <w:abstractNum w:abstractNumId="44">
-    <w:nsid w:val="530C3871"/>
-    <w:multiLevelType w:val="hybridMultilevel"/>
-    <w:tmpl w:val="2D1E2E14"/>
-    <w:lvl w:ilvl="0" w:tplc="04190001">
-      <w:start w:val="1"/>
-      <w:numFmt w:val="bullet"/>
-      <w:lvlText w:val=""/>
-      <w:lvlJc w:val="left"/>
-      <w:pPr>
-        <w:ind w:left="1429" w:hanging="360"/>
-      </w:pPr>
-      <w:rPr>
-        <w:rFonts w:ascii="Symbol" w:hAnsi="Symbol" w:hint="default"/>
-      </w:rPr>
-    </w:lvl>
-    <w:lvl w:ilvl="1" w:tplc="04190003" w:tentative="1">
-      <w:start w:val="1"/>
-      <w:numFmt w:val="bullet"/>
-      <w:lvlText w:val="o"/>
-      <w:lvlJc w:val="left"/>
-      <w:pPr>
-        <w:ind w:left="2149" w:hanging="360"/>
-      </w:pPr>
-      <w:rPr>
-        <w:rFonts w:ascii="Courier New" w:hAnsi="Courier New" w:cs="Courier New" w:hint="default"/>
-      </w:rPr>
-    </w:lvl>
-    <w:lvl w:ilvl="2" w:tplc="04190005" w:tentative="1">
-      <w:start w:val="1"/>
-      <w:numFmt w:val="bullet"/>
-      <w:lvlText w:val=""/>
-      <w:lvlJc w:val="left"/>
-      <w:pPr>
-        <w:ind w:left="2869" w:hanging="360"/>
-      </w:pPr>
-      <w:rPr>
-        <w:rFonts w:ascii="Wingdings" w:hAnsi="Wingdings" w:hint="default"/>
-      </w:rPr>
-    </w:lvl>
-    <w:lvl w:ilvl="3" w:tplc="04190001" w:tentative="1">
-      <w:start w:val="1"/>
-      <w:numFmt w:val="bullet"/>
-      <w:lvlText w:val=""/>
-      <w:lvlJc w:val="left"/>
-      <w:pPr>
-        <w:ind w:left="3589" w:hanging="360"/>
-      </w:pPr>
-      <w:rPr>
-        <w:rFonts w:ascii="Symbol" w:hAnsi="Symbol" w:hint="default"/>
-      </w:rPr>
-    </w:lvl>
-    <w:lvl w:ilvl="4" w:tplc="04190003" w:tentative="1">
-      <w:start w:val="1"/>
-      <w:numFmt w:val="bullet"/>
-      <w:lvlText w:val="o"/>
-      <w:lvlJc w:val="left"/>
-      <w:pPr>
-        <w:ind w:left="4309" w:hanging="360"/>
-      </w:pPr>
-      <w:rPr>
-        <w:rFonts w:ascii="Courier New" w:hAnsi="Courier New" w:cs="Courier New" w:hint="default"/>
-      </w:rPr>
-    </w:lvl>
-    <w:lvl w:ilvl="5" w:tplc="04190005" w:tentative="1">
-      <w:start w:val="1"/>
-      <w:numFmt w:val="bullet"/>
-      <w:lvlText w:val=""/>
-      <w:lvlJc w:val="left"/>
-      <w:pPr>
-        <w:ind w:left="5029" w:hanging="360"/>
-      </w:pPr>
-      <w:rPr>
-        <w:rFonts w:ascii="Wingdings" w:hAnsi="Wingdings" w:hint="default"/>
-      </w:rPr>
-    </w:lvl>
-    <w:lvl w:ilvl="6" w:tplc="04190001" w:tentative="1">
-      <w:start w:val="1"/>
-      <w:numFmt w:val="bullet"/>
-      <w:lvlText w:val=""/>
-      <w:lvlJc w:val="left"/>
-      <w:pPr>
-        <w:ind w:left="5749" w:hanging="360"/>
-      </w:pPr>
-      <w:rPr>
-        <w:rFonts w:ascii="Symbol" w:hAnsi="Symbol" w:hint="default"/>
-      </w:rPr>
-    </w:lvl>
-    <w:lvl w:ilvl="7" w:tplc="04190003" w:tentative="1">
-      <w:start w:val="1"/>
-      <w:numFmt w:val="bullet"/>
-      <w:lvlText w:val="o"/>
-      <w:lvlJc w:val="left"/>
-      <w:pPr>
-        <w:ind w:left="6469" w:hanging="360"/>
-      </w:pPr>
-      <w:rPr>
-        <w:rFonts w:ascii="Courier New" w:hAnsi="Courier New" w:cs="Courier New" w:hint="default"/>
-      </w:rPr>
-    </w:lvl>
-    <w:lvl w:ilvl="8" w:tplc="04190005" w:tentative="1">
-      <w:start w:val="1"/>
-      <w:numFmt w:val="bullet"/>
-      <w:lvlText w:val=""/>
-      <w:lvlJc w:val="left"/>
-      <w:pPr>
-        <w:ind w:left="7189" w:hanging="360"/>
-      </w:pPr>
-      <w:rPr>
-        <w:rFonts w:ascii="Wingdings" w:hAnsi="Wingdings" w:hint="default"/>
-      </w:rPr>
-    </w:lvl>
-  </w:abstractNum>
-  <w:abstractNum w:abstractNumId="45">
-    <w:nsid w:val="558E66C4"/>
-    <w:multiLevelType w:val="hybridMultilevel"/>
-    <w:tmpl w:val="9822D304"/>
-    <w:lvl w:ilvl="0" w:tplc="0419000F">
-      <w:start w:val="1"/>
-      <w:numFmt w:val="decimal"/>
-      <w:lvlText w:val="%1."/>
-      <w:lvlJc w:val="left"/>
-      <w:pPr>
-        <w:ind w:left="1429" w:hanging="360"/>
-      </w:pPr>
-    </w:lvl>
-    <w:lvl w:ilvl="1" w:tplc="04190019" w:tentative="1">
-      <w:start w:val="1"/>
-      <w:numFmt w:val="lowerLetter"/>
-      <w:lvlText w:val="%2."/>
-      <w:lvlJc w:val="left"/>
-      <w:pPr>
-        <w:ind w:left="2149" w:hanging="360"/>
-      </w:pPr>
-    </w:lvl>
-    <w:lvl w:ilvl="2" w:tplc="0419001B" w:tentative="1">
-      <w:start w:val="1"/>
-      <w:numFmt w:val="lowerRoman"/>
-      <w:lvlText w:val="%3."/>
-      <w:lvlJc w:val="right"/>
-      <w:pPr>
-        <w:ind w:left="2869" w:hanging="180"/>
-      </w:pPr>
-    </w:lvl>
-    <w:lvl w:ilvl="3" w:tplc="0419000F" w:tentative="1">
-      <w:start w:val="1"/>
-      <w:numFmt w:val="decimal"/>
-      <w:lvlText w:val="%4."/>
-      <w:lvlJc w:val="left"/>
-      <w:pPr>
-        <w:ind w:left="3589" w:hanging="360"/>
-      </w:pPr>
-    </w:lvl>
-    <w:lvl w:ilvl="4" w:tplc="04190019" w:tentative="1">
-      <w:start w:val="1"/>
-      <w:numFmt w:val="lowerLetter"/>
-      <w:lvlText w:val="%5."/>
-      <w:lvlJc w:val="left"/>
-      <w:pPr>
-        <w:ind w:left="4309" w:hanging="360"/>
-      </w:pPr>
-    </w:lvl>
-    <w:lvl w:ilvl="5" w:tplc="0419001B" w:tentative="1">
-      <w:start w:val="1"/>
-      <w:numFmt w:val="lowerRoman"/>
-      <w:lvlText w:val="%6."/>
-      <w:lvlJc w:val="right"/>
-      <w:pPr>
-        <w:ind w:left="5029" w:hanging="180"/>
-      </w:pPr>
-    </w:lvl>
-    <w:lvl w:ilvl="6" w:tplc="0419000F" w:tentative="1">
-      <w:start w:val="1"/>
-      <w:numFmt w:val="decimal"/>
-      <w:lvlText w:val="%7."/>
-      <w:lvlJc w:val="left"/>
-      <w:pPr>
-        <w:ind w:left="5749" w:hanging="360"/>
-      </w:pPr>
-    </w:lvl>
-    <w:lvl w:ilvl="7" w:tplc="04190019" w:tentative="1">
-      <w:start w:val="1"/>
-      <w:numFmt w:val="lowerLetter"/>
-      <w:lvlText w:val="%8."/>
-      <w:lvlJc w:val="left"/>
-      <w:pPr>
-        <w:ind w:left="6469" w:hanging="360"/>
-      </w:pPr>
-    </w:lvl>
-    <w:lvl w:ilvl="8" w:tplc="0419001B" w:tentative="1">
-      <w:start w:val="1"/>
-      <w:numFmt w:val="lowerRoman"/>
-      <w:lvlText w:val="%9."/>
-      <w:lvlJc w:val="right"/>
-      <w:pPr>
-        <w:ind w:left="7189" w:hanging="180"/>
-      </w:pPr>
-    </w:lvl>
-  </w:abstractNum>
-  <w:abstractNum w:abstractNumId="46">
-    <w:nsid w:val="55D33ACD"/>
-    <w:multiLevelType w:val="hybridMultilevel"/>
-    <w:tmpl w:val="BDE234E6"/>
-    <w:lvl w:ilvl="0" w:tplc="0419000F">
-      <w:start w:val="1"/>
-      <w:numFmt w:val="decimal"/>
-      <w:lvlText w:val="%1."/>
-      <w:lvlJc w:val="left"/>
-      <w:pPr>
-        <w:ind w:left="1429" w:hanging="360"/>
-      </w:pPr>
-    </w:lvl>
-    <w:lvl w:ilvl="1" w:tplc="04190019" w:tentative="1">
-      <w:start w:val="1"/>
-      <w:numFmt w:val="lowerLetter"/>
-      <w:lvlText w:val="%2."/>
-      <w:lvlJc w:val="left"/>
-      <w:pPr>
-        <w:ind w:left="2149" w:hanging="360"/>
-      </w:pPr>
-    </w:lvl>
-    <w:lvl w:ilvl="2" w:tplc="0419001B" w:tentative="1">
-      <w:start w:val="1"/>
-      <w:numFmt w:val="lowerRoman"/>
-      <w:lvlText w:val="%3."/>
-      <w:lvlJc w:val="right"/>
-      <w:pPr>
-        <w:ind w:left="2869" w:hanging="180"/>
-      </w:pPr>
-    </w:lvl>
-    <w:lvl w:ilvl="3" w:tplc="0419000F" w:tentative="1">
-      <w:start w:val="1"/>
-      <w:numFmt w:val="decimal"/>
-      <w:lvlText w:val="%4."/>
-      <w:lvlJc w:val="left"/>
-      <w:pPr>
-        <w:ind w:left="3589" w:hanging="360"/>
-      </w:pPr>
-    </w:lvl>
-    <w:lvl w:ilvl="4" w:tplc="04190019" w:tentative="1">
-      <w:start w:val="1"/>
-      <w:numFmt w:val="lowerLetter"/>
-      <w:lvlText w:val="%5."/>
-      <w:lvlJc w:val="left"/>
-      <w:pPr>
-        <w:ind w:left="4309" w:hanging="360"/>
-      </w:pPr>
-    </w:lvl>
-    <w:lvl w:ilvl="5" w:tplc="0419001B" w:tentative="1">
-      <w:start w:val="1"/>
-      <w:numFmt w:val="lowerRoman"/>
-      <w:lvlText w:val="%6."/>
-      <w:lvlJc w:val="right"/>
-      <w:pPr>
-        <w:ind w:left="5029" w:hanging="180"/>
-      </w:pPr>
-    </w:lvl>
-    <w:lvl w:ilvl="6" w:tplc="0419000F" w:tentative="1">
-      <w:start w:val="1"/>
-      <w:numFmt w:val="decimal"/>
-      <w:lvlText w:val="%7."/>
-      <w:lvlJc w:val="left"/>
-      <w:pPr>
-        <w:ind w:left="5749" w:hanging="360"/>
-      </w:pPr>
-    </w:lvl>
-    <w:lvl w:ilvl="7" w:tplc="04190019" w:tentative="1">
-      <w:start w:val="1"/>
-      <w:numFmt w:val="lowerLetter"/>
-      <w:lvlText w:val="%8."/>
-      <w:lvlJc w:val="left"/>
-      <w:pPr>
-        <w:ind w:left="6469" w:hanging="360"/>
-      </w:pPr>
-    </w:lvl>
-    <w:lvl w:ilvl="8" w:tplc="0419001B" w:tentative="1">
-      <w:start w:val="1"/>
-      <w:numFmt w:val="lowerRoman"/>
-      <w:lvlText w:val="%9."/>
-      <w:lvlJc w:val="right"/>
-      <w:pPr>
-        <w:ind w:left="7189" w:hanging="180"/>
-      </w:pPr>
-    </w:lvl>
-  </w:abstractNum>
-  <w:abstractNum w:abstractNumId="47">
-    <w:nsid w:val="58E756B1"/>
-    <w:multiLevelType w:val="hybridMultilevel"/>
-    <w:tmpl w:val="9822D304"/>
-    <w:lvl w:ilvl="0" w:tplc="0419000F">
-      <w:start w:val="1"/>
-      <w:numFmt w:val="decimal"/>
-      <w:lvlText w:val="%1."/>
-      <w:lvlJc w:val="left"/>
-      <w:pPr>
-        <w:ind w:left="1429" w:hanging="360"/>
-      </w:pPr>
-    </w:lvl>
-    <w:lvl w:ilvl="1" w:tplc="04190019" w:tentative="1">
-      <w:start w:val="1"/>
-      <w:numFmt w:val="lowerLetter"/>
-      <w:lvlText w:val="%2."/>
-      <w:lvlJc w:val="left"/>
-      <w:pPr>
-        <w:ind w:left="2149" w:hanging="360"/>
-      </w:pPr>
-    </w:lvl>
-    <w:lvl w:ilvl="2" w:tplc="0419001B" w:tentative="1">
-      <w:start w:val="1"/>
-      <w:numFmt w:val="lowerRoman"/>
-      <w:lvlText w:val="%3."/>
-      <w:lvlJc w:val="right"/>
-      <w:pPr>
-        <w:ind w:left="2869" w:hanging="180"/>
-      </w:pPr>
-    </w:lvl>
-    <w:lvl w:ilvl="3" w:tplc="0419000F" w:tentative="1">
-      <w:start w:val="1"/>
-      <w:numFmt w:val="decimal"/>
-      <w:lvlText w:val="%4."/>
-      <w:lvlJc w:val="left"/>
-      <w:pPr>
-        <w:ind w:left="3589" w:hanging="360"/>
-      </w:pPr>
-    </w:lvl>
-    <w:lvl w:ilvl="4" w:tplc="04190019" w:tentative="1">
-      <w:start w:val="1"/>
-      <w:numFmt w:val="lowerLetter"/>
-      <w:lvlText w:val="%5."/>
-      <w:lvlJc w:val="left"/>
-      <w:pPr>
-        <w:ind w:left="4309" w:hanging="360"/>
-      </w:pPr>
-    </w:lvl>
-    <w:lvl w:ilvl="5" w:tplc="0419001B" w:tentative="1">
-      <w:start w:val="1"/>
-      <w:numFmt w:val="lowerRoman"/>
-      <w:lvlText w:val="%6."/>
-      <w:lvlJc w:val="right"/>
-      <w:pPr>
-        <w:ind w:left="5029" w:hanging="180"/>
-      </w:pPr>
-    </w:lvl>
-    <w:lvl w:ilvl="6" w:tplc="0419000F" w:tentative="1">
-      <w:start w:val="1"/>
-      <w:numFmt w:val="decimal"/>
-      <w:lvlText w:val="%7."/>
-      <w:lvlJc w:val="left"/>
-      <w:pPr>
-        <w:ind w:left="5749" w:hanging="360"/>
-      </w:pPr>
-    </w:lvl>
-    <w:lvl w:ilvl="7" w:tplc="04190019" w:tentative="1">
-      <w:start w:val="1"/>
-      <w:numFmt w:val="lowerLetter"/>
-      <w:lvlText w:val="%8."/>
-      <w:lvlJc w:val="left"/>
-      <w:pPr>
-        <w:ind w:left="6469" w:hanging="360"/>
-      </w:pPr>
-    </w:lvl>
-    <w:lvl w:ilvl="8" w:tplc="0419001B" w:tentative="1">
-      <w:start w:val="1"/>
-      <w:numFmt w:val="lowerRoman"/>
-      <w:lvlText w:val="%9."/>
-      <w:lvlJc w:val="right"/>
-      <w:pPr>
-        <w:ind w:left="7189" w:hanging="180"/>
-      </w:pPr>
-    </w:lvl>
-  </w:abstractNum>
-  <w:abstractNum w:abstractNumId="48">
-    <w:nsid w:val="5EEB229D"/>
-    <w:multiLevelType w:val="hybridMultilevel"/>
-    <w:tmpl w:val="1CF41FE4"/>
-    <w:lvl w:ilvl="0" w:tplc="0419000F">
-      <w:start w:val="1"/>
-      <w:numFmt w:val="decimal"/>
-      <w:lvlText w:val="%1."/>
-      <w:lvlJc w:val="left"/>
-      <w:pPr>
-        <w:ind w:left="1429" w:hanging="360"/>
-      </w:pPr>
-    </w:lvl>
-    <w:lvl w:ilvl="1" w:tplc="04190019" w:tentative="1">
-      <w:start w:val="1"/>
-      <w:numFmt w:val="lowerLetter"/>
-      <w:lvlText w:val="%2."/>
-      <w:lvlJc w:val="left"/>
-      <w:pPr>
-        <w:ind w:left="2149" w:hanging="360"/>
-      </w:pPr>
-    </w:lvl>
-    <w:lvl w:ilvl="2" w:tplc="0419001B">
-      <w:start w:val="1"/>
-      <w:numFmt w:val="lowerRoman"/>
-      <w:lvlText w:val="%3."/>
-      <w:lvlJc w:val="right"/>
-      <w:pPr>
-        <w:ind w:left="2869" w:hanging="180"/>
-      </w:pPr>
-    </w:lvl>
-    <w:lvl w:ilvl="3" w:tplc="0419000F" w:tentative="1">
-      <w:start w:val="1"/>
-      <w:numFmt w:val="decimal"/>
-      <w:lvlText w:val="%4."/>
-      <w:lvlJc w:val="left"/>
-      <w:pPr>
-        <w:ind w:left="3589" w:hanging="360"/>
-      </w:pPr>
-    </w:lvl>
-    <w:lvl w:ilvl="4" w:tplc="04190019" w:tentative="1">
-      <w:start w:val="1"/>
-      <w:numFmt w:val="lowerLetter"/>
-      <w:lvlText w:val="%5."/>
-      <w:lvlJc w:val="left"/>
-      <w:pPr>
-        <w:ind w:left="4309" w:hanging="360"/>
-      </w:pPr>
-    </w:lvl>
-    <w:lvl w:ilvl="5" w:tplc="0419001B" w:tentative="1">
-      <w:start w:val="1"/>
-      <w:numFmt w:val="lowerRoman"/>
-      <w:lvlText w:val="%6."/>
-      <w:lvlJc w:val="right"/>
-      <w:pPr>
-        <w:ind w:left="5029" w:hanging="180"/>
-      </w:pPr>
-    </w:lvl>
-    <w:lvl w:ilvl="6" w:tplc="0419000F" w:tentative="1">
-      <w:start w:val="1"/>
-      <w:numFmt w:val="decimal"/>
-      <w:lvlText w:val="%7."/>
-      <w:lvlJc w:val="left"/>
-      <w:pPr>
-        <w:ind w:left="5749" w:hanging="360"/>
-      </w:pPr>
-    </w:lvl>
-    <w:lvl w:ilvl="7" w:tplc="04190019" w:tentative="1">
-      <w:start w:val="1"/>
-      <w:numFmt w:val="lowerLetter"/>
-      <w:lvlText w:val="%8."/>
-      <w:lvlJc w:val="left"/>
-      <w:pPr>
-        <w:ind w:left="6469" w:hanging="360"/>
-      </w:pPr>
-    </w:lvl>
-    <w:lvl w:ilvl="8" w:tplc="0419001B" w:tentative="1">
-      <w:start w:val="1"/>
-      <w:numFmt w:val="lowerRoman"/>
-      <w:lvlText w:val="%9."/>
-      <w:lvlJc w:val="right"/>
-      <w:pPr>
-        <w:ind w:left="7189" w:hanging="180"/>
-      </w:pPr>
-    </w:lvl>
-  </w:abstractNum>
-  <w:abstractNum w:abstractNumId="49">
-    <w:nsid w:val="68F14546"/>
-    <w:multiLevelType w:val="hybridMultilevel"/>
-    <w:tmpl w:val="E2BAA648"/>
-    <w:lvl w:ilvl="0" w:tplc="04190001">
-      <w:start w:val="1"/>
-      <w:numFmt w:val="bullet"/>
-      <w:lvlText w:val=""/>
-      <w:lvlJc w:val="left"/>
-      <w:pPr>
-        <w:ind w:left="1429" w:hanging="360"/>
-      </w:pPr>
-      <w:rPr>
-        <w:rFonts w:ascii="Symbol" w:hAnsi="Symbol" w:hint="default"/>
-      </w:rPr>
-    </w:lvl>
-    <w:lvl w:ilvl="1" w:tplc="04190003" w:tentative="1">
-      <w:start w:val="1"/>
-      <w:numFmt w:val="bullet"/>
-      <w:lvlText w:val="o"/>
-      <w:lvlJc w:val="left"/>
-      <w:pPr>
-        <w:ind w:left="2149" w:hanging="360"/>
-      </w:pPr>
-      <w:rPr>
-        <w:rFonts w:ascii="Courier New" w:hAnsi="Courier New" w:cs="Courier New" w:hint="default"/>
-      </w:rPr>
-    </w:lvl>
-    <w:lvl w:ilvl="2" w:tplc="04190005" w:tentative="1">
-      <w:start w:val="1"/>
-      <w:numFmt w:val="bullet"/>
-      <w:lvlText w:val=""/>
-      <w:lvlJc w:val="left"/>
-      <w:pPr>
-        <w:ind w:left="2869" w:hanging="360"/>
-      </w:pPr>
-      <w:rPr>
-        <w:rFonts w:ascii="Wingdings" w:hAnsi="Wingdings" w:hint="default"/>
-      </w:rPr>
-    </w:lvl>
-    <w:lvl w:ilvl="3" w:tplc="04190001" w:tentative="1">
-      <w:start w:val="1"/>
-      <w:numFmt w:val="bullet"/>
-      <w:lvlText w:val=""/>
-      <w:lvlJc w:val="left"/>
-      <w:pPr>
-        <w:ind w:left="3589" w:hanging="360"/>
-      </w:pPr>
-      <w:rPr>
-        <w:rFonts w:ascii="Symbol" w:hAnsi="Symbol" w:hint="default"/>
-      </w:rPr>
-    </w:lvl>
-    <w:lvl w:ilvl="4" w:tplc="04190003" w:tentative="1">
-      <w:start w:val="1"/>
-      <w:numFmt w:val="bullet"/>
-      <w:lvlText w:val="o"/>
-      <w:lvlJc w:val="left"/>
-      <w:pPr>
-        <w:ind w:left="4309" w:hanging="360"/>
-      </w:pPr>
-      <w:rPr>
-        <w:rFonts w:ascii="Courier New" w:hAnsi="Courier New" w:cs="Courier New" w:hint="default"/>
-      </w:rPr>
-    </w:lvl>
-    <w:lvl w:ilvl="5" w:tplc="04190005" w:tentative="1">
-      <w:start w:val="1"/>
-      <w:numFmt w:val="bullet"/>
-      <w:lvlText w:val=""/>
-      <w:lvlJc w:val="left"/>
-      <w:pPr>
-        <w:ind w:left="5029" w:hanging="360"/>
-      </w:pPr>
-      <w:rPr>
-        <w:rFonts w:ascii="Wingdings" w:hAnsi="Wingdings" w:hint="default"/>
-      </w:rPr>
-    </w:lvl>
-    <w:lvl w:ilvl="6" w:tplc="04190001" w:tentative="1">
-      <w:start w:val="1"/>
-      <w:numFmt w:val="bullet"/>
-      <w:lvlText w:val=""/>
-      <w:lvlJc w:val="left"/>
-      <w:pPr>
-        <w:ind w:left="5749" w:hanging="360"/>
-      </w:pPr>
-      <w:rPr>
-        <w:rFonts w:ascii="Symbol" w:hAnsi="Symbol" w:hint="default"/>
-      </w:rPr>
-    </w:lvl>
-    <w:lvl w:ilvl="7" w:tplc="04190003" w:tentative="1">
-      <w:start w:val="1"/>
-      <w:numFmt w:val="bullet"/>
-      <w:lvlText w:val="o"/>
-      <w:lvlJc w:val="left"/>
-      <w:pPr>
-        <w:ind w:left="6469" w:hanging="360"/>
-      </w:pPr>
-      <w:rPr>
-        <w:rFonts w:ascii="Courier New" w:hAnsi="Courier New" w:cs="Courier New" w:hint="default"/>
-      </w:rPr>
-    </w:lvl>
-    <w:lvl w:ilvl="8" w:tplc="04190005" w:tentative="1">
-      <w:start w:val="1"/>
-      <w:numFmt w:val="bullet"/>
-      <w:lvlText w:val=""/>
-      <w:lvlJc w:val="left"/>
-      <w:pPr>
-        <w:ind w:left="7189" w:hanging="360"/>
-      </w:pPr>
-      <w:rPr>
-        <w:rFonts w:ascii="Wingdings" w:hAnsi="Wingdings" w:hint="default"/>
-      </w:rPr>
-    </w:lvl>
-  </w:abstractNum>
-  <w:abstractNum w:abstractNumId="50">
-    <w:nsid w:val="6C513262"/>
-    <w:multiLevelType w:val="hybridMultilevel"/>
-    <w:tmpl w:val="E0FA54D2"/>
-    <w:lvl w:ilvl="0" w:tplc="04190001">
-      <w:start w:val="1"/>
-      <w:numFmt w:val="bullet"/>
-      <w:lvlText w:val=""/>
-      <w:lvlJc w:val="left"/>
-      <w:pPr>
-        <w:ind w:left="1429" w:hanging="360"/>
-      </w:pPr>
-      <w:rPr>
-        <w:rFonts w:ascii="Symbol" w:hAnsi="Symbol" w:hint="default"/>
-      </w:rPr>
-    </w:lvl>
-    <w:lvl w:ilvl="1" w:tplc="04190003" w:tentative="1">
-      <w:start w:val="1"/>
-      <w:numFmt w:val="bullet"/>
-      <w:lvlText w:val="o"/>
-      <w:lvlJc w:val="left"/>
-      <w:pPr>
-        <w:ind w:left="2149" w:hanging="360"/>
-      </w:pPr>
-      <w:rPr>
-        <w:rFonts w:ascii="Courier New" w:hAnsi="Courier New" w:cs="Courier New" w:hint="default"/>
-      </w:rPr>
-    </w:lvl>
-    <w:lvl w:ilvl="2" w:tplc="04190005" w:tentative="1">
-      <w:start w:val="1"/>
-      <w:numFmt w:val="bullet"/>
-      <w:lvlText w:val=""/>
-      <w:lvlJc w:val="left"/>
-      <w:pPr>
-        <w:ind w:left="2869" w:hanging="360"/>
-      </w:pPr>
-      <w:rPr>
-        <w:rFonts w:ascii="Wingdings" w:hAnsi="Wingdings" w:hint="default"/>
-      </w:rPr>
-    </w:lvl>
-    <w:lvl w:ilvl="3" w:tplc="04190001" w:tentative="1">
-      <w:start w:val="1"/>
-      <w:numFmt w:val="bullet"/>
-      <w:lvlText w:val=""/>
-      <w:lvlJc w:val="left"/>
-      <w:pPr>
-        <w:ind w:left="3589" w:hanging="360"/>
-      </w:pPr>
-      <w:rPr>
-        <w:rFonts w:ascii="Symbol" w:hAnsi="Symbol" w:hint="default"/>
-      </w:rPr>
-    </w:lvl>
-    <w:lvl w:ilvl="4" w:tplc="04190003" w:tentative="1">
-      <w:start w:val="1"/>
-      <w:numFmt w:val="bullet"/>
-      <w:lvlText w:val="o"/>
-      <w:lvlJc w:val="left"/>
-      <w:pPr>
-        <w:ind w:left="4309" w:hanging="360"/>
-      </w:pPr>
-      <w:rPr>
-        <w:rFonts w:ascii="Courier New" w:hAnsi="Courier New" w:cs="Courier New" w:hint="default"/>
-      </w:rPr>
-    </w:lvl>
-    <w:lvl w:ilvl="5" w:tplc="04190005" w:tentative="1">
-      <w:start w:val="1"/>
-      <w:numFmt w:val="bullet"/>
-      <w:lvlText w:val=""/>
-      <w:lvlJc w:val="left"/>
-      <w:pPr>
-        <w:ind w:left="5029" w:hanging="360"/>
-      </w:pPr>
-      <w:rPr>
-        <w:rFonts w:ascii="Wingdings" w:hAnsi="Wingdings" w:hint="default"/>
-      </w:rPr>
-    </w:lvl>
-    <w:lvl w:ilvl="6" w:tplc="04190001" w:tentative="1">
-      <w:start w:val="1"/>
-      <w:numFmt w:val="bullet"/>
-      <w:lvlText w:val=""/>
-      <w:lvlJc w:val="left"/>
-      <w:pPr>
-        <w:ind w:left="5749" w:hanging="360"/>
-      </w:pPr>
-      <w:rPr>
-        <w:rFonts w:ascii="Symbol" w:hAnsi="Symbol" w:hint="default"/>
-      </w:rPr>
-    </w:lvl>
-    <w:lvl w:ilvl="7" w:tplc="04190003" w:tentative="1">
-      <w:start w:val="1"/>
-      <w:numFmt w:val="bullet"/>
-      <w:lvlText w:val="o"/>
-      <w:lvlJc w:val="left"/>
-      <w:pPr>
-        <w:ind w:left="6469" w:hanging="360"/>
-      </w:pPr>
-      <w:rPr>
-        <w:rFonts w:ascii="Courier New" w:hAnsi="Courier New" w:cs="Courier New" w:hint="default"/>
-      </w:rPr>
-    </w:lvl>
-    <w:lvl w:ilvl="8" w:tplc="04190005" w:tentative="1">
-      <w:start w:val="1"/>
-      <w:numFmt w:val="bullet"/>
-      <w:lvlText w:val=""/>
-      <w:lvlJc w:val="left"/>
-      <w:pPr>
-        <w:ind w:left="7189" w:hanging="360"/>
-      </w:pPr>
-      <w:rPr>
-        <w:rFonts w:ascii="Wingdings" w:hAnsi="Wingdings" w:hint="default"/>
-      </w:rPr>
-    </w:lvl>
-  </w:abstractNum>
-  <w:abstractNum w:abstractNumId="51">
-    <w:nsid w:val="6D761784"/>
-    <w:multiLevelType w:val="hybridMultilevel"/>
-    <w:tmpl w:val="BDE234E6"/>
-    <w:lvl w:ilvl="0" w:tplc="0419000F">
-      <w:start w:val="1"/>
-      <w:numFmt w:val="decimal"/>
-      <w:lvlText w:val="%1."/>
-      <w:lvlJc w:val="left"/>
-      <w:pPr>
-        <w:ind w:left="1429" w:hanging="360"/>
-      </w:pPr>
-    </w:lvl>
-    <w:lvl w:ilvl="1" w:tplc="04190019" w:tentative="1">
-      <w:start w:val="1"/>
-      <w:numFmt w:val="lowerLetter"/>
-      <w:lvlText w:val="%2."/>
-      <w:lvlJc w:val="left"/>
-      <w:pPr>
-        <w:ind w:left="2149" w:hanging="360"/>
-      </w:pPr>
-    </w:lvl>
-    <w:lvl w:ilvl="2" w:tplc="0419001B" w:tentative="1">
-      <w:start w:val="1"/>
-      <w:numFmt w:val="lowerRoman"/>
-      <w:lvlText w:val="%3."/>
-      <w:lvlJc w:val="right"/>
-      <w:pPr>
-        <w:ind w:left="2869" w:hanging="180"/>
-      </w:pPr>
-    </w:lvl>
-    <w:lvl w:ilvl="3" w:tplc="0419000F" w:tentative="1">
-      <w:start w:val="1"/>
-      <w:numFmt w:val="decimal"/>
-      <w:lvlText w:val="%4."/>
-      <w:lvlJc w:val="left"/>
-      <w:pPr>
-        <w:ind w:left="3589" w:hanging="360"/>
-      </w:pPr>
-    </w:lvl>
-    <w:lvl w:ilvl="4" w:tplc="04190019" w:tentative="1">
-      <w:start w:val="1"/>
-      <w:numFmt w:val="lowerLetter"/>
-      <w:lvlText w:val="%5."/>
-      <w:lvlJc w:val="left"/>
-      <w:pPr>
-        <w:ind w:left="4309" w:hanging="360"/>
-      </w:pPr>
-    </w:lvl>
-    <w:lvl w:ilvl="5" w:tplc="0419001B" w:tentative="1">
-      <w:start w:val="1"/>
-      <w:numFmt w:val="lowerRoman"/>
-      <w:lvlText w:val="%6."/>
-      <w:lvlJc w:val="right"/>
-      <w:pPr>
-        <w:ind w:left="5029" w:hanging="180"/>
-      </w:pPr>
-    </w:lvl>
-    <w:lvl w:ilvl="6" w:tplc="0419000F" w:tentative="1">
-      <w:start w:val="1"/>
-      <w:numFmt w:val="decimal"/>
-      <w:lvlText w:val="%7."/>
-      <w:lvlJc w:val="left"/>
-      <w:pPr>
-        <w:ind w:left="5749" w:hanging="360"/>
-      </w:pPr>
-    </w:lvl>
-    <w:lvl w:ilvl="7" w:tplc="04190019" w:tentative="1">
-      <w:start w:val="1"/>
-      <w:numFmt w:val="lowerLetter"/>
-      <w:lvlText w:val="%8."/>
-      <w:lvlJc w:val="left"/>
-      <w:pPr>
-        <w:ind w:left="6469" w:hanging="360"/>
-      </w:pPr>
-    </w:lvl>
-    <w:lvl w:ilvl="8" w:tplc="0419001B" w:tentative="1">
-      <w:start w:val="1"/>
-      <w:numFmt w:val="lowerRoman"/>
-      <w:lvlText w:val="%9."/>
-      <w:lvlJc w:val="right"/>
-      <w:pPr>
-        <w:ind w:left="7189" w:hanging="180"/>
-      </w:pPr>
-    </w:lvl>
-  </w:abstractNum>
-  <w:abstractNum w:abstractNumId="52">
-    <w:nsid w:val="6DDA0CA8"/>
-    <w:multiLevelType w:val="hybridMultilevel"/>
-    <w:tmpl w:val="9822D304"/>
-    <w:lvl w:ilvl="0" w:tplc="0419000F">
-      <w:start w:val="1"/>
-      <w:numFmt w:val="decimal"/>
-      <w:lvlText w:val="%1."/>
-      <w:lvlJc w:val="left"/>
-      <w:pPr>
-        <w:ind w:left="1429" w:hanging="360"/>
-      </w:pPr>
-    </w:lvl>
-    <w:lvl w:ilvl="1" w:tplc="04190019" w:tentative="1">
-      <w:start w:val="1"/>
-      <w:numFmt w:val="lowerLetter"/>
-      <w:lvlText w:val="%2."/>
-      <w:lvlJc w:val="left"/>
-      <w:pPr>
-        <w:ind w:left="2149" w:hanging="360"/>
-      </w:pPr>
-    </w:lvl>
-    <w:lvl w:ilvl="2" w:tplc="0419001B" w:tentative="1">
-      <w:start w:val="1"/>
-      <w:numFmt w:val="lowerRoman"/>
-      <w:lvlText w:val="%3."/>
-      <w:lvlJc w:val="right"/>
-      <w:pPr>
-        <w:ind w:left="2869" w:hanging="180"/>
-      </w:pPr>
-    </w:lvl>
-    <w:lvl w:ilvl="3" w:tplc="0419000F" w:tentative="1">
-      <w:start w:val="1"/>
-      <w:numFmt w:val="decimal"/>
-      <w:lvlText w:val="%4."/>
-      <w:lvlJc w:val="left"/>
-      <w:pPr>
-        <w:ind w:left="3589" w:hanging="360"/>
-      </w:pPr>
-    </w:lvl>
-    <w:lvl w:ilvl="4" w:tplc="04190019" w:tentative="1">
-      <w:start w:val="1"/>
-      <w:numFmt w:val="lowerLetter"/>
-      <w:lvlText w:val="%5."/>
-      <w:lvlJc w:val="left"/>
-      <w:pPr>
-        <w:ind w:left="4309" w:hanging="360"/>
-      </w:pPr>
-    </w:lvl>
-    <w:lvl w:ilvl="5" w:tplc="0419001B" w:tentative="1">
-      <w:start w:val="1"/>
-      <w:numFmt w:val="lowerRoman"/>
-      <w:lvlText w:val="%6."/>
-      <w:lvlJc w:val="right"/>
-      <w:pPr>
-        <w:ind w:left="5029" w:hanging="180"/>
-      </w:pPr>
-    </w:lvl>
-    <w:lvl w:ilvl="6" w:tplc="0419000F" w:tentative="1">
-      <w:start w:val="1"/>
-      <w:numFmt w:val="decimal"/>
-      <w:lvlText w:val="%7."/>
-      <w:lvlJc w:val="left"/>
-      <w:pPr>
-        <w:ind w:left="5749" w:hanging="360"/>
-      </w:pPr>
-    </w:lvl>
-    <w:lvl w:ilvl="7" w:tplc="04190019" w:tentative="1">
-      <w:start w:val="1"/>
-      <w:numFmt w:val="lowerLetter"/>
-      <w:lvlText w:val="%8."/>
-      <w:lvlJc w:val="left"/>
-      <w:pPr>
-        <w:ind w:left="6469" w:hanging="360"/>
-      </w:pPr>
-    </w:lvl>
-    <w:lvl w:ilvl="8" w:tplc="0419001B" w:tentative="1">
-      <w:start w:val="1"/>
-      <w:numFmt w:val="lowerRoman"/>
-      <w:lvlText w:val="%9."/>
-      <w:lvlJc w:val="right"/>
-      <w:pPr>
-        <w:ind w:left="7189" w:hanging="180"/>
-      </w:pPr>
-    </w:lvl>
-  </w:abstractNum>
-  <w:abstractNum w:abstractNumId="53">
-    <w:nsid w:val="6F8927C1"/>
-    <w:multiLevelType w:val="hybridMultilevel"/>
-    <w:tmpl w:val="7C344A90"/>
-    <w:lvl w:ilvl="0" w:tplc="0419000F">
-      <w:start w:val="1"/>
-      <w:numFmt w:val="decimal"/>
-      <w:lvlText w:val="%1."/>
-      <w:lvlJc w:val="left"/>
-      <w:pPr>
-        <w:ind w:left="1429" w:hanging="360"/>
-      </w:pPr>
-    </w:lvl>
-    <w:lvl w:ilvl="1" w:tplc="04190019" w:tentative="1">
-      <w:start w:val="1"/>
-      <w:numFmt w:val="lowerLetter"/>
-      <w:lvlText w:val="%2."/>
-      <w:lvlJc w:val="left"/>
-      <w:pPr>
-        <w:ind w:left="2149" w:hanging="360"/>
-      </w:pPr>
-    </w:lvl>
-    <w:lvl w:ilvl="2" w:tplc="0419001B" w:tentative="1">
-      <w:start w:val="1"/>
-      <w:numFmt w:val="lowerRoman"/>
-      <w:lvlText w:val="%3."/>
-      <w:lvlJc w:val="right"/>
-      <w:pPr>
-        <w:ind w:left="2869" w:hanging="180"/>
-      </w:pPr>
-    </w:lvl>
-    <w:lvl w:ilvl="3" w:tplc="0419000F" w:tentative="1">
-      <w:start w:val="1"/>
-      <w:numFmt w:val="decimal"/>
-      <w:lvlText w:val="%4."/>
-      <w:lvlJc w:val="left"/>
-      <w:pPr>
-        <w:ind w:left="3589" w:hanging="360"/>
-      </w:pPr>
-    </w:lvl>
-    <w:lvl w:ilvl="4" w:tplc="04190019" w:tentative="1">
-      <w:start w:val="1"/>
-      <w:numFmt w:val="lowerLetter"/>
-      <w:lvlText w:val="%5."/>
-      <w:lvlJc w:val="left"/>
-      <w:pPr>
-        <w:ind w:left="4309" w:hanging="360"/>
-      </w:pPr>
-    </w:lvl>
-    <w:lvl w:ilvl="5" w:tplc="0419001B" w:tentative="1">
-      <w:start w:val="1"/>
-      <w:numFmt w:val="lowerRoman"/>
-      <w:lvlText w:val="%6."/>
-      <w:lvlJc w:val="right"/>
-      <w:pPr>
-        <w:ind w:left="5029" w:hanging="180"/>
-      </w:pPr>
-    </w:lvl>
-    <w:lvl w:ilvl="6" w:tplc="0419000F" w:tentative="1">
-      <w:start w:val="1"/>
-      <w:numFmt w:val="decimal"/>
-      <w:lvlText w:val="%7."/>
-      <w:lvlJc w:val="left"/>
-      <w:pPr>
-        <w:ind w:left="5749" w:hanging="360"/>
-      </w:pPr>
-    </w:lvl>
-    <w:lvl w:ilvl="7" w:tplc="04190019" w:tentative="1">
-      <w:start w:val="1"/>
-      <w:numFmt w:val="lowerLetter"/>
-      <w:lvlText w:val="%8."/>
-      <w:lvlJc w:val="left"/>
-      <w:pPr>
-        <w:ind w:left="6469" w:hanging="360"/>
-      </w:pPr>
-    </w:lvl>
-    <w:lvl w:ilvl="8" w:tplc="0419001B" w:tentative="1">
-      <w:start w:val="1"/>
-      <w:numFmt w:val="lowerRoman"/>
-      <w:lvlText w:val="%9."/>
-      <w:lvlJc w:val="right"/>
-      <w:pPr>
-        <w:ind w:left="7189" w:hanging="180"/>
-      </w:pPr>
-    </w:lvl>
-  </w:abstractNum>
-  <w:abstractNum w:abstractNumId="54">
-    <w:nsid w:val="7025126B"/>
-    <w:multiLevelType w:val="hybridMultilevel"/>
-    <w:tmpl w:val="BDE234E6"/>
-    <w:lvl w:ilvl="0" w:tplc="0419000F">
-      <w:start w:val="1"/>
-      <w:numFmt w:val="decimal"/>
-      <w:lvlText w:val="%1."/>
-      <w:lvlJc w:val="left"/>
-      <w:pPr>
-        <w:ind w:left="1429" w:hanging="360"/>
-      </w:pPr>
-    </w:lvl>
-    <w:lvl w:ilvl="1" w:tplc="04190019" w:tentative="1">
-      <w:start w:val="1"/>
-      <w:numFmt w:val="lowerLetter"/>
-      <w:lvlText w:val="%2."/>
-      <w:lvlJc w:val="left"/>
-      <w:pPr>
-        <w:ind w:left="2149" w:hanging="360"/>
-      </w:pPr>
-    </w:lvl>
-    <w:lvl w:ilvl="2" w:tplc="0419001B" w:tentative="1">
-      <w:start w:val="1"/>
-      <w:numFmt w:val="lowerRoman"/>
-      <w:lvlText w:val="%3."/>
-      <w:lvlJc w:val="right"/>
-      <w:pPr>
-        <w:ind w:left="2869" w:hanging="180"/>
-      </w:pPr>
-    </w:lvl>
-    <w:lvl w:ilvl="3" w:tplc="0419000F" w:tentative="1">
-      <w:start w:val="1"/>
-      <w:numFmt w:val="decimal"/>
-      <w:lvlText w:val="%4."/>
-      <w:lvlJc w:val="left"/>
-      <w:pPr>
-        <w:ind w:left="3589" w:hanging="360"/>
-      </w:pPr>
-    </w:lvl>
-    <w:lvl w:ilvl="4" w:tplc="04190019" w:tentative="1">
-      <w:start w:val="1"/>
-      <w:numFmt w:val="lowerLetter"/>
-      <w:lvlText w:val="%5."/>
-      <w:lvlJc w:val="left"/>
-      <w:pPr>
-        <w:ind w:left="4309" w:hanging="360"/>
-      </w:pPr>
-    </w:lvl>
-    <w:lvl w:ilvl="5" w:tplc="0419001B" w:tentative="1">
-      <w:start w:val="1"/>
-      <w:numFmt w:val="lowerRoman"/>
-      <w:lvlText w:val="%6."/>
-      <w:lvlJc w:val="right"/>
-      <w:pPr>
-        <w:ind w:left="5029" w:hanging="180"/>
-      </w:pPr>
-    </w:lvl>
-    <w:lvl w:ilvl="6" w:tplc="0419000F" w:tentative="1">
-      <w:start w:val="1"/>
-      <w:numFmt w:val="decimal"/>
-      <w:lvlText w:val="%7."/>
-      <w:lvlJc w:val="left"/>
-      <w:pPr>
-        <w:ind w:left="5749" w:hanging="360"/>
-      </w:pPr>
-    </w:lvl>
-    <w:lvl w:ilvl="7" w:tplc="04190019" w:tentative="1">
-      <w:start w:val="1"/>
-      <w:numFmt w:val="lowerLetter"/>
-      <w:lvlText w:val="%8."/>
-      <w:lvlJc w:val="left"/>
-      <w:pPr>
-        <w:ind w:left="6469" w:hanging="360"/>
-      </w:pPr>
-    </w:lvl>
-    <w:lvl w:ilvl="8" w:tplc="0419001B" w:tentative="1">
-      <w:start w:val="1"/>
-      <w:numFmt w:val="lowerRoman"/>
-      <w:lvlText w:val="%9."/>
-      <w:lvlJc w:val="right"/>
-      <w:pPr>
-        <w:ind w:left="7189" w:hanging="180"/>
-      </w:pPr>
-    </w:lvl>
-  </w:abstractNum>
-  <w:abstractNum w:abstractNumId="55">
-    <w:nsid w:val="7170187B"/>
-    <w:multiLevelType w:val="hybridMultilevel"/>
-    <w:tmpl w:val="DFB85B48"/>
-    <w:lvl w:ilvl="0" w:tplc="0419000F">
-      <w:start w:val="1"/>
-      <w:numFmt w:val="decimal"/>
-      <w:lvlText w:val="%1."/>
-      <w:lvlJc w:val="left"/>
-      <w:pPr>
-        <w:ind w:left="1429" w:hanging="360"/>
-      </w:pPr>
-    </w:lvl>
-    <w:lvl w:ilvl="1" w:tplc="04190019" w:tentative="1">
-      <w:start w:val="1"/>
-      <w:numFmt w:val="lowerLetter"/>
-      <w:lvlText w:val="%2."/>
-      <w:lvlJc w:val="left"/>
-      <w:pPr>
-        <w:ind w:left="2149" w:hanging="360"/>
-      </w:pPr>
-    </w:lvl>
-    <w:lvl w:ilvl="2" w:tplc="0419001B" w:tentative="1">
-      <w:start w:val="1"/>
-      <w:numFmt w:val="lowerRoman"/>
-      <w:lvlText w:val="%3."/>
-      <w:lvlJc w:val="right"/>
-      <w:pPr>
-        <w:ind w:left="2869" w:hanging="180"/>
-      </w:pPr>
-    </w:lvl>
-    <w:lvl w:ilvl="3" w:tplc="0419000F" w:tentative="1">
-      <w:start w:val="1"/>
-      <w:numFmt w:val="decimal"/>
-      <w:lvlText w:val="%4."/>
-      <w:lvlJc w:val="left"/>
-      <w:pPr>
-        <w:ind w:left="3589" w:hanging="360"/>
-      </w:pPr>
-    </w:lvl>
-    <w:lvl w:ilvl="4" w:tplc="04190019" w:tentative="1">
-      <w:start w:val="1"/>
-      <w:numFmt w:val="lowerLetter"/>
-      <w:lvlText w:val="%5."/>
-      <w:lvlJc w:val="left"/>
-      <w:pPr>
-        <w:ind w:left="4309" w:hanging="360"/>
-      </w:pPr>
-    </w:lvl>
-    <w:lvl w:ilvl="5" w:tplc="0419001B" w:tentative="1">
-      <w:start w:val="1"/>
-      <w:numFmt w:val="lowerRoman"/>
-      <w:lvlText w:val="%6."/>
-      <w:lvlJc w:val="right"/>
-      <w:pPr>
-        <w:ind w:left="5029" w:hanging="180"/>
-      </w:pPr>
-    </w:lvl>
-    <w:lvl w:ilvl="6" w:tplc="0419000F" w:tentative="1">
-      <w:start w:val="1"/>
-      <w:numFmt w:val="decimal"/>
-      <w:lvlText w:val="%7."/>
-      <w:lvlJc w:val="left"/>
-      <w:pPr>
-        <w:ind w:left="5749" w:hanging="360"/>
-      </w:pPr>
-    </w:lvl>
-    <w:lvl w:ilvl="7" w:tplc="04190019" w:tentative="1">
-      <w:start w:val="1"/>
-      <w:numFmt w:val="lowerLetter"/>
-      <w:lvlText w:val="%8."/>
-      <w:lvlJc w:val="left"/>
-      <w:pPr>
-        <w:ind w:left="6469" w:hanging="360"/>
-      </w:pPr>
-    </w:lvl>
-    <w:lvl w:ilvl="8" w:tplc="0419001B" w:tentative="1">
-      <w:start w:val="1"/>
-      <w:numFmt w:val="lowerRoman"/>
-      <w:lvlText w:val="%9."/>
-      <w:lvlJc w:val="right"/>
-      <w:pPr>
-        <w:ind w:left="7189" w:hanging="180"/>
-      </w:pPr>
-    </w:lvl>
-  </w:abstractNum>
-  <w:abstractNum w:abstractNumId="56">
-    <w:nsid w:val="721B58D5"/>
-    <w:multiLevelType w:val="hybridMultilevel"/>
-    <w:tmpl w:val="1CF41FE4"/>
-    <w:lvl w:ilvl="0" w:tplc="0419000F">
-      <w:start w:val="1"/>
-      <w:numFmt w:val="decimal"/>
-      <w:lvlText w:val="%1."/>
-      <w:lvlJc w:val="left"/>
-      <w:pPr>
-        <w:ind w:left="1429" w:hanging="360"/>
-      </w:pPr>
-    </w:lvl>
-    <w:lvl w:ilvl="1" w:tplc="04190019" w:tentative="1">
-      <w:start w:val="1"/>
-      <w:numFmt w:val="lowerLetter"/>
-      <w:lvlText w:val="%2."/>
-      <w:lvlJc w:val="left"/>
-      <w:pPr>
-        <w:ind w:left="2149" w:hanging="360"/>
-      </w:pPr>
-    </w:lvl>
-    <w:lvl w:ilvl="2" w:tplc="0419001B">
-      <w:start w:val="1"/>
-      <w:numFmt w:val="lowerRoman"/>
-      <w:lvlText w:val="%3."/>
-      <w:lvlJc w:val="right"/>
-      <w:pPr>
-        <w:ind w:left="2869" w:hanging="180"/>
-      </w:pPr>
-    </w:lvl>
-    <w:lvl w:ilvl="3" w:tplc="0419000F" w:tentative="1">
-      <w:start w:val="1"/>
-      <w:numFmt w:val="decimal"/>
-      <w:lvlText w:val="%4."/>
-      <w:lvlJc w:val="left"/>
-      <w:pPr>
-        <w:ind w:left="3589" w:hanging="360"/>
-      </w:pPr>
-    </w:lvl>
-    <w:lvl w:ilvl="4" w:tplc="04190019" w:tentative="1">
-      <w:start w:val="1"/>
-      <w:numFmt w:val="lowerLetter"/>
-      <w:lvlText w:val="%5."/>
-      <w:lvlJc w:val="left"/>
-      <w:pPr>
-        <w:ind w:left="4309" w:hanging="360"/>
-      </w:pPr>
-    </w:lvl>
-    <w:lvl w:ilvl="5" w:tplc="0419001B" w:tentative="1">
-      <w:start w:val="1"/>
-      <w:numFmt w:val="lowerRoman"/>
-      <w:lvlText w:val="%6."/>
-      <w:lvlJc w:val="right"/>
-      <w:pPr>
-        <w:ind w:left="5029" w:hanging="180"/>
-      </w:pPr>
-    </w:lvl>
-    <w:lvl w:ilvl="6" w:tplc="0419000F" w:tentative="1">
-      <w:start w:val="1"/>
-      <w:numFmt w:val="decimal"/>
-      <w:lvlText w:val="%7."/>
-      <w:lvlJc w:val="left"/>
-      <w:pPr>
-        <w:ind w:left="5749" w:hanging="360"/>
-      </w:pPr>
-    </w:lvl>
-    <w:lvl w:ilvl="7" w:tplc="04190019" w:tentative="1">
-      <w:start w:val="1"/>
-      <w:numFmt w:val="lowerLetter"/>
-      <w:lvlText w:val="%8."/>
-      <w:lvlJc w:val="left"/>
-      <w:pPr>
-        <w:ind w:left="6469" w:hanging="360"/>
-      </w:pPr>
-    </w:lvl>
-    <w:lvl w:ilvl="8" w:tplc="0419001B" w:tentative="1">
-      <w:start w:val="1"/>
-      <w:numFmt w:val="lowerRoman"/>
-      <w:lvlText w:val="%9."/>
-      <w:lvlJc w:val="right"/>
-      <w:pPr>
-        <w:ind w:left="7189" w:hanging="180"/>
-      </w:pPr>
-    </w:lvl>
-  </w:abstractNum>
-  <w:abstractNum w:abstractNumId="57">
-    <w:nsid w:val="744C658C"/>
-    <w:multiLevelType w:val="hybridMultilevel"/>
-    <w:tmpl w:val="9822D304"/>
-    <w:lvl w:ilvl="0" w:tplc="0419000F">
-      <w:start w:val="1"/>
-      <w:numFmt w:val="decimal"/>
-      <w:lvlText w:val="%1."/>
-      <w:lvlJc w:val="left"/>
-      <w:pPr>
-        <w:ind w:left="1429" w:hanging="360"/>
-      </w:pPr>
-    </w:lvl>
-    <w:lvl w:ilvl="1" w:tplc="04190019" w:tentative="1">
-      <w:start w:val="1"/>
-      <w:numFmt w:val="lowerLetter"/>
-      <w:lvlText w:val="%2."/>
-      <w:lvlJc w:val="left"/>
-      <w:pPr>
-        <w:ind w:left="2149" w:hanging="360"/>
-      </w:pPr>
-    </w:lvl>
-    <w:lvl w:ilvl="2" w:tplc="0419001B" w:tentative="1">
-      <w:start w:val="1"/>
-      <w:numFmt w:val="lowerRoman"/>
-      <w:lvlText w:val="%3."/>
-      <w:lvlJc w:val="right"/>
-      <w:pPr>
-        <w:ind w:left="2869" w:hanging="180"/>
-      </w:pPr>
-    </w:lvl>
-    <w:lvl w:ilvl="3" w:tplc="0419000F" w:tentative="1">
-      <w:start w:val="1"/>
-      <w:numFmt w:val="decimal"/>
-      <w:lvlText w:val="%4."/>
-      <w:lvlJc w:val="left"/>
-      <w:pPr>
-        <w:ind w:left="3589" w:hanging="360"/>
-      </w:pPr>
-    </w:lvl>
-    <w:lvl w:ilvl="4" w:tplc="04190019" w:tentative="1">
-      <w:start w:val="1"/>
-      <w:numFmt w:val="lowerLetter"/>
-      <w:lvlText w:val="%5."/>
-      <w:lvlJc w:val="left"/>
-      <w:pPr>
-        <w:ind w:left="4309" w:hanging="360"/>
-      </w:pPr>
-    </w:lvl>
-    <w:lvl w:ilvl="5" w:tplc="0419001B" w:tentative="1">
-      <w:start w:val="1"/>
-      <w:numFmt w:val="lowerRoman"/>
-      <w:lvlText w:val="%6."/>
-      <w:lvlJc w:val="right"/>
-      <w:pPr>
-        <w:ind w:left="5029" w:hanging="180"/>
-      </w:pPr>
-    </w:lvl>
-    <w:lvl w:ilvl="6" w:tplc="0419000F" w:tentative="1">
-      <w:start w:val="1"/>
-      <w:numFmt w:val="decimal"/>
-      <w:lvlText w:val="%7."/>
-      <w:lvlJc w:val="left"/>
-      <w:pPr>
-        <w:ind w:left="5749" w:hanging="360"/>
-      </w:pPr>
-    </w:lvl>
-    <w:lvl w:ilvl="7" w:tplc="04190019" w:tentative="1">
-      <w:start w:val="1"/>
-      <w:numFmt w:val="lowerLetter"/>
-      <w:lvlText w:val="%8."/>
-      <w:lvlJc w:val="left"/>
-      <w:pPr>
-        <w:ind w:left="6469" w:hanging="360"/>
-      </w:pPr>
-    </w:lvl>
-    <w:lvl w:ilvl="8" w:tplc="0419001B" w:tentative="1">
-      <w:start w:val="1"/>
-      <w:numFmt w:val="lowerRoman"/>
-      <w:lvlText w:val="%9."/>
-      <w:lvlJc w:val="right"/>
-      <w:pPr>
-        <w:ind w:left="7189" w:hanging="180"/>
-      </w:pPr>
-    </w:lvl>
-  </w:abstractNum>
-  <w:abstractNum w:abstractNumId="58">
+  <w:abstractNum w:abstractNumId="6">
     <w:nsid w:val="752C67D1"/>
     <w:multiLevelType w:val="multilevel"/>
     <w:tmpl w:val="77406FC2"/>
@@ -19624,362 +16372,28 @@
       </w:pPr>
     </w:lvl>
   </w:abstractNum>
-  <w:abstractNum w:abstractNumId="59">
-    <w:nsid w:val="76752E8E"/>
-    <w:multiLevelType w:val="hybridMultilevel"/>
-    <w:tmpl w:val="60D8C72E"/>
-    <w:lvl w:ilvl="0" w:tplc="0419000F">
-      <w:start w:val="1"/>
-      <w:numFmt w:val="decimal"/>
-      <w:lvlText w:val="%1."/>
-      <w:lvlJc w:val="left"/>
-      <w:pPr>
-        <w:ind w:left="720" w:hanging="360"/>
-      </w:pPr>
-    </w:lvl>
-    <w:lvl w:ilvl="1" w:tplc="04190019" w:tentative="1">
-      <w:start w:val="1"/>
-      <w:numFmt w:val="lowerLetter"/>
-      <w:lvlText w:val="%2."/>
-      <w:lvlJc w:val="left"/>
-      <w:pPr>
-        <w:ind w:left="1440" w:hanging="360"/>
-      </w:pPr>
-    </w:lvl>
-    <w:lvl w:ilvl="2" w:tplc="0419001B" w:tentative="1">
-      <w:start w:val="1"/>
-      <w:numFmt w:val="lowerRoman"/>
-      <w:lvlText w:val="%3."/>
-      <w:lvlJc w:val="right"/>
-      <w:pPr>
-        <w:ind w:left="2160" w:hanging="180"/>
-      </w:pPr>
-    </w:lvl>
-    <w:lvl w:ilvl="3" w:tplc="0419000F" w:tentative="1">
-      <w:start w:val="1"/>
-      <w:numFmt w:val="decimal"/>
-      <w:lvlText w:val="%4."/>
-      <w:lvlJc w:val="left"/>
-      <w:pPr>
-        <w:ind w:left="2880" w:hanging="360"/>
-      </w:pPr>
-    </w:lvl>
-    <w:lvl w:ilvl="4" w:tplc="04190019" w:tentative="1">
-      <w:start w:val="1"/>
-      <w:numFmt w:val="lowerLetter"/>
-      <w:lvlText w:val="%5."/>
-      <w:lvlJc w:val="left"/>
-      <w:pPr>
-        <w:ind w:left="3600" w:hanging="360"/>
-      </w:pPr>
-    </w:lvl>
-    <w:lvl w:ilvl="5" w:tplc="0419001B" w:tentative="1">
-      <w:start w:val="1"/>
-      <w:numFmt w:val="lowerRoman"/>
-      <w:lvlText w:val="%6."/>
-      <w:lvlJc w:val="right"/>
-      <w:pPr>
-        <w:ind w:left="4320" w:hanging="180"/>
-      </w:pPr>
-    </w:lvl>
-    <w:lvl w:ilvl="6" w:tplc="0419000F" w:tentative="1">
-      <w:start w:val="1"/>
-      <w:numFmt w:val="decimal"/>
-      <w:lvlText w:val="%7."/>
-      <w:lvlJc w:val="left"/>
-      <w:pPr>
-        <w:ind w:left="5040" w:hanging="360"/>
-      </w:pPr>
-    </w:lvl>
-    <w:lvl w:ilvl="7" w:tplc="04190019" w:tentative="1">
-      <w:start w:val="1"/>
-      <w:numFmt w:val="lowerLetter"/>
-      <w:lvlText w:val="%8."/>
-      <w:lvlJc w:val="left"/>
-      <w:pPr>
-        <w:ind w:left="5760" w:hanging="360"/>
-      </w:pPr>
-    </w:lvl>
-    <w:lvl w:ilvl="8" w:tplc="0419001B" w:tentative="1">
-      <w:start w:val="1"/>
-      <w:numFmt w:val="lowerRoman"/>
-      <w:lvlText w:val="%9."/>
-      <w:lvlJc w:val="right"/>
-      <w:pPr>
-        <w:ind w:left="6480" w:hanging="180"/>
-      </w:pPr>
-    </w:lvl>
-  </w:abstractNum>
-  <w:abstractNum w:abstractNumId="60">
-    <w:nsid w:val="77990528"/>
-    <w:multiLevelType w:val="hybridMultilevel"/>
-    <w:tmpl w:val="1CF41FE4"/>
-    <w:lvl w:ilvl="0" w:tplc="0419000F">
-      <w:start w:val="1"/>
-      <w:numFmt w:val="decimal"/>
-      <w:lvlText w:val="%1."/>
-      <w:lvlJc w:val="left"/>
-      <w:pPr>
-        <w:ind w:left="1429" w:hanging="360"/>
-      </w:pPr>
-    </w:lvl>
-    <w:lvl w:ilvl="1" w:tplc="04190019" w:tentative="1">
-      <w:start w:val="1"/>
-      <w:numFmt w:val="lowerLetter"/>
-      <w:lvlText w:val="%2."/>
-      <w:lvlJc w:val="left"/>
-      <w:pPr>
-        <w:ind w:left="2149" w:hanging="360"/>
-      </w:pPr>
-    </w:lvl>
-    <w:lvl w:ilvl="2" w:tplc="0419001B">
-      <w:start w:val="1"/>
-      <w:numFmt w:val="lowerRoman"/>
-      <w:lvlText w:val="%3."/>
-      <w:lvlJc w:val="right"/>
-      <w:pPr>
-        <w:ind w:left="2869" w:hanging="180"/>
-      </w:pPr>
-    </w:lvl>
-    <w:lvl w:ilvl="3" w:tplc="0419000F" w:tentative="1">
-      <w:start w:val="1"/>
-      <w:numFmt w:val="decimal"/>
-      <w:lvlText w:val="%4."/>
-      <w:lvlJc w:val="left"/>
-      <w:pPr>
-        <w:ind w:left="3589" w:hanging="360"/>
-      </w:pPr>
-    </w:lvl>
-    <w:lvl w:ilvl="4" w:tplc="04190019" w:tentative="1">
-      <w:start w:val="1"/>
-      <w:numFmt w:val="lowerLetter"/>
-      <w:lvlText w:val="%5."/>
-      <w:lvlJc w:val="left"/>
-      <w:pPr>
-        <w:ind w:left="4309" w:hanging="360"/>
-      </w:pPr>
-    </w:lvl>
-    <w:lvl w:ilvl="5" w:tplc="0419001B" w:tentative="1">
-      <w:start w:val="1"/>
-      <w:numFmt w:val="lowerRoman"/>
-      <w:lvlText w:val="%6."/>
-      <w:lvlJc w:val="right"/>
-      <w:pPr>
-        <w:ind w:left="5029" w:hanging="180"/>
-      </w:pPr>
-    </w:lvl>
-    <w:lvl w:ilvl="6" w:tplc="0419000F" w:tentative="1">
-      <w:start w:val="1"/>
-      <w:numFmt w:val="decimal"/>
-      <w:lvlText w:val="%7."/>
-      <w:lvlJc w:val="left"/>
-      <w:pPr>
-        <w:ind w:left="5749" w:hanging="360"/>
-      </w:pPr>
-    </w:lvl>
-    <w:lvl w:ilvl="7" w:tplc="04190019" w:tentative="1">
-      <w:start w:val="1"/>
-      <w:numFmt w:val="lowerLetter"/>
-      <w:lvlText w:val="%8."/>
-      <w:lvlJc w:val="left"/>
-      <w:pPr>
-        <w:ind w:left="6469" w:hanging="360"/>
-      </w:pPr>
-    </w:lvl>
-    <w:lvl w:ilvl="8" w:tplc="0419001B" w:tentative="1">
-      <w:start w:val="1"/>
-      <w:numFmt w:val="lowerRoman"/>
-      <w:lvlText w:val="%9."/>
-      <w:lvlJc w:val="right"/>
-      <w:pPr>
-        <w:ind w:left="7189" w:hanging="180"/>
-      </w:pPr>
-    </w:lvl>
-  </w:abstractNum>
   <w:num w:numId="1">
-    <w:abstractNumId w:val="58"/>
+    <w:abstractNumId w:val="6"/>
   </w:num>
   <w:num w:numId="2">
-    <w:abstractNumId w:val="23"/>
+    <w:abstractNumId w:val="2"/>
   </w:num>
   <w:num w:numId="3">
-    <w:abstractNumId w:val="20"/>
+    <w:abstractNumId w:val="4"/>
   </w:num>
   <w:num w:numId="4">
-    <w:abstractNumId w:val="31"/>
+    <w:abstractNumId w:val="1"/>
   </w:num>
   <w:num w:numId="5">
-    <w:abstractNumId w:val="44"/>
+    <w:abstractNumId w:val="5"/>
   </w:num>
   <w:num w:numId="6">
-    <w:abstractNumId w:val="6"/>
+    <w:abstractNumId w:val="3"/>
   </w:num>
   <w:num w:numId="7">
-    <w:abstractNumId w:val="38"/>
-  </w:num>
-  <w:num w:numId="8">
-    <w:abstractNumId w:val="15"/>
-  </w:num>
-  <w:num w:numId="9">
-    <w:abstractNumId w:val="11"/>
-  </w:num>
-  <w:num w:numId="10">
-    <w:abstractNumId w:val="49"/>
-  </w:num>
-  <w:num w:numId="11">
-    <w:abstractNumId w:val="50"/>
-  </w:num>
-  <w:num w:numId="12">
-    <w:abstractNumId w:val="27"/>
-  </w:num>
-  <w:num w:numId="13">
-    <w:abstractNumId w:val="21"/>
-  </w:num>
-  <w:num w:numId="14">
-    <w:abstractNumId w:val="40"/>
-  </w:num>
-  <w:num w:numId="15">
-    <w:abstractNumId w:val="41"/>
-  </w:num>
-  <w:num w:numId="16">
-    <w:abstractNumId w:val="24"/>
-  </w:num>
-  <w:num w:numId="17">
-    <w:abstractNumId w:val="4"/>
-  </w:num>
-  <w:num w:numId="18">
-    <w:abstractNumId w:val="19"/>
-  </w:num>
-  <w:num w:numId="19">
-    <w:abstractNumId w:val="13"/>
-  </w:num>
-  <w:num w:numId="20">
-    <w:abstractNumId w:val="30"/>
-  </w:num>
-  <w:num w:numId="21">
-    <w:abstractNumId w:val="18"/>
-  </w:num>
-  <w:num w:numId="22">
-    <w:abstractNumId w:val="25"/>
-  </w:num>
-  <w:num w:numId="23">
-    <w:abstractNumId w:val="59"/>
-  </w:num>
-  <w:num w:numId="24">
-    <w:abstractNumId w:val="7"/>
-  </w:num>
-  <w:num w:numId="25">
-    <w:abstractNumId w:val="1"/>
-  </w:num>
-  <w:num w:numId="26">
-    <w:abstractNumId w:val="42"/>
-  </w:num>
-  <w:num w:numId="27">
-    <w:abstractNumId w:val="32"/>
-  </w:num>
-  <w:num w:numId="28">
-    <w:abstractNumId w:val="16"/>
-  </w:num>
-  <w:num w:numId="29">
-    <w:abstractNumId w:val="9"/>
-  </w:num>
-  <w:num w:numId="30">
-    <w:abstractNumId w:val="60"/>
-  </w:num>
-  <w:num w:numId="31">
-    <w:abstractNumId w:val="53"/>
-  </w:num>
-  <w:num w:numId="32">
-    <w:abstractNumId w:val="57"/>
-  </w:num>
-  <w:num w:numId="33">
-    <w:abstractNumId w:val="52"/>
-  </w:num>
-  <w:num w:numId="34">
-    <w:abstractNumId w:val="14"/>
-  </w:num>
-  <w:num w:numId="35">
-    <w:abstractNumId w:val="10"/>
-  </w:num>
-  <w:num w:numId="36">
-    <w:abstractNumId w:val="36"/>
-  </w:num>
-  <w:num w:numId="37">
-    <w:abstractNumId w:val="26"/>
-  </w:num>
-  <w:num w:numId="38">
-    <w:abstractNumId w:val="3"/>
-  </w:num>
-  <w:num w:numId="39">
-    <w:abstractNumId w:val="5"/>
-  </w:num>
-  <w:num w:numId="40">
-    <w:abstractNumId w:val="48"/>
-  </w:num>
-  <w:num w:numId="41">
-    <w:abstractNumId w:val="35"/>
-  </w:num>
-  <w:num w:numId="42">
-    <w:abstractNumId w:val="47"/>
-  </w:num>
-  <w:num w:numId="43">
-    <w:abstractNumId w:val="8"/>
-  </w:num>
-  <w:num w:numId="44">
-    <w:abstractNumId w:val="17"/>
-  </w:num>
-  <w:num w:numId="45">
-    <w:abstractNumId w:val="54"/>
-  </w:num>
-  <w:num w:numId="46">
-    <w:abstractNumId w:val="46"/>
-  </w:num>
-  <w:num w:numId="47">
-    <w:abstractNumId w:val="51"/>
-  </w:num>
-  <w:num w:numId="48">
-    <w:abstractNumId w:val="55"/>
-  </w:num>
-  <w:num w:numId="49">
-    <w:abstractNumId w:val="56"/>
-  </w:num>
-  <w:num w:numId="50">
-    <w:abstractNumId w:val="37"/>
-  </w:num>
-  <w:num w:numId="51">
-    <w:abstractNumId w:val="34"/>
-  </w:num>
-  <w:num w:numId="52">
-    <w:abstractNumId w:val="45"/>
-  </w:num>
-  <w:num w:numId="53">
-    <w:abstractNumId w:val="43"/>
-  </w:num>
-  <w:num w:numId="54">
-    <w:abstractNumId w:val="2"/>
-  </w:num>
-  <w:num w:numId="55">
     <w:abstractNumId w:val="0"/>
   </w:num>
-  <w:num w:numId="56">
-    <w:abstractNumId w:val="28"/>
-  </w:num>
-  <w:num w:numId="57">
-    <w:abstractNumId w:val="12"/>
-  </w:num>
-  <w:num w:numId="58">
-    <w:abstractNumId w:val="33"/>
-  </w:num>
-  <w:num w:numId="59">
-    <w:abstractNumId w:val="29"/>
-  </w:num>
-  <w:num w:numId="60">
-    <w:abstractNumId w:val="22"/>
-  </w:num>
-  <w:num w:numId="61">
-    <w:abstractNumId w:val="39"/>
-  </w:num>
-  <w:numIdMacAtCleanup w:val="56"/>
+  <w:numIdMacAtCleanup w:val="7"/>
 </w:numbering>
 </file>
 
@@ -20161,7 +16575,7 @@
     <w:link w:val="10"/>
     <w:uiPriority w:val="9"/>
     <w:qFormat/>
-    <w:rsid w:val="00E01C80"/>
+    <w:rsid w:val="00713400"/>
     <w:pPr>
       <w:keepNext/>
       <w:keepLines/>
@@ -20189,7 +16603,7 @@
     <w:uiPriority w:val="9"/>
     <w:unhideWhenUsed/>
     <w:qFormat/>
-    <w:rsid w:val="00E83CD9"/>
+    <w:rsid w:val="00F002F4"/>
     <w:pPr>
       <w:keepNext/>
       <w:keepLines/>
@@ -20217,7 +16631,7 @@
     <w:uiPriority w:val="9"/>
     <w:unhideWhenUsed/>
     <w:qFormat/>
-    <w:rsid w:val="00E01C80"/>
+    <w:rsid w:val="004E4055"/>
     <w:pPr>
       <w:keepNext/>
       <w:keepLines/>
@@ -20254,7 +16668,6 @@
       </w:numPr>
       <w:suppressAutoHyphens/>
       <w:spacing w:before="200"/>
-      <w:ind w:left="1701"/>
       <w:outlineLvl w:val="3"/>
     </w:pPr>
     <w:rPr>
@@ -20434,7 +16847,7 @@
     <w:basedOn w:val="a0"/>
     <w:link w:val="1"/>
     <w:uiPriority w:val="9"/>
-    <w:rsid w:val="00E01C80"/>
+    <w:rsid w:val="00713400"/>
     <w:rPr>
       <w:rFonts w:ascii="Times New Roman" w:eastAsiaTheme="majorEastAsia" w:hAnsi="Times New Roman" w:cstheme="majorBidi"/>
       <w:b/>
@@ -20717,7 +17130,7 @@
     <w:basedOn w:val="a0"/>
     <w:link w:val="2"/>
     <w:uiPriority w:val="9"/>
-    <w:rsid w:val="00E83CD9"/>
+    <w:rsid w:val="00F002F4"/>
     <w:rPr>
       <w:rFonts w:ascii="Times New Roman" w:eastAsiaTheme="majorEastAsia" w:hAnsi="Times New Roman" w:cstheme="majorBidi"/>
       <w:b/>
@@ -20831,7 +17244,7 @@
     <w:basedOn w:val="a0"/>
     <w:link w:val="3"/>
     <w:uiPriority w:val="9"/>
-    <w:rsid w:val="00E01C80"/>
+    <w:rsid w:val="004E4055"/>
     <w:rPr>
       <w:rFonts w:ascii="Times New Roman" w:eastAsiaTheme="majorEastAsia" w:hAnsi="Times New Roman" w:cstheme="majorBidi"/>
       <w:b/>
@@ -23053,6 +19466,13 @@
     <w:pitch w:val="variable"/>
     <w:sig w:usb0="00000000" w:usb1="10000000" w:usb2="00000000" w:usb3="00000000" w:csb0="80000000" w:csb1="00000000"/>
   </w:font>
+  <w:font w:name="Vrinda">
+    <w:panose1 w:val="020B0502040204020203"/>
+    <w:charset w:val="00"/>
+    <w:family w:val="swiss"/>
+    <w:pitch w:val="variable"/>
+    <w:sig w:usb0="00010003" w:usb1="00000000" w:usb2="00000000" w:usb3="00000000" w:csb0="00000001" w:csb1="00000000"/>
+  </w:font>
   <w:font w:name="Calibri">
     <w:panose1 w:val="020F0502020204030204"/>
     <w:charset w:val="CC"/>
@@ -24044,7 +20464,7 @@
 </file>
 
 <file path=customXml/itemProps1.xml><?xml version="1.0" encoding="utf-8"?>
-<ds:datastoreItem xmlns:ds="http://schemas.openxmlformats.org/officeDocument/2006/customXml" ds:itemID="{80CF3B56-98E8-492A-A50C-1E30BBF1F604}">
+<ds:datastoreItem xmlns:ds="http://schemas.openxmlformats.org/officeDocument/2006/customXml" ds:itemID="{C07B8426-AE5F-4CFE-9501-D1875FD9C9EC}">
   <ds:schemaRefs>
     <ds:schemaRef ds:uri="http://schemas.openxmlformats.org/officeDocument/2006/bibliography"/>
   </ds:schemaRefs>
